--- a/tutorial2.docx
+++ b/tutorial2.docx
@@ -1,6 +1,6 @@
 
 <file path=word/document.xml><?xml version="1.0" encoding="utf-8"?>
-<w:document xmlns:wpc="http://schemas.microsoft.com/office/word/2010/wordprocessingCanvas" xmlns:mc="http://schemas.openxmlformats.org/markup-compatibility/2006" xmlns:o="urn:schemas-microsoft-com:office:office" xmlns:r="http://schemas.openxmlformats.org/officeDocument/2006/relationships" xmlns:m="http://schemas.openxmlformats.org/officeDocument/2006/math" xmlns:v="urn:schemas-microsoft-com:vml" xmlns:wp14="http://schemas.microsoft.com/office/word/2010/wordprocessingDrawing" xmlns:wp="http://schemas.openxmlformats.org/drawingml/2006/wordprocessingDrawing" xmlns:w10="urn:schemas-microsoft-com:office:word" xmlns:w="http://schemas.openxmlformats.org/wordprocessingml/2006/main" xmlns:w14="http://schemas.microsoft.com/office/word/2010/wordml" xmlns:wpg="http://schemas.microsoft.com/office/word/2010/wordprocessingGroup" xmlns:wpi="http://schemas.microsoft.com/office/word/2010/wordprocessingInk" xmlns:wne="http://schemas.microsoft.com/office/word/2006/wordml" xmlns:wps="http://schemas.microsoft.com/office/word/2010/wordprocessingShape" mc:Ignorable="w14 wp14">
+<w:document xmlns:wpc="http://schemas.microsoft.com/office/word/2010/wordprocessingCanvas" xmlns:cx="http://schemas.microsoft.com/office/drawing/2014/chartex" xmlns:cx1="http://schemas.microsoft.com/office/drawing/2015/9/8/chartex" xmlns:cx2="http://schemas.microsoft.com/office/drawing/2015/10/21/chartex" xmlns:cx3="http://schemas.microsoft.com/office/drawing/2016/5/9/chartex" xmlns:cx4="http://schemas.microsoft.com/office/drawing/2016/5/10/chartex" xmlns:cx5="http://schemas.microsoft.com/office/drawing/2016/5/11/chartex" xmlns:cx6="http://schemas.microsoft.com/office/drawing/2016/5/12/chartex" xmlns:cx7="http://schemas.microsoft.com/office/drawing/2016/5/13/chartex" xmlns:cx8="http://schemas.microsoft.com/office/drawing/2016/5/14/chartex" xmlns:mc="http://schemas.openxmlformats.org/markup-compatibility/2006" xmlns:aink="http://schemas.microsoft.com/office/drawing/2016/ink" xmlns:am3d="http://schemas.microsoft.com/office/drawing/2017/model3d" xmlns:o="urn:schemas-microsoft-com:office:office" xmlns:r="http://schemas.openxmlformats.org/officeDocument/2006/relationships" xmlns:m="http://schemas.openxmlformats.org/officeDocument/2006/math" xmlns:v="urn:schemas-microsoft-com:vml" xmlns:wp14="http://schemas.microsoft.com/office/word/2010/wordprocessingDrawing" xmlns:wp="http://schemas.openxmlformats.org/drawingml/2006/wordprocessingDrawing" xmlns:w10="urn:schemas-microsoft-com:office:word" xmlns:w="http://schemas.openxmlformats.org/wordprocessingml/2006/main" xmlns:w14="http://schemas.microsoft.com/office/word/2010/wordml" xmlns:w15="http://schemas.microsoft.com/office/word/2012/wordml" xmlns:w16cid="http://schemas.microsoft.com/office/word/2016/wordml/cid" xmlns:w16se="http://schemas.microsoft.com/office/word/2015/wordml/symex" xmlns:wpg="http://schemas.microsoft.com/office/word/2010/wordprocessingGroup" xmlns:wpi="http://schemas.microsoft.com/office/word/2010/wordprocessingInk" xmlns:wne="http://schemas.microsoft.com/office/word/2006/wordml" xmlns:wps="http://schemas.microsoft.com/office/word/2010/wordprocessingShape" mc:Ignorable="w14 w15 w16se w16cid wp14">
   <w:body>
     <w:p>
       <w:pPr>
@@ -26,7 +26,7 @@
       <w:r>
         <w:t xml:space="preserve">umożliwiającymi </w:t>
       </w:r>
-      <w:hyperlink r:id="rId9" w:history="1">
+      <w:hyperlink r:id="rId8" w:history="1">
         <w:r>
           <w:rPr>
             <w:rStyle w:val="Hipercze"/>
@@ -37,7 +37,7 @@
       <w:r>
         <w:t xml:space="preserve"> (ang. </w:t>
       </w:r>
-      <w:hyperlink r:id="rId10" w:history="1">
+      <w:hyperlink r:id="rId9" w:history="1">
         <w:proofErr w:type="spellStart"/>
         <w:r>
           <w:rPr>
@@ -70,7 +70,7 @@
       <w:r>
         <w:t xml:space="preserve">Funkcjonalność fragmentaryzacji poziomej w SZBD Postgres jest zapewniana przez rozszerzenie o nazwie </w:t>
       </w:r>
-      <w:hyperlink r:id="rId11" w:history="1">
+      <w:hyperlink r:id="rId10" w:history="1">
         <w:r>
           <w:rPr>
             <w:rStyle w:val="Hipercze"/>
@@ -87,7 +87,7 @@
       <w:r>
         <w:t xml:space="preserve">Zapoznaj się z </w:t>
       </w:r>
-      <w:hyperlink r:id="rId12" w:history="1">
+      <w:hyperlink r:id="rId11" w:history="1">
         <w:r>
           <w:rPr>
             <w:rStyle w:val="Hipercze"/>
@@ -178,82 +178,64 @@
         <w:pStyle w:val="Akapitzlist"/>
         <w:numPr>
           <w:ilvl w:val="0"/>
-          <w:numId w:val="2"/>
+          <w:numId w:val="30"/>
         </w:numPr>
       </w:pPr>
       <w:r>
-        <w:t xml:space="preserve">Utwórz </w:t>
-      </w:r>
-      <w:r>
-        <w:t xml:space="preserve">w terminalu pomocniczym </w:t>
-      </w:r>
-      <w:r>
-        <w:t xml:space="preserve">klaster węzłów </w:t>
-      </w:r>
-      <w:r>
-        <w:rPr>
-          <w:i/>
-        </w:rPr>
-        <w:t>k3d</w:t>
-      </w:r>
-      <w:r>
-        <w:t xml:space="preserve"> z jednym serwerem oraz czterema agentami, wykorzystaj poniższe polecenie:</w:t>
-      </w:r>
-    </w:p>
-    <w:p>
-      <w:pPr>
-        <w:pStyle w:val="Akapitzlist"/>
-        <w:rPr>
-          <w:shd w:val="pct15" w:color="auto" w:fill="auto"/>
-          <w:lang w:val="en-US"/>
-        </w:rPr>
-      </w:pPr>
-      <w:r>
-        <w:rPr>
-          <w:shd w:val="pct15" w:color="auto" w:fill="auto"/>
-          <w:lang w:val="en-US"/>
-        </w:rPr>
-        <w:t xml:space="preserve">k3d cluster create </w:t>
-      </w:r>
-      <w:proofErr w:type="spellStart"/>
-      <w:r>
-        <w:rPr>
-          <w:shd w:val="pct15" w:color="auto" w:fill="auto"/>
-          <w:lang w:val="en-US"/>
-        </w:rPr>
-        <w:t>RBDcluster</w:t>
-      </w:r>
-      <w:proofErr w:type="spellEnd"/>
-      <w:r>
-        <w:rPr>
-          <w:shd w:val="pct15" w:color="auto" w:fill="auto"/>
-          <w:lang w:val="en-US"/>
-        </w:rPr>
-        <w:t xml:space="preserve"> --servers 1 --agents 4 --image rancher/k3s:v1.22.2-k3s1 </w:t>
-      </w:r>
-      <w:r>
-        <w:rPr>
-          <w:shd w:val="pct15" w:color="auto" w:fill="auto"/>
-          <w:lang w:val="en-US"/>
-        </w:rPr>
-        <w:t>\</w:t>
-      </w:r>
-    </w:p>
-    <w:p>
-      <w:pPr>
-        <w:pStyle w:val="Akapitzlist"/>
-        <w:ind w:firstLine="696"/>
-        <w:rPr>
-          <w:shd w:val="pct15" w:color="auto" w:fill="auto"/>
-          <w:lang w:val="en-US"/>
-        </w:rPr>
-      </w:pPr>
-      <w:r>
-        <w:rPr>
-          <w:shd w:val="pct15" w:color="auto" w:fill="auto"/>
-          <w:lang w:val="en-US"/>
-        </w:rPr>
-        <w:t>-p "5432-5435:5432-5435@loadbalancer"</w:t>
+        <w:t>W pierwszym kroku pobierz plik manifestów za pomocą poniższego polecenia:</w:t>
+      </w:r>
+    </w:p>
+    <w:p>
+      <w:pPr>
+        <w:pStyle w:val="Akapitzlist"/>
+        <w:rPr>
+          <w:rStyle w:val="polecenie"/>
+          <w:lang w:val="en-US"/>
+        </w:rPr>
+      </w:pPr>
+      <w:proofErr w:type="spellStart"/>
+      <w:r>
+        <w:rPr>
+          <w:rStyle w:val="polecenie"/>
+          <w:lang w:val="en-US"/>
+        </w:rPr>
+        <w:t>wget</w:t>
+      </w:r>
+      <w:proofErr w:type="spellEnd"/>
+      <w:r>
+        <w:rPr>
+          <w:rStyle w:val="polecenie"/>
+          <w:lang w:val="en-US"/>
+        </w:rPr>
+        <w:t xml:space="preserve"> www.cs.put</w:t>
+      </w:r>
+      <w:r>
+        <w:rPr>
+          <w:rStyle w:val="polecenie"/>
+          <w:lang w:val="en-US"/>
+        </w:rPr>
+        <w:t>.poznan.pl/jjezierski/</w:t>
+      </w:r>
+      <w:r>
+        <w:rPr>
+          <w:rStyle w:val="polecenie"/>
+          <w:lang w:val="en-US"/>
+        </w:rPr>
+        <w:t>RBDv3</w:t>
+      </w:r>
+      <w:r>
+        <w:rPr>
+          <w:rStyle w:val="polecenie"/>
+          <w:lang w:val="en-US"/>
+        </w:rPr>
+        <w:t>/rbd-citus</w:t>
+      </w:r>
+      <w:r>
+        <w:rPr>
+          <w:rStyle w:val="polecenie"/>
+          <w:lang w:val="en-US"/>
+        </w:rPr>
+        <w:t>.yaml</w:t>
       </w:r>
     </w:p>
     <w:p>
@@ -265,46 +247,316 @@
         </w:numPr>
       </w:pPr>
       <w:r>
-        <w:t>W pierwszym kroku pobierz plik manifestów za pomocą poniższego polecenia:</w:t>
-      </w:r>
-    </w:p>
-    <w:p>
-      <w:pPr>
-        <w:pStyle w:val="Akapitzlist"/>
-        <w:rPr>
-          <w:rStyle w:val="polecenie"/>
-          <w:lang w:val="en-US"/>
-        </w:rPr>
-      </w:pPr>
-      <w:proofErr w:type="spellStart"/>
-      <w:r>
-        <w:rPr>
-          <w:rStyle w:val="polecenie"/>
-          <w:lang w:val="en-US"/>
-        </w:rPr>
-        <w:t>wget</w:t>
-      </w:r>
-      <w:proofErr w:type="spellEnd"/>
-      <w:r>
-        <w:rPr>
-          <w:rStyle w:val="polecenie"/>
-          <w:lang w:val="en-US"/>
-        </w:rPr>
-        <w:t xml:space="preserve"> www.cs.put</w:t>
-      </w:r>
-      <w:r>
-        <w:rPr>
-          <w:rStyle w:val="polecenie"/>
-          <w:lang w:val="en-US"/>
-        </w:rPr>
-        <w:t>.poznan.pl/jjezierski/RBDv2/rbd-citus</w:t>
-      </w:r>
-      <w:r>
-        <w:rPr>
-          <w:rStyle w:val="polecenie"/>
-          <w:lang w:val="en-US"/>
+        <w:t>Otwórz plik manifestów w celu jego przeglądnięcia za pomocą polecenia:</w:t>
+      </w:r>
+    </w:p>
+    <w:p>
+      <w:pPr>
+        <w:pStyle w:val="Akapitzlist"/>
+        <w:rPr>
+          <w:rStyle w:val="polecenie"/>
+        </w:rPr>
+      </w:pPr>
+      <w:r>
+        <w:rPr>
+          <w:rStyle w:val="polecenie"/>
+        </w:rPr>
+        <w:t xml:space="preserve">less </w:t>
+      </w:r>
+      <w:proofErr w:type="spellStart"/>
+      <w:r>
+        <w:rPr>
+          <w:rStyle w:val="polecenie"/>
+        </w:rPr>
+        <w:t>rbd-citus</w:t>
+      </w:r>
+      <w:r>
+        <w:rPr>
+          <w:rStyle w:val="polecenie"/>
         </w:rPr>
         <w:t>.yaml</w:t>
+      </w:r>
+      <w:proofErr w:type="spellEnd"/>
+    </w:p>
+    <w:p>
+      <w:pPr>
+        <w:pStyle w:val="Akapitzlist"/>
+        <w:jc w:val="both"/>
+      </w:pPr>
+      <w:r>
+        <w:t xml:space="preserve">Zawartość tego pliku jest zbliżona do pliku manifestów z poprzedniego tutorialu. W pierwszym manifeście, który opisuje </w:t>
+      </w:r>
+      <w:proofErr w:type="spellStart"/>
+      <w:r>
+        <w:t>StatefulSet</w:t>
+      </w:r>
+      <w:proofErr w:type="spellEnd"/>
+      <w:r>
+        <w:t xml:space="preserve"> za pomocą klucza </w:t>
+      </w:r>
+      <w:proofErr w:type="spellStart"/>
+      <w:r>
+        <w:rPr>
+          <w:i/>
+        </w:rPr>
+        <w:t>spec.template.spec.containters.image</w:t>
+      </w:r>
+      <w:proofErr w:type="spellEnd"/>
+      <w:r>
+        <w:t xml:space="preserve"> </w:t>
+      </w:r>
+      <w:r>
+        <w:t>wskazano</w:t>
+      </w:r>
+      <w:r>
+        <w:t xml:space="preserve"> na obraz systemu Postgres z zainstalowanym rozszerzeniem Citus. </w:t>
+      </w:r>
+      <w:r>
+        <w:t xml:space="preserve">Klucz </w:t>
+      </w:r>
+      <w:proofErr w:type="spellStart"/>
+      <w:r>
+        <w:rPr>
+          <w:i/>
+        </w:rPr>
+        <w:t>spec.template.spec.containters.env</w:t>
+      </w:r>
+      <w:proofErr w:type="spellEnd"/>
+      <w:r>
+        <w:t xml:space="preserve"> został wykorzystany do przekazania wartości zmiennych środowiskowych umożliwiających konfigurację kontenera. Zmienna </w:t>
+      </w:r>
+      <w:r>
+        <w:t>POSTGRES_HOST_AUTH_METHOD</w:t>
+      </w:r>
+      <w:r>
+        <w:t xml:space="preserve"> ustawiona na wartość </w:t>
+      </w:r>
+      <w:r>
+        <w:rPr>
+          <w:i/>
+        </w:rPr>
+        <w:t>trust</w:t>
+      </w:r>
+      <w:r>
+        <w:t xml:space="preserve"> umożliwia wykonywanie połączeń do bazy danych bez uwierzytelnienia. Ta metoda jest niezalecana dla systemów produkcyjnych, w takich systemach należy skonfigurować uwierzytelnienie połączeń za pomocą pliku </w:t>
+      </w:r>
+      <w:proofErr w:type="spellStart"/>
+      <w:r>
+        <w:rPr>
+          <w:i/>
+        </w:rPr>
+        <w:t>pg_hba.conf</w:t>
+      </w:r>
+      <w:proofErr w:type="spellEnd"/>
+      <w:r>
+        <w:t>.</w:t>
+      </w:r>
+    </w:p>
+    <w:p>
+      <w:pPr>
+        <w:pStyle w:val="Akapitzlist"/>
+        <w:jc w:val="both"/>
+      </w:pPr>
+      <w:r>
+        <w:t>Na końcu pliku umieszczono</w:t>
+      </w:r>
+      <w:r>
+        <w:t xml:space="preserve"> dodatkowy manifest, który opisuje </w:t>
+      </w:r>
+      <w:r>
+        <w:t xml:space="preserve">kontroler typu </w:t>
+      </w:r>
+      <w:r>
+        <w:t>bezgłow</w:t>
+      </w:r>
+      <w:r>
+        <w:t>a</w:t>
+      </w:r>
+      <w:r>
+        <w:t xml:space="preserve"> </w:t>
+      </w:r>
+      <w:r>
+        <w:t>usługa</w:t>
+      </w:r>
+      <w:r>
+        <w:t xml:space="preserve"> (ang. </w:t>
+      </w:r>
+      <w:proofErr w:type="spellStart"/>
+      <w:r>
+        <w:t>headless</w:t>
+      </w:r>
+      <w:proofErr w:type="spellEnd"/>
+      <w:r>
+        <w:t xml:space="preserve"> Service). </w:t>
+      </w:r>
+      <w:r>
+        <w:t xml:space="preserve">Jego nazwa pochodzi </w:t>
+      </w:r>
+      <w:r>
+        <w:t xml:space="preserve">od </w:t>
+      </w:r>
+      <w:r>
+        <w:t xml:space="preserve">wartości klucza </w:t>
+      </w:r>
+      <w:proofErr w:type="spellStart"/>
+      <w:r>
+        <w:rPr>
+          <w:i/>
+        </w:rPr>
+        <w:t>spec.ClusterIP</w:t>
+      </w:r>
+      <w:proofErr w:type="spellEnd"/>
+      <w:r>
+        <w:t xml:space="preserve">, która jest ustawiona na </w:t>
+      </w:r>
+      <w:proofErr w:type="spellStart"/>
+      <w:r>
+        <w:rPr>
+          <w:i/>
+        </w:rPr>
+        <w:t>None</w:t>
+      </w:r>
+      <w:proofErr w:type="spellEnd"/>
+      <w:r>
+        <w:t>.</w:t>
+      </w:r>
+      <w:r>
+        <w:rPr>
+          <w:i/>
+        </w:rPr>
+        <w:t xml:space="preserve"> </w:t>
+      </w:r>
+      <w:r>
+        <w:t>Zadaniem</w:t>
+      </w:r>
+      <w:r>
+        <w:t xml:space="preserve"> tego kontrolera jest dostarczenie nazw domenowych dla wdrożonych replik </w:t>
+      </w:r>
+      <w:r>
+        <w:rPr>
+          <w:i/>
+        </w:rPr>
+        <w:t>Pod</w:t>
+      </w:r>
+      <w:r>
+        <w:t xml:space="preserve">, które pasują do wartości klucza </w:t>
+      </w:r>
+      <w:proofErr w:type="spellStart"/>
+      <w:r>
+        <w:rPr>
+          <w:i/>
+        </w:rPr>
+        <w:t>spec.selector</w:t>
+      </w:r>
+      <w:proofErr w:type="spellEnd"/>
+      <w:r>
+        <w:t xml:space="preserve"> tego kontrolera. </w:t>
+      </w:r>
+      <w:r>
+        <w:t>Nazwy te będą dostępn</w:t>
+      </w:r>
+      <w:r>
+        <w:t>e</w:t>
+      </w:r>
+      <w:r>
+        <w:t xml:space="preserve"> wewnątrz klastra Kubernetes. </w:t>
+      </w:r>
+      <w:r>
+        <w:t xml:space="preserve">Kubernetes stosuje następującą konwencję nazw domenowych </w:t>
+      </w:r>
+      <w:r>
+        <w:rPr>
+          <w:i/>
+        </w:rPr>
+        <w:t>nazwa-repliki-Pod.nazwa-kontrolera.</w:t>
+      </w:r>
+      <w:r>
+        <w:rPr>
+          <w:i/>
+        </w:rPr>
+        <w:t>przestrzeń</w:t>
+      </w:r>
+      <w:r>
+        <w:rPr>
+          <w:i/>
+        </w:rPr>
+        <w:t>-nazw</w:t>
+      </w:r>
+      <w:r>
+        <w:t>.</w:t>
+      </w:r>
+      <w:r>
+        <w:t>svc.cluster.local</w:t>
+      </w:r>
+      <w:r>
+        <w:t xml:space="preserve"> W związku z tym, że nie umieszczaliśmy naszych obiektów w żadnej przestrzeni nazw (ang. </w:t>
+      </w:r>
+      <w:proofErr w:type="spellStart"/>
+      <w:r>
+        <w:t>Namespace</w:t>
+      </w:r>
+      <w:proofErr w:type="spellEnd"/>
+      <w:r>
+        <w:t xml:space="preserve">), to zostały one umieszczone w </w:t>
+      </w:r>
+      <w:r>
+        <w:t>domyślnej przestrzeni nazw (</w:t>
+      </w:r>
+      <w:proofErr w:type="spellStart"/>
+      <w:r>
+        <w:rPr>
+          <w:i/>
+        </w:rPr>
+        <w:t>default</w:t>
+      </w:r>
+      <w:proofErr w:type="spellEnd"/>
+      <w:r>
+        <w:t>), prz</w:t>
+      </w:r>
+      <w:r>
+        <w:t>y</w:t>
+      </w:r>
+      <w:r>
+        <w:t>kładowa pełna nazwa domenowa pierwszej repliki będzie następująca: pgsql-citus-sts-0</w:t>
+      </w:r>
+      <w:r>
+        <w:t>.pgsql-rbd-citus</w:t>
+      </w:r>
+      <w:r>
+        <w:t>.default.</w:t>
+      </w:r>
+      <w:r>
+        <w:t>svc.cluster.local</w:t>
+      </w:r>
+      <w:r>
+        <w:t>.</w:t>
+      </w:r>
+    </w:p>
+    <w:p>
+      <w:pPr>
+        <w:pStyle w:val="Akapitzlist"/>
+        <w:jc w:val="both"/>
+      </w:pPr>
+      <w:r>
+        <w:t xml:space="preserve">Opuść program </w:t>
+      </w:r>
+      <w:r>
+        <w:rPr>
+          <w:i/>
+        </w:rPr>
+        <w:t>less</w:t>
+      </w:r>
+      <w:r>
+        <w:t xml:space="preserve"> wybierając przycisk </w:t>
+      </w:r>
+      <w:r>
+        <w:rPr>
+          <w:i/>
+        </w:rPr>
+        <w:t>q</w:t>
+      </w:r>
+      <w:r>
+        <w:t>.</w:t>
       </w:r>
     </w:p>
     <w:p>
@@ -316,317 +568,49 @@
         </w:numPr>
       </w:pPr>
       <w:r>
-        <w:t>Otwórz plik manifestów w celu jego przeglądnięcia za pomocą polecenia:</w:t>
-      </w:r>
-    </w:p>
-    <w:p>
-      <w:pPr>
-        <w:pStyle w:val="Akapitzlist"/>
-        <w:rPr>
-          <w:rStyle w:val="polecenie"/>
-        </w:rPr>
-      </w:pPr>
-      <w:r>
-        <w:rPr>
-          <w:rStyle w:val="polecenie"/>
-        </w:rPr>
-        <w:t xml:space="preserve">less </w:t>
-      </w:r>
-      <w:proofErr w:type="spellStart"/>
-      <w:r>
-        <w:rPr>
-          <w:rStyle w:val="polecenie"/>
+        <w:t>Rozpocznij wdrożenie komponentów z pliku manifestów za pomocą polecenia:</w:t>
+      </w:r>
+    </w:p>
+    <w:p>
+      <w:pPr>
+        <w:pStyle w:val="Akapitzlist"/>
+        <w:rPr>
+          <w:rStyle w:val="polecenie"/>
+          <w:lang w:val="en-US"/>
+        </w:rPr>
+      </w:pPr>
+      <w:proofErr w:type="spellStart"/>
+      <w:r>
+        <w:rPr>
+          <w:rStyle w:val="polecenie"/>
+          <w:lang w:val="en-US"/>
+        </w:rPr>
+        <w:t>kubectl</w:t>
+      </w:r>
+      <w:proofErr w:type="spellEnd"/>
+      <w:r>
+        <w:rPr>
+          <w:rStyle w:val="polecenie"/>
+          <w:lang w:val="en-US"/>
+        </w:rPr>
+        <w:t xml:space="preserve"> apply -f </w:t>
+      </w:r>
+      <w:proofErr w:type="spellStart"/>
+      <w:r>
+        <w:rPr>
+          <w:rStyle w:val="polecenie"/>
+          <w:lang w:val="en-US"/>
         </w:rPr>
         <w:t>rbd-citus</w:t>
       </w:r>
       <w:r>
         <w:rPr>
           <w:rStyle w:val="polecenie"/>
+          <w:lang w:val="en-US"/>
         </w:rPr>
         <w:t>.yaml</w:t>
       </w:r>
       <w:proofErr w:type="spellEnd"/>
-    </w:p>
-    <w:p>
-      <w:pPr>
-        <w:pStyle w:val="Akapitzlist"/>
-        <w:jc w:val="both"/>
-      </w:pPr>
-      <w:r>
-        <w:t xml:space="preserve">Zawartość tego pliku jest zbliżona do pliku manifestów z poprzedniego tutorialu. W pierwszym manifeście, który opisuje </w:t>
-      </w:r>
-      <w:proofErr w:type="spellStart"/>
-      <w:r>
-        <w:t>StatefulSet</w:t>
-      </w:r>
-      <w:proofErr w:type="spellEnd"/>
-      <w:r>
-        <w:t xml:space="preserve"> za pomocą klucza </w:t>
-      </w:r>
-      <w:proofErr w:type="spellStart"/>
-      <w:r>
-        <w:rPr>
-          <w:i/>
-        </w:rPr>
-        <w:t>spec.template.spec.containters.image</w:t>
-      </w:r>
-      <w:proofErr w:type="spellEnd"/>
-      <w:r>
-        <w:t xml:space="preserve"> </w:t>
-      </w:r>
-      <w:r>
-        <w:t>wskazano</w:t>
-      </w:r>
-      <w:r>
-        <w:t xml:space="preserve"> na obraz systemu Postgres z zainstalowanym rozszerzeniem Citus. </w:t>
-      </w:r>
-      <w:r>
-        <w:t xml:space="preserve">Klucz </w:t>
-      </w:r>
-      <w:proofErr w:type="spellStart"/>
-      <w:r>
-        <w:rPr>
-          <w:i/>
-        </w:rPr>
-        <w:t>spec.template.spec.containters.env</w:t>
-      </w:r>
-      <w:proofErr w:type="spellEnd"/>
-      <w:r>
-        <w:t xml:space="preserve"> został wykorzystany do przekazania wartości zmiennych środowiskowych umożliwiających konfigurację kontenera. Zmienna </w:t>
-      </w:r>
-      <w:r>
-        <w:t>POSTGRES_HOST_AUTH_METHOD</w:t>
-      </w:r>
-      <w:r>
-        <w:t xml:space="preserve"> ustawiona na wartość </w:t>
-      </w:r>
-      <w:r>
-        <w:rPr>
-          <w:i/>
-        </w:rPr>
-        <w:t>trust</w:t>
-      </w:r>
-      <w:r>
-        <w:t xml:space="preserve"> umożliwia wykonywanie połączeń do bazy danych bez uwierzytelnienia. Ta metoda jest niezalecana dla systemów produkcyjnych, w takich systemach należy skonfigurować uwierzytelnienie połączeń za pomocą pliku </w:t>
-      </w:r>
-      <w:proofErr w:type="spellStart"/>
-      <w:r>
-        <w:rPr>
-          <w:i/>
-        </w:rPr>
-        <w:t>pg_hba.conf</w:t>
-      </w:r>
-      <w:proofErr w:type="spellEnd"/>
-      <w:r>
-        <w:t>.</w:t>
-      </w:r>
-    </w:p>
-    <w:p>
-      <w:pPr>
-        <w:pStyle w:val="Akapitzlist"/>
-        <w:jc w:val="both"/>
-      </w:pPr>
-      <w:r>
-        <w:t>Na końcu pliku umieszczono</w:t>
-      </w:r>
-      <w:r>
-        <w:t xml:space="preserve"> dodatkowy manifest, który opisuje </w:t>
-      </w:r>
-      <w:r>
-        <w:t xml:space="preserve">kontroler typu </w:t>
-      </w:r>
-      <w:r>
-        <w:t>bezgłow</w:t>
-      </w:r>
-      <w:r>
-        <w:t>a</w:t>
-      </w:r>
-      <w:r>
-        <w:t xml:space="preserve"> </w:t>
-      </w:r>
-      <w:r>
-        <w:t>usługa</w:t>
-      </w:r>
-      <w:r>
-        <w:t xml:space="preserve"> (ang. </w:t>
-      </w:r>
-      <w:proofErr w:type="spellStart"/>
-      <w:r>
-        <w:t>headless</w:t>
-      </w:r>
-      <w:proofErr w:type="spellEnd"/>
-      <w:r>
-        <w:t xml:space="preserve"> Service). </w:t>
-      </w:r>
-      <w:r>
-        <w:t xml:space="preserve">Jego nazwa pochodzi </w:t>
-      </w:r>
-      <w:r>
-        <w:t xml:space="preserve">od </w:t>
-      </w:r>
-      <w:r>
-        <w:t xml:space="preserve">wartości klucza </w:t>
-      </w:r>
-      <w:proofErr w:type="spellStart"/>
-      <w:r>
-        <w:rPr>
-          <w:i/>
-        </w:rPr>
-        <w:t>spec.ClusterIP</w:t>
-      </w:r>
-      <w:proofErr w:type="spellEnd"/>
-      <w:r>
-        <w:t xml:space="preserve">, która jest ustawiona na </w:t>
-      </w:r>
-      <w:proofErr w:type="spellStart"/>
-      <w:r>
-        <w:rPr>
-          <w:i/>
-        </w:rPr>
-        <w:t>None</w:t>
-      </w:r>
-      <w:proofErr w:type="spellEnd"/>
-      <w:r>
-        <w:t>.</w:t>
-      </w:r>
-      <w:r>
-        <w:rPr>
-          <w:i/>
-        </w:rPr>
-        <w:t xml:space="preserve"> </w:t>
-      </w:r>
-      <w:r>
-        <w:t>Zadaniem</w:t>
-      </w:r>
-      <w:r>
-        <w:t xml:space="preserve"> tego kontrolera jest dostarczenie nazw domenowych dla wdrożonych replik </w:t>
-      </w:r>
-      <w:r>
-        <w:rPr>
-          <w:i/>
-        </w:rPr>
-        <w:t>Pod</w:t>
-      </w:r>
-      <w:r>
-        <w:t xml:space="preserve">, które pasują do wartości klucza </w:t>
-      </w:r>
-      <w:proofErr w:type="spellStart"/>
-      <w:r>
-        <w:rPr>
-          <w:i/>
-        </w:rPr>
-        <w:t>spec.selector</w:t>
-      </w:r>
-      <w:proofErr w:type="spellEnd"/>
-      <w:r>
-        <w:t xml:space="preserve"> tego kontrolera. </w:t>
-      </w:r>
-      <w:r>
-        <w:t>Nazwy te będą dostępn</w:t>
-      </w:r>
-      <w:r>
-        <w:t>e</w:t>
-      </w:r>
-      <w:r>
-        <w:t xml:space="preserve"> wewnątrz klastra Kubernetes. </w:t>
-      </w:r>
-      <w:r>
-        <w:t xml:space="preserve">Kubernetes stosuje następującą konwencję nazw domenowych </w:t>
-      </w:r>
-      <w:r>
-        <w:rPr>
-          <w:i/>
-        </w:rPr>
-        <w:t>nazwa-repliki-Pod.nazwa-kontrolera.</w:t>
-      </w:r>
-      <w:r>
-        <w:rPr>
-          <w:i/>
-        </w:rPr>
-        <w:t>przestrzeń</w:t>
-      </w:r>
-      <w:r>
-        <w:rPr>
-          <w:i/>
-        </w:rPr>
-        <w:t>-nazw</w:t>
-      </w:r>
-      <w:r>
-        <w:t>.</w:t>
-      </w:r>
-      <w:r>
-        <w:t>svc.cluster.local</w:t>
-      </w:r>
-      <w:r>
-        <w:t xml:space="preserve"> W związku z tym, że nie umieszczaliśmy naszych obiektów w żadnej przestrzeni nazw (ang. </w:t>
-      </w:r>
-      <w:proofErr w:type="spellStart"/>
-      <w:r>
-        <w:t>Namespace</w:t>
-      </w:r>
-      <w:proofErr w:type="spellEnd"/>
-      <w:r>
-        <w:t xml:space="preserve">), to zostały one umieszczone w </w:t>
-      </w:r>
-      <w:r>
-        <w:t>domyślnej przestrzeni nazw (</w:t>
-      </w:r>
-      <w:proofErr w:type="spellStart"/>
-      <w:r>
-        <w:rPr>
-          <w:i/>
-        </w:rPr>
-        <w:t>default</w:t>
-      </w:r>
-      <w:proofErr w:type="spellEnd"/>
-      <w:r>
-        <w:t>), prz</w:t>
-      </w:r>
-      <w:r>
-        <w:t>y</w:t>
-      </w:r>
-      <w:r>
-        <w:t>kładowa pełna nazwa domenowa pierwszej repliki będzie następująca: pgsql-citus-sts-0</w:t>
-      </w:r>
-      <w:r>
-        <w:t>.pgsql-rbd-citus</w:t>
-      </w:r>
-      <w:r>
-        <w:t>.default.</w:t>
-      </w:r>
-      <w:r>
-        <w:t>svc.cluster.local</w:t>
-      </w:r>
-      <w:r>
-        <w:t>.</w:t>
-      </w:r>
-    </w:p>
-    <w:p>
-      <w:pPr>
-        <w:pStyle w:val="Akapitzlist"/>
-        <w:jc w:val="both"/>
-      </w:pPr>
-      <w:r>
-        <w:t xml:space="preserve">Opuść program </w:t>
-      </w:r>
-      <w:r>
-        <w:rPr>
-          <w:i/>
-        </w:rPr>
-        <w:t>less</w:t>
-      </w:r>
-      <w:r>
-        <w:t xml:space="preserve"> wybierając przycisk </w:t>
-      </w:r>
-      <w:r>
-        <w:rPr>
-          <w:i/>
-        </w:rPr>
-        <w:t>q</w:t>
-      </w:r>
-      <w:r>
-        <w:t>.</w:t>
-      </w:r>
     </w:p>
     <w:p>
       <w:pPr>
@@ -637,22 +621,31 @@
         </w:numPr>
       </w:pPr>
       <w:r>
-        <w:t>Rozpocznij wdrożenie komponentów z pliku manifestów za pomocą polecenia:</w:t>
-      </w:r>
-    </w:p>
-    <w:p>
-      <w:pPr>
-        <w:pStyle w:val="Akapitzlist"/>
-        <w:rPr>
-          <w:rStyle w:val="polecenie"/>
-          <w:lang w:val="en-US"/>
-        </w:rPr>
-      </w:pPr>
-      <w:proofErr w:type="spellStart"/>
-      <w:r>
-        <w:rPr>
-          <w:rStyle w:val="polecenie"/>
-          <w:lang w:val="en-US"/>
+        <w:t xml:space="preserve">Obserwuj postęp wdrożenia </w:t>
+      </w:r>
+      <w:proofErr w:type="spellStart"/>
+      <w:r>
+        <w:rPr>
+          <w:i/>
+        </w:rPr>
+        <w:t>StatefulSet</w:t>
+      </w:r>
+      <w:proofErr w:type="spellEnd"/>
+      <w:r>
+        <w:t xml:space="preserve"> wykorzystując poniższe polecenie:</w:t>
+      </w:r>
+    </w:p>
+    <w:p>
+      <w:pPr>
+        <w:pStyle w:val="Akapitzlist"/>
+        <w:rPr>
+          <w:rStyle w:val="polecenie"/>
+        </w:rPr>
+      </w:pPr>
+      <w:proofErr w:type="spellStart"/>
+      <w:r>
+        <w:rPr>
+          <w:rStyle w:val="polecenie"/>
         </w:rPr>
         <w:t>kubectl</w:t>
       </w:r>
@@ -660,26 +653,199 @@
       <w:r>
         <w:rPr>
           <w:rStyle w:val="polecenie"/>
-          <w:lang w:val="en-US"/>
-        </w:rPr>
-        <w:t xml:space="preserve"> apply -f </w:t>
-      </w:r>
-      <w:proofErr w:type="spellStart"/>
-      <w:r>
-        <w:rPr>
-          <w:rStyle w:val="polecenie"/>
-          <w:lang w:val="en-US"/>
-        </w:rPr>
-        <w:t>rbd-citus</w:t>
-      </w:r>
-      <w:r>
-        <w:rPr>
-          <w:rStyle w:val="polecenie"/>
-          <w:lang w:val="en-US"/>
-        </w:rPr>
-        <w:t>.yaml</w:t>
-      </w:r>
-      <w:proofErr w:type="spellEnd"/>
+        </w:rPr>
+        <w:t xml:space="preserve"> </w:t>
+      </w:r>
+      <w:proofErr w:type="spellStart"/>
+      <w:r>
+        <w:rPr>
+          <w:rStyle w:val="polecenie"/>
+        </w:rPr>
+        <w:t>get</w:t>
+      </w:r>
+      <w:proofErr w:type="spellEnd"/>
+      <w:r>
+        <w:rPr>
+          <w:rStyle w:val="polecenie"/>
+        </w:rPr>
+        <w:t xml:space="preserve"> </w:t>
+      </w:r>
+      <w:proofErr w:type="spellStart"/>
+      <w:r>
+        <w:rPr>
+          <w:rStyle w:val="polecenie"/>
+        </w:rPr>
+        <w:t>sts</w:t>
+      </w:r>
+      <w:proofErr w:type="spellEnd"/>
+      <w:r>
+        <w:rPr>
+          <w:rStyle w:val="polecenie"/>
+        </w:rPr>
+        <w:t xml:space="preserve"> --</w:t>
+      </w:r>
+      <w:proofErr w:type="spellStart"/>
+      <w:r>
+        <w:rPr>
+          <w:rStyle w:val="polecenie"/>
+        </w:rPr>
+        <w:t>watch</w:t>
+      </w:r>
+      <w:proofErr w:type="spellEnd"/>
+    </w:p>
+    <w:p>
+      <w:pPr>
+        <w:pStyle w:val="Akapitzlist"/>
+      </w:pPr>
+      <w:r>
+        <w:t>Wdrożenie wymaga pobrani</w:t>
+      </w:r>
+      <w:r>
+        <w:t>a</w:t>
+      </w:r>
+      <w:r>
+        <w:t xml:space="preserve"> obrazu kontenera z repozytorium Docker</w:t>
+      </w:r>
+      <w:r>
+        <w:t>,</w:t>
+      </w:r>
+      <w:r>
+        <w:t xml:space="preserve"> w związku z tym zajmuje chwilę. Wdrożenie zakończy </w:t>
+      </w:r>
+      <w:r>
+        <w:t xml:space="preserve">się </w:t>
+      </w:r>
+      <w:r>
+        <w:t xml:space="preserve">w momencie pojawienia się na terminalu wiersza, w </w:t>
+      </w:r>
+      <w:r>
+        <w:lastRenderedPageBreak/>
+        <w:t>którym liczba działających replik będzie równa liczbie żądanych replik, np.:</w:t>
+      </w:r>
+      <w:r>
+        <w:br/>
+      </w:r>
+      <w:proofErr w:type="spellStart"/>
+      <w:r>
+        <w:rPr>
+          <w:rFonts w:ascii="Courier New" w:hAnsi="Courier New" w:cs="Courier New"/>
+        </w:rPr>
+        <w:t>pgsql-citus-sts</w:t>
+      </w:r>
+      <w:proofErr w:type="spellEnd"/>
+      <w:r>
+        <w:rPr>
+          <w:rFonts w:ascii="Courier New" w:hAnsi="Courier New" w:cs="Courier New"/>
+        </w:rPr>
+        <w:t xml:space="preserve">   </w:t>
+      </w:r>
+      <w:r>
+        <w:rPr>
+          <w:rFonts w:ascii="Courier New" w:hAnsi="Courier New" w:cs="Courier New"/>
+          <w:highlight w:val="yellow"/>
+        </w:rPr>
+        <w:t>3</w:t>
+      </w:r>
+      <w:r>
+        <w:rPr>
+          <w:rFonts w:ascii="Courier New" w:hAnsi="Courier New" w:cs="Courier New"/>
+        </w:rPr>
+        <w:t>/3</w:t>
+      </w:r>
+      <w:r>
+        <w:rPr>
+          <w:rFonts w:ascii="Courier New" w:hAnsi="Courier New" w:cs="Courier New"/>
+        </w:rPr>
+        <w:t xml:space="preserve">     1m</w:t>
+      </w:r>
+    </w:p>
+    <w:p>
+      <w:pPr>
+        <w:pStyle w:val="Akapitzlist"/>
+      </w:pPr>
+      <w:r>
+        <w:t xml:space="preserve">W tym momencie przerwij wykonanie polecenia wykorzystując kombinację </w:t>
+      </w:r>
+      <w:proofErr w:type="spellStart"/>
+      <w:r>
+        <w:t>Ctrl</w:t>
+      </w:r>
+      <w:proofErr w:type="spellEnd"/>
+      <w:r>
+        <w:t>-c.</w:t>
+      </w:r>
+    </w:p>
+    <w:p>
+      <w:pPr>
+        <w:pStyle w:val="Akapitzlist"/>
+      </w:pPr>
+      <w:r>
+        <w:t>W</w:t>
+      </w:r>
+      <w:r>
+        <w:t xml:space="preserve">yświetl </w:t>
+      </w:r>
+      <w:r>
+        <w:rPr>
+          <w:i/>
+        </w:rPr>
+        <w:t>Pod</w:t>
+      </w:r>
+      <w:r>
+        <w:t xml:space="preserve">, które zostały utworzone do obsługi replik </w:t>
+      </w:r>
+      <w:proofErr w:type="spellStart"/>
+      <w:r>
+        <w:rPr>
+          <w:i/>
+        </w:rPr>
+        <w:t>StatefulSet</w:t>
+      </w:r>
+      <w:proofErr w:type="spellEnd"/>
+      <w:r>
+        <w:t>, wykorzystaj następujące polecenie:</w:t>
+      </w:r>
+    </w:p>
+    <w:p>
+      <w:pPr>
+        <w:pStyle w:val="Akapitzlist"/>
+        <w:rPr>
+          <w:rStyle w:val="polecenie"/>
+          <w:lang w:val="en-US"/>
+        </w:rPr>
+      </w:pPr>
+      <w:proofErr w:type="spellStart"/>
+      <w:r>
+        <w:rPr>
+          <w:rStyle w:val="polecenie"/>
+          <w:lang w:val="en-US"/>
+        </w:rPr>
+        <w:t>kubectl</w:t>
+      </w:r>
+      <w:proofErr w:type="spellEnd"/>
+      <w:r>
+        <w:rPr>
+          <w:rStyle w:val="polecenie"/>
+          <w:lang w:val="en-US"/>
+        </w:rPr>
+        <w:t xml:space="preserve"> get pods -l app=</w:t>
+      </w:r>
+      <w:proofErr w:type="spellStart"/>
+      <w:r>
+        <w:rPr>
+          <w:rStyle w:val="polecenie"/>
+          <w:lang w:val="en-US"/>
+        </w:rPr>
+        <w:t>pgsql-rbd-citus</w:t>
+      </w:r>
+      <w:proofErr w:type="spellEnd"/>
+      <w:r>
+        <w:rPr>
+          <w:rStyle w:val="polecenie"/>
+          <w:lang w:val="en-US"/>
+        </w:rPr>
+        <w:t xml:space="preserve"> </w:t>
+      </w:r>
     </w:p>
     <w:p>
       <w:pPr>
@@ -690,221 +856,16 @@
         </w:numPr>
       </w:pPr>
       <w:r>
-        <w:lastRenderedPageBreak/>
-        <w:t xml:space="preserve">Obserwuj postęp wdrożenia </w:t>
-      </w:r>
-      <w:proofErr w:type="spellStart"/>
-      <w:r>
-        <w:rPr>
-          <w:i/>
-        </w:rPr>
-        <w:t>StatefulSet</w:t>
-      </w:r>
-      <w:proofErr w:type="spellEnd"/>
-      <w:r>
-        <w:t xml:space="preserve"> wykorzystując poniższe polecenie:</w:t>
-      </w:r>
-    </w:p>
-    <w:p>
-      <w:pPr>
-        <w:pStyle w:val="Akapitzlist"/>
-        <w:rPr>
-          <w:rStyle w:val="polecenie"/>
-        </w:rPr>
-      </w:pPr>
-      <w:proofErr w:type="spellStart"/>
-      <w:r>
-        <w:rPr>
-          <w:rStyle w:val="polecenie"/>
-        </w:rPr>
-        <w:t>kubectl</w:t>
-      </w:r>
-      <w:proofErr w:type="spellEnd"/>
-      <w:r>
-        <w:rPr>
-          <w:rStyle w:val="polecenie"/>
-        </w:rPr>
-        <w:t xml:space="preserve"> </w:t>
-      </w:r>
-      <w:proofErr w:type="spellStart"/>
-      <w:r>
-        <w:rPr>
-          <w:rStyle w:val="polecenie"/>
-        </w:rPr>
-        <w:t>get</w:t>
-      </w:r>
-      <w:proofErr w:type="spellEnd"/>
-      <w:r>
-        <w:rPr>
-          <w:rStyle w:val="polecenie"/>
-        </w:rPr>
-        <w:t xml:space="preserve"> </w:t>
-      </w:r>
-      <w:proofErr w:type="spellStart"/>
-      <w:r>
-        <w:rPr>
-          <w:rStyle w:val="polecenie"/>
-        </w:rPr>
-        <w:t>sts</w:t>
-      </w:r>
-      <w:proofErr w:type="spellEnd"/>
-      <w:r>
-        <w:rPr>
-          <w:rStyle w:val="polecenie"/>
-        </w:rPr>
-        <w:t xml:space="preserve"> --</w:t>
-      </w:r>
-      <w:proofErr w:type="spellStart"/>
-      <w:r>
-        <w:rPr>
-          <w:rStyle w:val="polecenie"/>
-        </w:rPr>
-        <w:t>watch</w:t>
-      </w:r>
-      <w:proofErr w:type="spellEnd"/>
-    </w:p>
-    <w:p>
-      <w:pPr>
-        <w:pStyle w:val="Akapitzlist"/>
-      </w:pPr>
-      <w:r>
-        <w:t>Wdrożenie wymaga pobranie obrazu kontenera z repozytorium Docker</w:t>
-      </w:r>
-      <w:r>
-        <w:t>,</w:t>
-      </w:r>
-      <w:r>
-        <w:t xml:space="preserve"> w związku z tym zajmuje chwilę. Wdrożenie zakończy </w:t>
-      </w:r>
-      <w:r>
-        <w:t xml:space="preserve">się </w:t>
-      </w:r>
-      <w:r>
-        <w:t>w momencie pojawienia się na terminalu wiersza, w którym liczba działających replik będzie równa liczbie żądanych replik, np.:</w:t>
-      </w:r>
-      <w:r>
-        <w:br/>
-      </w:r>
-      <w:proofErr w:type="spellStart"/>
-      <w:r>
-        <w:rPr>
-          <w:rFonts w:ascii="Courier New" w:hAnsi="Courier New" w:cs="Courier New"/>
-        </w:rPr>
-        <w:t>pgsql-citus-sts</w:t>
-      </w:r>
-      <w:proofErr w:type="spellEnd"/>
-      <w:r>
-        <w:rPr>
-          <w:rFonts w:ascii="Courier New" w:hAnsi="Courier New" w:cs="Courier New"/>
-        </w:rPr>
-        <w:t xml:space="preserve">   </w:t>
-      </w:r>
-      <w:r>
-        <w:rPr>
-          <w:rFonts w:ascii="Courier New" w:hAnsi="Courier New" w:cs="Courier New"/>
-          <w:highlight w:val="yellow"/>
-        </w:rPr>
-        <w:t>3</w:t>
-      </w:r>
-      <w:r>
-        <w:rPr>
-          <w:rFonts w:ascii="Courier New" w:hAnsi="Courier New" w:cs="Courier New"/>
-        </w:rPr>
-        <w:t>/3</w:t>
-      </w:r>
-      <w:r>
-        <w:rPr>
-          <w:rFonts w:ascii="Courier New" w:hAnsi="Courier New" w:cs="Courier New"/>
-        </w:rPr>
-        <w:t xml:space="preserve">     1m</w:t>
-      </w:r>
-    </w:p>
-    <w:p>
-      <w:pPr>
-        <w:pStyle w:val="Akapitzlist"/>
-      </w:pPr>
-      <w:r>
-        <w:t xml:space="preserve">W tym momencie przerwij wykonanie polecenia wykorzystując kombinację </w:t>
-      </w:r>
-      <w:proofErr w:type="spellStart"/>
-      <w:r>
-        <w:t>Ctrl</w:t>
-      </w:r>
-      <w:proofErr w:type="spellEnd"/>
-      <w:r>
-        <w:t>-c.</w:t>
-      </w:r>
-    </w:p>
-    <w:p>
-      <w:pPr>
-        <w:pStyle w:val="Akapitzlist"/>
-      </w:pPr>
-      <w:r>
-        <w:t>W</w:t>
-      </w:r>
-      <w:r>
-        <w:t xml:space="preserve">yświetl </w:t>
-      </w:r>
-      <w:r>
-        <w:rPr>
-          <w:i/>
-        </w:rPr>
-        <w:t>Pod</w:t>
-      </w:r>
-      <w:r>
-        <w:t xml:space="preserve">, które zostały utworzone do obsługi replik </w:t>
-      </w:r>
-      <w:proofErr w:type="spellStart"/>
-      <w:r>
-        <w:rPr>
-          <w:i/>
-        </w:rPr>
-        <w:t>StatefulSet</w:t>
-      </w:r>
-      <w:proofErr w:type="spellEnd"/>
-      <w:r>
-        <w:t>, wykorzystaj następujące polecenie:</w:t>
-      </w:r>
-    </w:p>
-    <w:p>
-      <w:pPr>
-        <w:pStyle w:val="Akapitzlist"/>
-        <w:rPr>
-          <w:rStyle w:val="polecenie"/>
-          <w:lang w:val="en-US"/>
-        </w:rPr>
-      </w:pPr>
-      <w:proofErr w:type="spellStart"/>
-      <w:r>
-        <w:rPr>
-          <w:rStyle w:val="polecenie"/>
-          <w:lang w:val="en-US"/>
-        </w:rPr>
-        <w:t>kubectl</w:t>
-      </w:r>
-      <w:proofErr w:type="spellEnd"/>
-      <w:r>
-        <w:rPr>
-          <w:rStyle w:val="polecenie"/>
-          <w:lang w:val="en-US"/>
-        </w:rPr>
-        <w:t xml:space="preserve"> get pods -l app=</w:t>
-      </w:r>
-      <w:proofErr w:type="spellStart"/>
-      <w:r>
-        <w:rPr>
-          <w:rStyle w:val="polecenie"/>
-          <w:lang w:val="en-US"/>
-        </w:rPr>
-        <w:t>pgsql-rbd-citus</w:t>
-      </w:r>
-      <w:proofErr w:type="spellEnd"/>
-      <w:r>
-        <w:rPr>
-          <w:rStyle w:val="polecenie"/>
-          <w:lang w:val="en-US"/>
-        </w:rPr>
-        <w:t xml:space="preserve"> </w:t>
+        <w:t xml:space="preserve">Otwórz </w:t>
+      </w:r>
+      <w:r>
+        <w:t>trzy kolejne zakładki w oknie</w:t>
+      </w:r>
+      <w:r>
+        <w:t xml:space="preserve"> terminala</w:t>
+      </w:r>
+      <w:r>
+        <w:t>.</w:t>
       </w:r>
     </w:p>
     <w:p>
@@ -916,80 +877,66 @@
         </w:numPr>
       </w:pPr>
       <w:r>
-        <w:t xml:space="preserve">Otwórz </w:t>
-      </w:r>
-      <w:r>
-        <w:t>trzy kolejne zakładki w oknie</w:t>
-      </w:r>
-      <w:r>
-        <w:t xml:space="preserve"> terminala</w:t>
-      </w:r>
-      <w:r>
-        <w:t xml:space="preserve"> wybierając z menu </w:t>
-      </w:r>
-      <w:r>
-        <w:rPr>
-          <w:i/>
-        </w:rPr>
-        <w:t>File</w:t>
-      </w:r>
-      <w:r>
-        <w:t xml:space="preserve"> pozycję </w:t>
-      </w:r>
-      <w:r>
-        <w:rPr>
-          <w:i/>
-        </w:rPr>
-        <w:t>New Tab</w:t>
-      </w:r>
-      <w:r>
-        <w:t>.</w:t>
-      </w:r>
-    </w:p>
-    <w:p>
-      <w:pPr>
-        <w:pStyle w:val="Akapitzlist"/>
-      </w:pPr>
-      <w:r>
-        <w:rPr>
-          <w:noProof/>
-          <w:lang w:eastAsia="pl-PL"/>
-        </w:rPr>
-        <w:drawing>
-          <wp:inline distT="0" distB="0" distL="0" distR="0" wp14:anchorId="49585B7F" wp14:editId="5DBAF4CC">
-            <wp:extent cx="1278082" cy="999911"/>
-            <wp:effectExtent l="0" t="0" r="0" b="0"/>
-            <wp:docPr id="1" name="Obraz 1"/>
-            <wp:cNvGraphicFramePr>
-              <a:graphicFrameLocks xmlns:a="http://schemas.openxmlformats.org/drawingml/2006/main" noChangeAspect="1"/>
-            </wp:cNvGraphicFramePr>
-            <a:graphic xmlns:a="http://schemas.openxmlformats.org/drawingml/2006/main">
-              <a:graphicData uri="http://schemas.openxmlformats.org/drawingml/2006/picture">
-                <pic:pic xmlns:pic="http://schemas.openxmlformats.org/drawingml/2006/picture">
-                  <pic:nvPicPr>
-                    <pic:cNvPr id="0" name=""/>
-                    <pic:cNvPicPr/>
-                  </pic:nvPicPr>
-                  <pic:blipFill>
-                    <a:blip r:embed="rId13"/>
-                    <a:stretch>
-                      <a:fillRect/>
-                    </a:stretch>
-                  </pic:blipFill>
-                  <pic:spPr>
-                    <a:xfrm>
-                      <a:off x="0" y="0"/>
-                      <a:ext cx="1278082" cy="999911"/>
-                    </a:xfrm>
-                    <a:prstGeom prst="rect">
-                      <a:avLst/>
-                    </a:prstGeom>
-                  </pic:spPr>
-                </pic:pic>
-              </a:graphicData>
-            </a:graphic>
-          </wp:inline>
-        </w:drawing>
+        <w:t xml:space="preserve"> </w:t>
+      </w:r>
+      <w:r>
+        <w:t xml:space="preserve">Nazwij te zakładki nazwami kolejnych replik od </w:t>
+      </w:r>
+      <w:r>
+        <w:rPr>
+          <w:rFonts w:ascii="Courier New" w:hAnsi="Courier New" w:cs="Courier New"/>
+        </w:rPr>
+        <w:t>pgsql-citus-sts</w:t>
+      </w:r>
+      <w:r>
+        <w:rPr>
+          <w:rFonts w:ascii="Courier New" w:hAnsi="Courier New" w:cs="Courier New"/>
+        </w:rPr>
+        <w:t>-0</w:t>
+      </w:r>
+      <w:r>
+        <w:t xml:space="preserve"> do </w:t>
+      </w:r>
+      <w:r>
+        <w:rPr>
+          <w:rFonts w:ascii="Courier New" w:hAnsi="Courier New" w:cs="Courier New"/>
+        </w:rPr>
+        <w:t>pgsql-citus-sts-2</w:t>
+      </w:r>
+      <w:r>
+        <w:t xml:space="preserve">, </w:t>
+      </w:r>
+      <w:r>
+        <w:t>w tym celu uruchom w każdej zakładce poniższe polecenie, gdzie X oznacza numer repliki od 0 do 2.</w:t>
+      </w:r>
+    </w:p>
+    <w:p>
+      <w:pPr>
+        <w:pStyle w:val="Akapitzlist"/>
+      </w:pPr>
+      <w:r>
+        <w:t>PS1="\[\e]0;</w:t>
+      </w:r>
+      <w:r>
+        <w:rPr>
+          <w:rFonts w:ascii="Courier New" w:hAnsi="Courier New" w:cs="Courier New"/>
+        </w:rPr>
+        <w:t>pgsql-citus-sts</w:t>
+      </w:r>
+      <w:r>
+        <w:rPr>
+          <w:rFonts w:ascii="Courier New" w:hAnsi="Courier New" w:cs="Courier New"/>
+        </w:rPr>
+        <w:t>-</w:t>
+      </w:r>
+      <w:r>
+        <w:rPr>
+          <w:rFonts w:ascii="Courier New" w:hAnsi="Courier New" w:cs="Courier New"/>
+        </w:rPr>
+        <w:t>X</w:t>
+      </w:r>
+      <w:r>
+        <w:t>\a\]\u@\h:\w\$ "</w:t>
       </w:r>
     </w:p>
     <w:p>
@@ -1001,10 +948,7 @@
         </w:numPr>
       </w:pPr>
       <w:r>
-        <w:t xml:space="preserve"> </w:t>
-      </w:r>
-      <w:r>
-        <w:t xml:space="preserve">Nazwij te zakładki nazwami kolejnych replik od </w:t>
+        <w:t xml:space="preserve">W terminalach </w:t>
       </w:r>
       <w:r>
         <w:rPr>
@@ -1016,108 +960,30 @@
         <w:rPr>
           <w:rFonts w:ascii="Courier New" w:hAnsi="Courier New" w:cs="Courier New"/>
         </w:rPr>
-        <w:t>-0</w:t>
-      </w:r>
-      <w:r>
-        <w:t xml:space="preserve"> do </w:t>
+        <w:t>-1</w:t>
+      </w:r>
+      <w:r>
+        <w:t xml:space="preserve"> i </w:t>
       </w:r>
       <w:r>
         <w:rPr>
           <w:rFonts w:ascii="Courier New" w:hAnsi="Courier New" w:cs="Courier New"/>
         </w:rPr>
-        <w:t>pgsql-citus-sts-2</w:t>
-      </w:r>
-      <w:r>
-        <w:t xml:space="preserve">, wykorzystaj w tym celu pozycję </w:t>
-      </w:r>
-      <w:r>
-        <w:rPr>
-          <w:i/>
-        </w:rPr>
-        <w:t xml:space="preserve">Set </w:t>
-      </w:r>
-      <w:proofErr w:type="spellStart"/>
-      <w:r>
-        <w:rPr>
-          <w:i/>
-        </w:rPr>
-        <w:t>Title</w:t>
-      </w:r>
-      <w:proofErr w:type="spellEnd"/>
-      <w:r>
-        <w:t xml:space="preserve"> z menu </w:t>
-      </w:r>
-      <w:r>
-        <w:rPr>
-          <w:i/>
-        </w:rPr>
-        <w:t>Terminal</w:t>
-      </w:r>
-      <w:r>
-        <w:t>.</w:t>
-      </w:r>
-    </w:p>
-    <w:p>
-      <w:pPr>
-        <w:pStyle w:val="Akapitzlist"/>
-      </w:pPr>
-      <w:r>
-        <w:rPr>
-          <w:noProof/>
-          <w:lang w:eastAsia="pl-PL"/>
-        </w:rPr>
-        <w:drawing>
-          <wp:inline distT="0" distB="0" distL="0" distR="0" wp14:anchorId="35593AD3" wp14:editId="3B32889E">
-            <wp:extent cx="2287561" cy="443346"/>
-            <wp:effectExtent l="0" t="0" r="0" b="0"/>
-            <wp:docPr id="3" name="Obraz 3"/>
-            <wp:cNvGraphicFramePr>
-              <a:graphicFrameLocks xmlns:a="http://schemas.openxmlformats.org/drawingml/2006/main" noChangeAspect="1"/>
-            </wp:cNvGraphicFramePr>
-            <a:graphic xmlns:a="http://schemas.openxmlformats.org/drawingml/2006/main">
-              <a:graphicData uri="http://schemas.openxmlformats.org/drawingml/2006/picture">
-                <pic:pic xmlns:pic="http://schemas.openxmlformats.org/drawingml/2006/picture">
-                  <pic:nvPicPr>
-                    <pic:cNvPr id="0" name=""/>
-                    <pic:cNvPicPr/>
-                  </pic:nvPicPr>
-                  <pic:blipFill>
-                    <a:blip r:embed="rId14"/>
-                    <a:stretch>
-                      <a:fillRect/>
-                    </a:stretch>
-                  </pic:blipFill>
-                  <pic:spPr>
-                    <a:xfrm>
-                      <a:off x="0" y="0"/>
-                      <a:ext cx="2292352" cy="444275"/>
-                    </a:xfrm>
-                    <a:prstGeom prst="rect">
-                      <a:avLst/>
-                    </a:prstGeom>
-                  </pic:spPr>
-                </pic:pic>
-              </a:graphicData>
-            </a:graphic>
-          </wp:inline>
-        </w:drawing>
-      </w:r>
-    </w:p>
-    <w:p>
-      <w:pPr>
-        <w:pStyle w:val="Akapitzlist"/>
-        <w:numPr>
-          <w:ilvl w:val="0"/>
-          <w:numId w:val="30"/>
-        </w:numPr>
-      </w:pPr>
-      <w:r>
-        <w:t xml:space="preserve">W terminalach </w:t>
+        <w:t>pgsql-citus-sts</w:t>
       </w:r>
       <w:r>
         <w:rPr>
           <w:rFonts w:ascii="Courier New" w:hAnsi="Courier New" w:cs="Courier New"/>
         </w:rPr>
+        <w:t xml:space="preserve">-2 </w:t>
+      </w:r>
+      <w:r>
+        <w:t xml:space="preserve">będziemy wykonywać operacje na bazach danych uruchomionych w replikach </w:t>
+      </w:r>
+      <w:r>
+        <w:rPr>
+          <w:rFonts w:ascii="Courier New" w:hAnsi="Courier New" w:cs="Courier New"/>
+        </w:rPr>
         <w:t>pgsql-citus-sts</w:t>
       </w:r>
       <w:r>
@@ -1125,36 +991,6 @@
           <w:rFonts w:ascii="Courier New" w:hAnsi="Courier New" w:cs="Courier New"/>
         </w:rPr>
         <w:t>-1</w:t>
-      </w:r>
-      <w:r>
-        <w:t xml:space="preserve"> i </w:t>
-      </w:r>
-      <w:r>
-        <w:rPr>
-          <w:rFonts w:ascii="Courier New" w:hAnsi="Courier New" w:cs="Courier New"/>
-        </w:rPr>
-        <w:t>pgsql-citus-sts</w:t>
-      </w:r>
-      <w:r>
-        <w:rPr>
-          <w:rFonts w:ascii="Courier New" w:hAnsi="Courier New" w:cs="Courier New"/>
-        </w:rPr>
-        <w:t xml:space="preserve">-2 </w:t>
-      </w:r>
-      <w:r>
-        <w:t xml:space="preserve">będziemy wykonywać operacje na bazach danych uruchomionych w replikach </w:t>
-      </w:r>
-      <w:r>
-        <w:rPr>
-          <w:rFonts w:ascii="Courier New" w:hAnsi="Courier New" w:cs="Courier New"/>
-        </w:rPr>
-        <w:t>pgsql-citus-sts</w:t>
-      </w:r>
-      <w:r>
-        <w:rPr>
-          <w:rFonts w:ascii="Courier New" w:hAnsi="Courier New" w:cs="Courier New"/>
-        </w:rPr>
-        <w:t>-1 1</w:t>
       </w:r>
       <w:r>
         <w:t xml:space="preserve"> i </w:t>
@@ -1295,7 +1131,7 @@
       <w:r>
         <w:t xml:space="preserve">przykładowych danych jest to identyfikator organizacji. Jest to typowy wybór dla aplikacji udostępniającej usługi typu </w:t>
       </w:r>
-      <w:hyperlink r:id="rId15" w:history="1">
+      <w:hyperlink r:id="rId12" w:history="1">
         <w:r>
           <w:rPr>
             <w:rStyle w:val="Hipercze"/>
@@ -1344,7 +1180,6 @@
         </w:numPr>
       </w:pPr>
       <w:r>
-        <w:lastRenderedPageBreak/>
         <w:t>W ter</w:t>
       </w:r>
       <w:r>
@@ -1393,7 +1228,7 @@
           <w:rStyle w:val="polecenie"/>
           <w:lang w:val="en-US"/>
         </w:rPr>
-        <w:t>RBDv2</w:t>
+        <w:t>RBDv3</w:t>
       </w:r>
       <w:r>
         <w:rPr>
@@ -1550,23 +1385,7 @@
           <w:rStyle w:val="polecenie"/>
           <w:lang w:val="en-US"/>
         </w:rPr>
-        <w:t xml:space="preserve"> </w:t>
-      </w:r>
-      <w:proofErr w:type="spellStart"/>
-      <w:r>
-        <w:rPr>
-          <w:rStyle w:val="polecenie"/>
-          <w:lang w:val="en-US"/>
-        </w:rPr>
-        <w:t>cp</w:t>
-      </w:r>
-      <w:proofErr w:type="spellEnd"/>
-      <w:r>
-        <w:rPr>
-          <w:rStyle w:val="polecenie"/>
-          <w:lang w:val="en-US"/>
-        </w:rPr>
-        <w:t xml:space="preserve"> loggers pgsql-citus-sts-0:/data</w:t>
+        <w:t xml:space="preserve"> cp loggers pgsql-citus-sts-0:/data</w:t>
       </w:r>
     </w:p>
     <w:p>
@@ -1622,6 +1441,7 @@
           <w:rStyle w:val="polecenie"/>
           <w:lang w:val="en-US"/>
         </w:rPr>
+        <w:lastRenderedPageBreak/>
         <w:t>ku</w:t>
       </w:r>
       <w:r>
@@ -1927,7 +1747,15 @@
         <w:t>fragment nazwy domenowej</w:t>
       </w:r>
       <w:r>
-        <w:t>. Jest to możliwe dzięki temu, że Kubernetes wstrzyknął do kontenera plik /</w:t>
+        <w:t xml:space="preserve">. Jest to możliwe dzięki temu, że </w:t>
+      </w:r>
+      <w:proofErr w:type="spellStart"/>
+      <w:r>
+        <w:t>Kubernetes</w:t>
+      </w:r>
+      <w:proofErr w:type="spellEnd"/>
+      <w:r>
+        <w:t xml:space="preserve"> wstrzyknął do kontenera plik /</w:t>
       </w:r>
       <w:proofErr w:type="spellStart"/>
       <w:r>
@@ -2192,7 +2020,10 @@
         <w:t xml:space="preserve"> wykonania poprzedniego kroku przez wydanie w bazie  </w:t>
       </w:r>
       <w:r>
-        <w:t>koordynatora polecenie</w:t>
+        <w:t>koordynatora poleceni</w:t>
+      </w:r>
+      <w:r>
+        <w:t>a</w:t>
       </w:r>
       <w:r>
         <w:t>:</w:t>
@@ -2324,7 +2155,7 @@
       <w:r>
         <w:t xml:space="preserve"> </w:t>
       </w:r>
-      <w:hyperlink r:id="rId16" w:anchor="create-distributed-table" w:history="1">
+      <w:hyperlink r:id="rId13" w:anchor="create-distributed-table" w:history="1">
         <w:proofErr w:type="spellStart"/>
         <w:r>
           <w:rPr>
@@ -2483,7 +2314,6 @@
           <w:rStyle w:val="polecenie"/>
           <w:lang w:val="en-US"/>
         </w:rPr>
-        <w:lastRenderedPageBreak/>
         <w:t xml:space="preserve">SELECT </w:t>
       </w:r>
       <w:proofErr w:type="spellStart"/>
@@ -2785,85 +2615,639 @@
         </w:numPr>
       </w:pPr>
       <w:r>
-        <w:t>W bazach</w:t>
-      </w:r>
-      <w:r>
-        <w:t xml:space="preserve"> danych </w:t>
-      </w:r>
-      <w:r>
-        <w:t xml:space="preserve">węzłów roboczych Citus </w:t>
-      </w:r>
-      <w:r>
-        <w:t xml:space="preserve">sprawdź za pomocą polecenia </w:t>
-      </w:r>
-      <w:r>
-        <w:rPr>
-          <w:rStyle w:val="polecenie"/>
-        </w:rPr>
+        <w:t xml:space="preserve">Policz </w:t>
+      </w:r>
+      <w:r>
+        <w:t>poziome fragmenty rozproszonych tabel, w tym celu wykonaj w bazie koordynatora poniższe zapytanie.</w:t>
+      </w:r>
+    </w:p>
+    <w:p>
+      <w:pPr>
+        <w:pStyle w:val="Akapitzlist"/>
+        <w:ind w:left="360"/>
+        <w:rPr>
+          <w:lang w:val="en-GB"/>
+        </w:rPr>
+      </w:pPr>
+      <w:r>
+        <w:rPr>
+          <w:lang w:val="en-GB"/>
+        </w:rPr>
+        <w:t xml:space="preserve">SELECT </w:t>
+      </w:r>
+      <w:proofErr w:type="spellStart"/>
+      <w:r>
+        <w:rPr>
+          <w:lang w:val="en-GB"/>
+        </w:rPr>
+        <w:t>table_name</w:t>
+      </w:r>
+      <w:proofErr w:type="spellEnd"/>
+      <w:r>
+        <w:rPr>
+          <w:lang w:val="en-GB"/>
+        </w:rPr>
+        <w:t>, count(*)</w:t>
+      </w:r>
+    </w:p>
+    <w:p>
+      <w:pPr>
+        <w:pStyle w:val="Akapitzlist"/>
+        <w:ind w:left="360"/>
+        <w:rPr>
+          <w:lang w:val="en-GB"/>
+        </w:rPr>
+      </w:pPr>
+      <w:r>
+        <w:rPr>
+          <w:lang w:val="en-GB"/>
+        </w:rPr>
+        <w:lastRenderedPageBreak/>
+        <w:t xml:space="preserve">FROM </w:t>
+      </w:r>
+      <w:proofErr w:type="spellStart"/>
+      <w:r>
+        <w:rPr>
+          <w:lang w:val="en-GB"/>
+        </w:rPr>
+        <w:t>citus_shards</w:t>
+      </w:r>
+      <w:proofErr w:type="spellEnd"/>
+    </w:p>
+    <w:p>
+      <w:pPr>
+        <w:pStyle w:val="Akapitzlist"/>
+        <w:ind w:left="360"/>
+      </w:pPr>
+      <w:r>
+        <w:t xml:space="preserve">GROUP BY </w:t>
+      </w:r>
+      <w:proofErr w:type="spellStart"/>
+      <w:r>
+        <w:t>table_name</w:t>
+      </w:r>
+      <w:proofErr w:type="spellEnd"/>
+      <w:r>
+        <w:t>;</w:t>
+      </w:r>
+    </w:p>
+    <w:p>
+      <w:pPr>
+        <w:pStyle w:val="Akapitzlist"/>
+        <w:numPr>
+          <w:ilvl w:val="0"/>
+          <w:numId w:val="14"/>
+        </w:numPr>
+      </w:pPr>
+      <w:r>
+        <w:t xml:space="preserve">Przeglądnij alokację przykładowych fragmentów </w:t>
+      </w:r>
+      <w:r>
+        <w:t>tabeli</w:t>
+      </w:r>
+      <w:r>
+        <w:t xml:space="preserve"> </w:t>
+      </w:r>
+      <w:proofErr w:type="spellStart"/>
+      <w:r>
+        <w:rPr>
+          <w:i/>
+        </w:rPr>
+        <w:t>measurements</w:t>
+      </w:r>
+      <w:proofErr w:type="spellEnd"/>
+      <w:r>
+        <w:t xml:space="preserve">, </w:t>
+      </w:r>
+      <w:r>
+        <w:t>w tym celu wykonaj w bazie koordynatora poniższe zapytanie.</w:t>
+      </w:r>
+      <w:r>
+        <w:t xml:space="preserve">  </w:t>
+      </w:r>
+    </w:p>
+    <w:p>
+      <w:pPr>
+        <w:pStyle w:val="Akapitzlist"/>
+        <w:ind w:left="360"/>
+        <w:rPr>
+          <w:lang w:val="en-GB"/>
+        </w:rPr>
+      </w:pPr>
+      <w:r>
+        <w:rPr>
+          <w:lang w:val="en-GB"/>
+        </w:rPr>
+        <w:t xml:space="preserve">SELECT </w:t>
+      </w:r>
+      <w:proofErr w:type="spellStart"/>
+      <w:r>
+        <w:rPr>
+          <w:lang w:val="en-GB"/>
+        </w:rPr>
+        <w:t>shardid</w:t>
+      </w:r>
+      <w:proofErr w:type="spellEnd"/>
+      <w:r>
+        <w:rPr>
+          <w:lang w:val="en-GB"/>
+        </w:rPr>
+        <w:t xml:space="preserve">, </w:t>
+      </w:r>
+      <w:proofErr w:type="spellStart"/>
+      <w:r>
+        <w:rPr>
+          <w:lang w:val="en-GB"/>
+        </w:rPr>
+        <w:t>shard_name</w:t>
+      </w:r>
+      <w:proofErr w:type="spellEnd"/>
+      <w:r>
+        <w:rPr>
+          <w:lang w:val="en-GB"/>
+        </w:rPr>
+        <w:t xml:space="preserve">, </w:t>
+      </w:r>
+      <w:proofErr w:type="spellStart"/>
+      <w:r>
+        <w:rPr>
+          <w:lang w:val="en-GB"/>
+        </w:rPr>
+        <w:t>nodename</w:t>
+      </w:r>
+      <w:proofErr w:type="spellEnd"/>
+      <w:r>
+        <w:rPr>
+          <w:lang w:val="en-GB"/>
+        </w:rPr>
+        <w:t xml:space="preserve">  </w:t>
+      </w:r>
+    </w:p>
+    <w:p>
+      <w:pPr>
+        <w:pStyle w:val="Akapitzlist"/>
+        <w:ind w:left="360"/>
+        <w:rPr>
+          <w:lang w:val="en-GB"/>
+        </w:rPr>
+      </w:pPr>
+      <w:r>
+        <w:rPr>
+          <w:lang w:val="en-GB"/>
+        </w:rPr>
+        <w:t xml:space="preserve">FROM </w:t>
+      </w:r>
+      <w:proofErr w:type="spellStart"/>
+      <w:r>
+        <w:rPr>
+          <w:lang w:val="en-GB"/>
+        </w:rPr>
+        <w:t>citus_shards</w:t>
+      </w:r>
+      <w:proofErr w:type="spellEnd"/>
+    </w:p>
+    <w:p>
+      <w:pPr>
+        <w:pStyle w:val="Akapitzlist"/>
+        <w:ind w:left="360"/>
+        <w:rPr>
+          <w:lang w:val="en-GB"/>
+        </w:rPr>
+      </w:pPr>
+      <w:r>
+        <w:rPr>
+          <w:lang w:val="en-GB"/>
+        </w:rPr>
+        <w:t xml:space="preserve">WHERE </w:t>
+      </w:r>
+      <w:proofErr w:type="spellStart"/>
+      <w:r>
+        <w:rPr>
+          <w:lang w:val="en-GB"/>
+        </w:rPr>
+        <w:t>table_name</w:t>
+      </w:r>
+      <w:proofErr w:type="spellEnd"/>
+      <w:r>
+        <w:rPr>
+          <w:lang w:val="en-GB"/>
+        </w:rPr>
+        <w:t xml:space="preserve"> = 'measurements'::</w:t>
+      </w:r>
+      <w:proofErr w:type="spellStart"/>
+      <w:r>
+        <w:rPr>
+          <w:lang w:val="en-GB"/>
+        </w:rPr>
+        <w:t>regclass</w:t>
+      </w:r>
+      <w:proofErr w:type="spellEnd"/>
+    </w:p>
+    <w:p>
+      <w:pPr>
+        <w:pStyle w:val="Akapitzlist"/>
+        <w:ind w:left="360"/>
+        <w:rPr>
+          <w:lang w:val="en-GB"/>
+        </w:rPr>
+      </w:pPr>
+      <w:r>
+        <w:rPr>
+          <w:lang w:val="en-GB"/>
+        </w:rPr>
+        <w:t xml:space="preserve">ORDER BY </w:t>
+      </w:r>
+      <w:proofErr w:type="spellStart"/>
+      <w:r>
+        <w:rPr>
+          <w:lang w:val="en-GB"/>
+        </w:rPr>
+        <w:t>shardid</w:t>
+      </w:r>
+      <w:proofErr w:type="spellEnd"/>
+      <w:r>
+        <w:rPr>
+          <w:lang w:val="en-GB"/>
+        </w:rPr>
+        <w:t xml:space="preserve"> </w:t>
+      </w:r>
+    </w:p>
+    <w:p>
+      <w:pPr>
+        <w:pStyle w:val="Akapitzlist"/>
+        <w:ind w:left="360"/>
+      </w:pPr>
+      <w:r>
+        <w:t>LIMIT 10;</w:t>
+      </w:r>
+    </w:p>
+    <w:p>
+      <w:pPr>
+        <w:pStyle w:val="Akapitzlist"/>
+        <w:ind w:left="360"/>
+      </w:pPr>
+      <w:r>
+        <w:t xml:space="preserve">Czy fragmenty zostały zaalokowane w bazie danych koordynatora? </w:t>
+      </w:r>
+      <w:r>
+        <w:rPr>
+          <w:highlight w:val="yellow"/>
+        </w:rPr>
+        <w:t>[Raport]</w:t>
+      </w:r>
+    </w:p>
+    <w:p>
+      <w:pPr>
+        <w:pStyle w:val="Akapitzlist"/>
+        <w:ind w:left="360"/>
+      </w:pPr>
+    </w:p>
+    <w:p>
+      <w:pPr>
+        <w:pStyle w:val="Akapitzlist"/>
+        <w:numPr>
+          <w:ilvl w:val="0"/>
+          <w:numId w:val="14"/>
+        </w:numPr>
+      </w:pPr>
+      <w:r>
+        <w:t>Nazwy fragmentów z wyniku powyższego zapytania są nazwami fizycznych tabel w bazach danych węzłów roboczych</w:t>
+      </w:r>
+      <w:r>
+        <w:t xml:space="preserve"> i można przeglądać ich zawartość w tych węzłach z wykorzystaniem polecenia SELECT. Wykorzystamy tę własność i policzymy liczbę wierszy w wybranych fragmentach tabeli </w:t>
+      </w:r>
+      <w:proofErr w:type="spellStart"/>
+      <w:r>
+        <w:rPr>
+          <w:i/>
+        </w:rPr>
+        <w:t>measurements</w:t>
+      </w:r>
+      <w:proofErr w:type="spellEnd"/>
+      <w:r>
+        <w:t xml:space="preserve"> w bazie danych węzła roboczego </w:t>
+      </w:r>
+      <w:r>
+        <w:rPr>
+          <w:i/>
+        </w:rPr>
+        <w:t>pgsql-citus-sts-1</w:t>
+      </w:r>
+      <w:r>
+        <w:t>.</w:t>
+      </w:r>
+      <w:r>
+        <w:t xml:space="preserve"> W tym celu uruchom poniższe polecenie w narzędziu </w:t>
+      </w:r>
+      <w:proofErr w:type="spellStart"/>
+      <w:r>
+        <w:rPr>
+          <w:i/>
+        </w:rPr>
+        <w:t>psql</w:t>
+      </w:r>
+      <w:proofErr w:type="spellEnd"/>
+      <w:r>
+        <w:t xml:space="preserve"> węzła roboczego  </w:t>
+      </w:r>
+      <w:r>
+        <w:rPr>
+          <w:i/>
+        </w:rPr>
+        <w:t>pgsql-citus-sts-1</w:t>
+      </w:r>
+      <w:r>
+        <w:t>.</w:t>
+      </w:r>
+      <w:r>
+        <w:t xml:space="preserve"> </w:t>
+      </w:r>
+    </w:p>
+    <w:p>
+      <w:pPr>
+        <w:pStyle w:val="Akapitzlist"/>
+        <w:ind w:left="360"/>
+        <w:rPr>
+          <w:lang w:val="en-GB"/>
+        </w:rPr>
+      </w:pPr>
+      <w:r>
+        <w:rPr>
+          <w:lang w:val="en-GB"/>
+        </w:rPr>
+        <w:t>SELECT format(</w:t>
+      </w:r>
+    </w:p>
+    <w:p>
+      <w:pPr>
+        <w:pStyle w:val="Akapitzlist"/>
+        <w:ind w:left="360"/>
+        <w:rPr>
+          <w:lang w:val="en-GB"/>
+        </w:rPr>
+      </w:pPr>
+      <w:r>
+        <w:rPr>
+          <w:lang w:val="en-GB"/>
+        </w:rPr>
+        <w:t xml:space="preserve">    'SELECT ''%I'' AS </w:t>
+      </w:r>
+      <w:proofErr w:type="spellStart"/>
+      <w:r>
+        <w:rPr>
+          <w:lang w:val="en-GB"/>
+        </w:rPr>
+        <w:t>shard_name</w:t>
+      </w:r>
+      <w:proofErr w:type="spellEnd"/>
+      <w:r>
+        <w:rPr>
+          <w:lang w:val="en-GB"/>
+        </w:rPr>
+        <w:t xml:space="preserve">, count(*) AS </w:t>
+      </w:r>
+      <w:proofErr w:type="spellStart"/>
+      <w:r>
+        <w:rPr>
+          <w:lang w:val="en-GB"/>
+        </w:rPr>
+        <w:t>row_count</w:t>
+      </w:r>
+      <w:proofErr w:type="spellEnd"/>
+      <w:r>
+        <w:rPr>
+          <w:lang w:val="en-GB"/>
+        </w:rPr>
+        <w:t xml:space="preserve"> FROM %I;',</w:t>
+      </w:r>
+    </w:p>
+    <w:p>
+      <w:pPr>
+        <w:pStyle w:val="Akapitzlist"/>
+        <w:ind w:left="360"/>
+        <w:rPr>
+          <w:lang w:val="en-GB"/>
+        </w:rPr>
+      </w:pPr>
+      <w:r>
+        <w:rPr>
+          <w:lang w:val="en-GB"/>
+        </w:rPr>
+        <w:t xml:space="preserve">    </w:t>
+      </w:r>
+      <w:proofErr w:type="spellStart"/>
+      <w:r>
+        <w:rPr>
+          <w:lang w:val="en-GB"/>
+        </w:rPr>
+        <w:t>shard_name</w:t>
+      </w:r>
+      <w:proofErr w:type="spellEnd"/>
+      <w:r>
+        <w:rPr>
+          <w:lang w:val="en-GB"/>
+        </w:rPr>
+        <w:t>,</w:t>
+      </w:r>
+    </w:p>
+    <w:p>
+      <w:pPr>
+        <w:pStyle w:val="Akapitzlist"/>
+        <w:ind w:left="360"/>
+        <w:rPr>
+          <w:lang w:val="en-GB"/>
+        </w:rPr>
+      </w:pPr>
+      <w:r>
+        <w:rPr>
+          <w:lang w:val="en-GB"/>
+        </w:rPr>
+        <w:t xml:space="preserve">    </w:t>
+      </w:r>
+      <w:proofErr w:type="spellStart"/>
+      <w:r>
+        <w:rPr>
+          <w:lang w:val="en-GB"/>
+        </w:rPr>
+        <w:t>shard_name</w:t>
+      </w:r>
+      <w:proofErr w:type="spellEnd"/>
+    </w:p>
+    <w:p>
+      <w:pPr>
+        <w:pStyle w:val="Akapitzlist"/>
+        <w:ind w:left="360"/>
+        <w:rPr>
+          <w:lang w:val="en-GB"/>
+        </w:rPr>
+      </w:pPr>
+      <w:r>
+        <w:rPr>
+          <w:lang w:val="en-GB"/>
+        </w:rPr>
+        <w:t>)</w:t>
+      </w:r>
+    </w:p>
+    <w:p>
+      <w:pPr>
+        <w:pStyle w:val="Akapitzlist"/>
+        <w:ind w:left="360"/>
+        <w:rPr>
+          <w:lang w:val="en-GB"/>
+        </w:rPr>
+      </w:pPr>
+      <w:r>
+        <w:rPr>
+          <w:lang w:val="en-GB"/>
+        </w:rPr>
+        <w:t xml:space="preserve">FROM </w:t>
+      </w:r>
+      <w:proofErr w:type="spellStart"/>
+      <w:r>
+        <w:rPr>
+          <w:lang w:val="en-GB"/>
+        </w:rPr>
+        <w:t>citus_shards</w:t>
+      </w:r>
+      <w:proofErr w:type="spellEnd"/>
+    </w:p>
+    <w:p>
+      <w:pPr>
+        <w:pStyle w:val="Akapitzlist"/>
+        <w:ind w:left="360"/>
+        <w:rPr>
+          <w:lang w:val="en-GB"/>
+        </w:rPr>
+      </w:pPr>
+      <w:r>
+        <w:rPr>
+          <w:lang w:val="en-GB"/>
+        </w:rPr>
+        <w:t xml:space="preserve">WHERE </w:t>
+      </w:r>
+      <w:proofErr w:type="spellStart"/>
+      <w:r>
+        <w:rPr>
+          <w:lang w:val="en-GB"/>
+        </w:rPr>
+        <w:t>table_name</w:t>
+      </w:r>
+      <w:proofErr w:type="spellEnd"/>
+      <w:r>
+        <w:rPr>
+          <w:lang w:val="en-GB"/>
+        </w:rPr>
+        <w:t xml:space="preserve"> = 'measurements'::</w:t>
+      </w:r>
+      <w:proofErr w:type="spellStart"/>
+      <w:r>
+        <w:rPr>
+          <w:lang w:val="en-GB"/>
+        </w:rPr>
+        <w:t>regclass</w:t>
+      </w:r>
+      <w:proofErr w:type="spellEnd"/>
+    </w:p>
+    <w:p>
+      <w:pPr>
+        <w:pStyle w:val="Akapitzlist"/>
+        <w:ind w:left="360"/>
+        <w:rPr>
+          <w:lang w:val="en-GB"/>
+        </w:rPr>
+      </w:pPr>
+      <w:r>
+        <w:rPr>
+          <w:lang w:val="en-GB"/>
+        </w:rPr>
+        <w:tab/>
+        <w:t xml:space="preserve">and </w:t>
+      </w:r>
+      <w:proofErr w:type="spellStart"/>
+      <w:r>
+        <w:rPr>
+          <w:lang w:val="en-GB"/>
+        </w:rPr>
+        <w:t>nodename</w:t>
+      </w:r>
+      <w:proofErr w:type="spellEnd"/>
+      <w:r>
+        <w:rPr>
+          <w:lang w:val="en-GB"/>
+        </w:rPr>
+        <w:t>= 'pgsql-citus-sts-1.pgsql-rbd-citus'</w:t>
+      </w:r>
+    </w:p>
+    <w:p>
+      <w:pPr>
+        <w:pStyle w:val="Akapitzlist"/>
+        <w:ind w:left="360"/>
+      </w:pPr>
+      <w:r>
+        <w:t xml:space="preserve">ORDER BY </w:t>
+      </w:r>
+      <w:proofErr w:type="spellStart"/>
+      <w:r>
+        <w:t>shardid</w:t>
+      </w:r>
+      <w:proofErr w:type="spellEnd"/>
+      <w:r>
+        <w:t xml:space="preserve"> </w:t>
+      </w:r>
+    </w:p>
+    <w:p>
+      <w:pPr>
+        <w:pStyle w:val="Akapitzlist"/>
+        <w:ind w:left="360"/>
+      </w:pPr>
+      <w:r>
+        <w:t>LIMIT 5</w:t>
+      </w:r>
+    </w:p>
+    <w:p>
+      <w:pPr>
+        <w:pStyle w:val="Akapitzlist"/>
+        <w:ind w:left="360"/>
+      </w:pPr>
+      <w:r>
         <w:t>\</w:t>
       </w:r>
       <w:proofErr w:type="spellStart"/>
       <w:r>
-        <w:rPr>
-          <w:rStyle w:val="polecenie"/>
-        </w:rPr>
-        <w:t>dt</w:t>
-      </w:r>
-      <w:proofErr w:type="spellEnd"/>
-      <w:r>
-        <w:t xml:space="preserve"> jakie zostały w nich utworzone tabele. </w:t>
-      </w:r>
-      <w:r>
-        <w:t>Sprawdź</w:t>
-      </w:r>
+        <w:t>gexec</w:t>
+      </w:r>
+      <w:proofErr w:type="spellEnd"/>
+    </w:p>
+    <w:p>
+      <w:pPr>
+        <w:pStyle w:val="Akapitzlist"/>
+        <w:ind w:left="360"/>
+      </w:pPr>
+      <w:r>
+        <w:t>Czy</w:t>
+      </w:r>
+      <w:r>
+        <w:t xml:space="preserve"> wiersze tabeli </w:t>
+      </w:r>
+      <w:proofErr w:type="spellStart"/>
+      <w:r>
+        <w:rPr>
+          <w:i/>
+        </w:rPr>
+        <w:t>measurements</w:t>
+      </w:r>
+      <w:proofErr w:type="spellEnd"/>
       <w:r>
         <w:t xml:space="preserve"> </w:t>
       </w:r>
       <w:r>
-        <w:t>schemat</w:t>
-      </w:r>
-      <w:r>
-        <w:t xml:space="preserve"> </w:t>
-      </w:r>
-      <w:r>
-        <w:t>jednej</w:t>
-      </w:r>
-      <w:r>
-        <w:t xml:space="preserve"> z nich</w:t>
-      </w:r>
-      <w:r>
-        <w:t xml:space="preserve"> za pomocą polecenia </w:t>
-      </w:r>
-      <w:r>
-        <w:rPr>
-          <w:rStyle w:val="polecenie"/>
-        </w:rPr>
-        <w:t xml:space="preserve">\d </w:t>
-      </w:r>
-      <w:proofErr w:type="spellStart"/>
-      <w:r>
-        <w:rPr>
-          <w:rStyle w:val="polecenie"/>
-        </w:rPr>
-        <w:t>nazwa_tabeli</w:t>
-      </w:r>
-      <w:proofErr w:type="spellEnd"/>
-      <w:r>
-        <w:t>.</w:t>
-      </w:r>
-      <w:r>
-        <w:t xml:space="preserve"> Jak sądzisz czy wiersze tabeli </w:t>
-      </w:r>
-      <w:proofErr w:type="spellStart"/>
-      <w:r>
-        <w:rPr>
-          <w:i/>
-        </w:rPr>
-        <w:t>measurements</w:t>
-      </w:r>
-      <w:proofErr w:type="spellEnd"/>
-      <w:r>
-        <w:t xml:space="preserve"> zostały równomiernie rozproszone? Dlaczego? </w:t>
+        <w:t>zostały równomiernie rozproszone</w:t>
+      </w:r>
+      <w:r>
+        <w:t xml:space="preserve"> między fragmenty</w:t>
+      </w:r>
+      <w:r>
+        <w:t xml:space="preserve">? Dlaczego? </w:t>
       </w:r>
       <w:r>
         <w:rPr>
@@ -3233,6 +3617,7 @@
         </w:numPr>
       </w:pPr>
       <w:r>
+        <w:lastRenderedPageBreak/>
         <w:t>Sprawdź</w:t>
       </w:r>
       <w:r>
@@ -3477,7 +3862,13 @@
         <w:t xml:space="preserve">Na ile zadań zostało podzielone zapytanie? </w:t>
       </w:r>
       <w:r>
-        <w:t xml:space="preserve">Jaki jest koszt wykonania jednego </w:t>
+        <w:t xml:space="preserve">Jaki jest </w:t>
+      </w:r>
+      <w:r>
+        <w:t xml:space="preserve">szacowany </w:t>
+      </w:r>
+      <w:r>
+        <w:t xml:space="preserve">koszt wykonania jednego </w:t>
       </w:r>
       <w:r>
         <w:t>zadania</w:t>
@@ -3583,77 +3974,21 @@
           <w:ilvl w:val="0"/>
           <w:numId w:val="16"/>
         </w:numPr>
-      </w:pPr>
-      <w:r>
-        <w:t xml:space="preserve">Sprawdź </w:t>
-      </w:r>
-      <w:r>
-        <w:t xml:space="preserve">czy </w:t>
-      </w:r>
-      <w:r>
-        <w:t xml:space="preserve">w schematach wybranych fragmentów tabeli </w:t>
-      </w:r>
-      <w:proofErr w:type="spellStart"/>
-      <w:r>
-        <w:rPr>
-          <w:i/>
-        </w:rPr>
-        <w:t>measurements</w:t>
-      </w:r>
-      <w:proofErr w:type="spellEnd"/>
-      <w:r>
-        <w:t xml:space="preserve"> </w:t>
-      </w:r>
-      <w:r>
-        <w:t xml:space="preserve"> w bazach </w:t>
-      </w:r>
-      <w:r>
-        <w:t>węzłów roboczych</w:t>
-      </w:r>
-      <w:r>
-        <w:rPr>
-          <w:i/>
-        </w:rPr>
-        <w:t xml:space="preserve"> </w:t>
-      </w:r>
-      <w:r>
-        <w:t xml:space="preserve">został </w:t>
-      </w:r>
-      <w:r>
-        <w:t>utworzony</w:t>
-      </w:r>
-      <w:r>
-        <w:t xml:space="preserve"> stosowny indeks</w:t>
-      </w:r>
-      <w:r>
-        <w:t>.</w:t>
-      </w:r>
-      <w:r>
-        <w:t xml:space="preserve"> </w:t>
-      </w:r>
-      <w:r>
         <w:rPr>
           <w:highlight w:val="yellow"/>
         </w:rPr>
-        <w:t>[Raport]</w:t>
-      </w:r>
-    </w:p>
-    <w:p>
-      <w:pPr>
-        <w:pStyle w:val="Akapitzlist"/>
-        <w:numPr>
-          <w:ilvl w:val="0"/>
-          <w:numId w:val="16"/>
-        </w:numPr>
-        <w:rPr>
-          <w:highlight w:val="yellow"/>
-        </w:rPr>
       </w:pPr>
       <w:r>
         <w:t xml:space="preserve">Ponownie sprawdź plan </w:t>
       </w:r>
       <w:r>
-        <w:t xml:space="preserve">zapytania. Czy indeks został wykorzystany? Czy zmienił się koszt wykonania </w:t>
+        <w:t xml:space="preserve">zapytania. Czy indeks został wykorzystany? Czy zmienił się </w:t>
+      </w:r>
+      <w:r>
+        <w:t xml:space="preserve">szacowany </w:t>
+      </w:r>
+      <w:r>
+        <w:t xml:space="preserve">koszt wykonania </w:t>
       </w:r>
       <w:r>
         <w:t>jednego zadania</w:t>
@@ -4208,7 +4543,7 @@
       <w:r>
         <w:t xml:space="preserve"> funkcję </w:t>
       </w:r>
-      <w:hyperlink r:id="rId17" w:anchor="create-reference-table" w:history="1">
+      <w:hyperlink r:id="rId14" w:anchor="create-reference-table" w:history="1">
         <w:proofErr w:type="spellStart"/>
         <w:r>
           <w:rPr>
@@ -4372,22 +4707,8 @@
         <w:t xml:space="preserve">Wykorzystując </w:t>
       </w:r>
       <w:r>
-        <w:t xml:space="preserve">polecenie </w:t>
-      </w:r>
-      <w:r>
-        <w:rPr>
-          <w:rStyle w:val="polecenie"/>
-        </w:rPr>
-        <w:t>\</w:t>
-      </w:r>
-      <w:proofErr w:type="spellStart"/>
-      <w:r>
-        <w:rPr>
-          <w:rStyle w:val="polecenie"/>
-        </w:rPr>
-        <w:t>dt</w:t>
-      </w:r>
-      <w:proofErr w:type="spellEnd"/>
+        <w:t>poniższe polecenie</w:t>
+      </w:r>
       <w:r>
         <w:t xml:space="preserve"> sprawdź ile fragmentów tej tabeli zostało utworzone bazach danych</w:t>
       </w:r>
@@ -4395,7 +4716,109 @@
         <w:t xml:space="preserve"> węzłów roboczych</w:t>
       </w:r>
       <w:r>
-        <w:t xml:space="preserve">. Porównaj zawartość tych fragmentów z zawartością tabeli </w:t>
+        <w:t>.</w:t>
+      </w:r>
+    </w:p>
+    <w:p>
+      <w:pPr>
+        <w:pStyle w:val="Akapitzlist"/>
+        <w:ind w:left="360"/>
+        <w:rPr>
+          <w:lang w:val="en-GB"/>
+        </w:rPr>
+      </w:pPr>
+      <w:r>
+        <w:rPr>
+          <w:lang w:val="en-GB"/>
+        </w:rPr>
+        <w:t xml:space="preserve">SELECT </w:t>
+      </w:r>
+      <w:proofErr w:type="spellStart"/>
+      <w:r>
+        <w:rPr>
+          <w:lang w:val="en-GB"/>
+        </w:rPr>
+        <w:t>shard_name</w:t>
+      </w:r>
+      <w:proofErr w:type="spellEnd"/>
+      <w:r>
+        <w:rPr>
+          <w:lang w:val="en-GB"/>
+        </w:rPr>
+        <w:t xml:space="preserve">, </w:t>
+      </w:r>
+      <w:proofErr w:type="spellStart"/>
+      <w:r>
+        <w:rPr>
+          <w:lang w:val="en-GB"/>
+        </w:rPr>
+        <w:t>nodename</w:t>
+      </w:r>
+      <w:proofErr w:type="spellEnd"/>
+    </w:p>
+    <w:p>
+      <w:pPr>
+        <w:pStyle w:val="Akapitzlist"/>
+        <w:ind w:left="360"/>
+        <w:rPr>
+          <w:lang w:val="en-GB"/>
+        </w:rPr>
+      </w:pPr>
+      <w:r>
+        <w:rPr>
+          <w:lang w:val="en-GB"/>
+        </w:rPr>
+        <w:t xml:space="preserve">FROM </w:t>
+      </w:r>
+      <w:proofErr w:type="spellStart"/>
+      <w:r>
+        <w:rPr>
+          <w:lang w:val="en-GB"/>
+        </w:rPr>
+        <w:t>citus_shards</w:t>
+      </w:r>
+      <w:proofErr w:type="spellEnd"/>
+    </w:p>
+    <w:p>
+      <w:pPr>
+        <w:pStyle w:val="Akapitzlist"/>
+        <w:ind w:left="360"/>
+      </w:pPr>
+      <w:r>
+        <w:t xml:space="preserve">WHERE </w:t>
+      </w:r>
+      <w:proofErr w:type="spellStart"/>
+      <w:r>
+        <w:t>table_name</w:t>
+      </w:r>
+      <w:proofErr w:type="spellEnd"/>
+      <w:r>
+        <w:t xml:space="preserve"> = '</w:t>
+      </w:r>
+      <w:proofErr w:type="spellStart"/>
+      <w:r>
+        <w:t>logger_types</w:t>
+      </w:r>
+      <w:proofErr w:type="spellEnd"/>
+      <w:r>
+        <w:t>'::</w:t>
+      </w:r>
+      <w:proofErr w:type="spellStart"/>
+      <w:r>
+        <w:t>regclass</w:t>
+      </w:r>
+      <w:proofErr w:type="spellEnd"/>
+      <w:r>
+        <w:t>;</w:t>
+      </w:r>
+    </w:p>
+    <w:p>
+      <w:pPr>
+        <w:pStyle w:val="Akapitzlist"/>
+        <w:ind w:left="360"/>
+      </w:pPr>
+      <w:r>
+        <w:t xml:space="preserve">Porównaj zawartość tych fragmentów z zawartością tabeli </w:t>
       </w:r>
       <w:proofErr w:type="spellStart"/>
       <w:r>
@@ -4925,10 +5348,20 @@
           <w:ilvl w:val="0"/>
           <w:numId w:val="24"/>
         </w:numPr>
-      </w:pPr>
-      <w:r>
-        <w:t>Rozpraszanie połączeń do klastra Citus</w:t>
-      </w:r>
+        <w:rPr>
+          <w:rStyle w:val="polecenie"/>
+          <w:shd w:val="clear" w:color="auto" w:fill="auto"/>
+        </w:rPr>
+      </w:pPr>
+      <w:r>
+        <w:lastRenderedPageBreak/>
+        <w:t xml:space="preserve">Rozpraszanie połączeń do klastra </w:t>
+      </w:r>
+      <w:proofErr w:type="spellStart"/>
+      <w:r>
+        <w:t>Citus</w:t>
+      </w:r>
+      <w:proofErr w:type="spellEnd"/>
     </w:p>
     <w:p>
       <w:pPr>
@@ -4937,110 +5370,176 @@
           <w:ilvl w:val="0"/>
           <w:numId w:val="32"/>
         </w:numPr>
+      </w:pPr>
+      <w:r>
+        <w:t>M</w:t>
+      </w:r>
+      <w:r>
+        <w:t>etadan</w:t>
+      </w:r>
+      <w:r>
+        <w:t>e</w:t>
+      </w:r>
+      <w:r>
+        <w:t xml:space="preserve"> klastra </w:t>
+      </w:r>
+      <w:proofErr w:type="spellStart"/>
+      <w:r>
+        <w:t>Citus</w:t>
+      </w:r>
+      <w:proofErr w:type="spellEnd"/>
+      <w:r>
+        <w:t xml:space="preserve"> </w:t>
+      </w:r>
+      <w:r>
+        <w:t xml:space="preserve">są zarządzane </w:t>
+      </w:r>
+      <w:r>
+        <w:t xml:space="preserve">i składowane w bazie danych </w:t>
+      </w:r>
+      <w:r>
+        <w:t xml:space="preserve">koordynatora. </w:t>
+      </w:r>
+      <w:r>
+        <w:t>Domyślnie są one</w:t>
+      </w:r>
+      <w:r>
+        <w:t xml:space="preserve"> replik</w:t>
+      </w:r>
+      <w:r>
+        <w:t>owane</w:t>
+      </w:r>
+      <w:r>
+        <w:t xml:space="preserve"> na węzły robocze. </w:t>
+      </w:r>
+      <w:r>
+        <w:t>Zabieg ten umożliwi</w:t>
+      </w:r>
+      <w:r>
+        <w:t>a</w:t>
+      </w:r>
+      <w:r>
+        <w:t xml:space="preserve"> zlecanie zapytań i poleceń DML nie tylko </w:t>
+      </w:r>
+      <w:r>
+        <w:t xml:space="preserve">w </w:t>
+      </w:r>
+      <w:r>
+        <w:t xml:space="preserve">sesjach  koordynatora ale również </w:t>
+      </w:r>
+      <w:r>
+        <w:t xml:space="preserve">w sesjach </w:t>
+      </w:r>
+      <w:r>
+        <w:t xml:space="preserve">węzłów roboczych. Polecenia DDL </w:t>
+      </w:r>
+      <w:r>
+        <w:t xml:space="preserve">są </w:t>
+      </w:r>
+      <w:r>
+        <w:t xml:space="preserve">obsługiwane jedynie przez sesje koordynatora. </w:t>
+      </w:r>
+      <w:r>
+        <w:t xml:space="preserve">Przetestuj ten mechanizm i wykonaj w zakładce </w:t>
+      </w:r>
+      <w:r>
+        <w:t>pgsql-citus-sts-1 następujące polecenie:</w:t>
+      </w:r>
+    </w:p>
+    <w:p>
+      <w:pPr>
+        <w:pStyle w:val="Akapitzlist"/>
+        <w:ind w:left="360"/>
+        <w:rPr>
+          <w:rStyle w:val="polecenie"/>
+          <w:lang w:val="en-US"/>
+        </w:rPr>
+      </w:pPr>
+      <w:r>
+        <w:rPr>
+          <w:rStyle w:val="polecenie"/>
+          <w:lang w:val="en-US"/>
+        </w:rPr>
+        <w:t xml:space="preserve">UPDATE loggers SET </w:t>
+      </w:r>
+      <w:proofErr w:type="spellStart"/>
+      <w:r>
+        <w:rPr>
+          <w:rStyle w:val="polecenie"/>
+          <w:lang w:val="en-US"/>
+        </w:rPr>
+        <w:t>lo_description</w:t>
+      </w:r>
+      <w:proofErr w:type="spellEnd"/>
+      <w:r>
+        <w:rPr>
+          <w:rStyle w:val="polecenie"/>
+          <w:lang w:val="en-US"/>
+        </w:rPr>
+        <w:t>='</w:t>
+      </w:r>
+      <w:r>
+        <w:rPr>
+          <w:rStyle w:val="polecenie"/>
+          <w:b/>
+          <w:lang w:val="en-US"/>
+        </w:rPr>
+        <w:t>New</w:t>
+      </w:r>
+      <w:r>
+        <w:rPr>
+          <w:rStyle w:val="polecenie"/>
+          <w:lang w:val="en-US"/>
+        </w:rPr>
+        <w:t xml:space="preserve"> </w:t>
+      </w:r>
+      <w:r>
+        <w:rPr>
+          <w:rStyle w:val="polecenie"/>
+          <w:lang w:val="en-US"/>
+        </w:rPr>
+        <w:t xml:space="preserve">Fridge #23' where </w:t>
+      </w:r>
+      <w:proofErr w:type="spellStart"/>
+      <w:r>
+        <w:rPr>
+          <w:rStyle w:val="polecenie"/>
+          <w:lang w:val="en-US"/>
+        </w:rPr>
+        <w:t>lo_id</w:t>
+      </w:r>
+      <w:proofErr w:type="spellEnd"/>
+      <w:r>
+        <w:rPr>
+          <w:rStyle w:val="polecenie"/>
+          <w:lang w:val="en-US"/>
+        </w:rPr>
+        <w:t xml:space="preserve">=622 and </w:t>
+      </w:r>
+      <w:proofErr w:type="spellStart"/>
+      <w:r>
+        <w:rPr>
+          <w:rStyle w:val="polecenie"/>
+          <w:lang w:val="en-US"/>
+        </w:rPr>
+        <w:t>lo_or_id</w:t>
+      </w:r>
+      <w:proofErr w:type="spellEnd"/>
+      <w:r>
+        <w:rPr>
+          <w:rStyle w:val="polecenie"/>
+          <w:lang w:val="en-US"/>
+        </w:rPr>
+        <w:t>=138;</w:t>
+      </w:r>
+    </w:p>
+    <w:p>
+      <w:pPr>
+        <w:pStyle w:val="Akapitzlist"/>
+        <w:ind w:left="360"/>
         <w:rPr>
           <w:shd w:val="pct15" w:color="auto" w:fill="auto"/>
-        </w:rPr>
-      </w:pPr>
-      <w:bookmarkStart w:id="2" w:name="_Ref84849359"/>
-      <w:r>
-        <w:t>W zakładce pgsql-citus-sts-1 spróbuj wykonać następujące polecenie:</w:t>
-      </w:r>
-      <w:bookmarkEnd w:id="2"/>
-    </w:p>
-    <w:p>
-      <w:pPr>
-        <w:pStyle w:val="Akapitzlist"/>
-        <w:ind w:left="360"/>
-        <w:rPr>
-          <w:rStyle w:val="polecenie"/>
-          <w:lang w:val="en-US"/>
-        </w:rPr>
-      </w:pPr>
-      <w:r>
-        <w:rPr>
-          <w:rStyle w:val="polecenie"/>
-          <w:lang w:val="en-US"/>
-        </w:rPr>
-        <w:t xml:space="preserve">UPDATE loggers SET </w:t>
-      </w:r>
-      <w:proofErr w:type="spellStart"/>
-      <w:r>
-        <w:rPr>
-          <w:rStyle w:val="polecenie"/>
-          <w:lang w:val="en-US"/>
-        </w:rPr>
-        <w:t>lo_description</w:t>
-      </w:r>
-      <w:proofErr w:type="spellEnd"/>
-      <w:r>
-        <w:rPr>
-          <w:rStyle w:val="polecenie"/>
-          <w:lang w:val="en-US"/>
-        </w:rPr>
-        <w:t>='</w:t>
-      </w:r>
-      <w:r>
-        <w:rPr>
-          <w:rStyle w:val="polecenie"/>
-          <w:b/>
-          <w:lang w:val="en-US"/>
-        </w:rPr>
-        <w:t>New</w:t>
-      </w:r>
-      <w:r>
-        <w:rPr>
-          <w:rStyle w:val="polecenie"/>
-          <w:lang w:val="en-US"/>
-        </w:rPr>
-        <w:t xml:space="preserve"> </w:t>
-      </w:r>
-      <w:r>
-        <w:rPr>
-          <w:rStyle w:val="polecenie"/>
-          <w:lang w:val="en-US"/>
-        </w:rPr>
-        <w:t xml:space="preserve">Fridge #23' where </w:t>
-      </w:r>
-      <w:proofErr w:type="spellStart"/>
-      <w:r>
-        <w:rPr>
-          <w:rStyle w:val="polecenie"/>
-          <w:lang w:val="en-US"/>
-        </w:rPr>
-        <w:t>lo_id</w:t>
-      </w:r>
-      <w:proofErr w:type="spellEnd"/>
-      <w:r>
-        <w:rPr>
-          <w:rStyle w:val="polecenie"/>
-          <w:lang w:val="en-US"/>
-        </w:rPr>
-        <w:t xml:space="preserve">=622 and </w:t>
-      </w:r>
-      <w:proofErr w:type="spellStart"/>
-      <w:r>
-        <w:rPr>
-          <w:rStyle w:val="polecenie"/>
-          <w:lang w:val="en-US"/>
-        </w:rPr>
-        <w:t>lo_or_id</w:t>
-      </w:r>
-      <w:proofErr w:type="spellEnd"/>
-      <w:r>
-        <w:rPr>
-          <w:rStyle w:val="polecenie"/>
-          <w:lang w:val="en-US"/>
-        </w:rPr>
-        <w:t>=138;</w:t>
-      </w:r>
-    </w:p>
-    <w:p>
-      <w:pPr>
-        <w:pStyle w:val="Akapitzlist"/>
-        <w:ind w:left="360"/>
-        <w:rPr>
-          <w:rStyle w:val="polecenie"/>
-          <w:lang w:val="en-US"/>
+          <w:lang w:val="en-GB"/>
         </w:rPr>
       </w:pPr>
     </w:p>
@@ -5051,158 +5550,85 @@
           <w:ilvl w:val="0"/>
           <w:numId w:val="32"/>
         </w:numPr>
-      </w:pPr>
-      <w:r>
-        <w:lastRenderedPageBreak/>
-        <w:t>Domyślnie</w:t>
-      </w:r>
-      <w:r>
-        <w:t xml:space="preserve">, </w:t>
-      </w:r>
-      <w:r>
-        <w:t xml:space="preserve">metadanych klastra Citus </w:t>
-      </w:r>
-      <w:r>
-        <w:t xml:space="preserve">są zarządzane </w:t>
-      </w:r>
-      <w:r>
-        <w:t xml:space="preserve">i składowane jedynie w bazie danych </w:t>
-      </w:r>
-      <w:r>
-        <w:t xml:space="preserve">koordynatora. </w:t>
-      </w:r>
-      <w:r>
-        <w:t xml:space="preserve">Włącz replikację tych metadanych na węzły robocze. </w:t>
-      </w:r>
-      <w:r>
-        <w:t xml:space="preserve">Zabieg ten umożliwi zlecanie zapytań i poleceń DML nie w tylko sesjach  koordynatora ale również </w:t>
-      </w:r>
-      <w:r>
-        <w:t xml:space="preserve">w sesjach </w:t>
-      </w:r>
-      <w:r>
-        <w:t>węzłów roboczych. Polecenia DDL będą nadal obsługiwane jedynie przez sesje koordynatora. Użyj poniższe poleceni</w:t>
-      </w:r>
-      <w:r>
-        <w:t>a</w:t>
-      </w:r>
-      <w:r>
-        <w:t xml:space="preserve"> w bazie danych koordynatora:</w:t>
-      </w:r>
+        <w:rPr>
+          <w:shd w:val="pct15" w:color="auto" w:fill="auto"/>
+        </w:rPr>
+      </w:pPr>
+      <w:bookmarkStart w:id="2" w:name="_Ref84956285"/>
+      <w:r>
+        <w:t xml:space="preserve">Skorzystamy z usługi </w:t>
+      </w:r>
+      <w:proofErr w:type="spellStart"/>
+      <w:r>
+        <w:rPr>
+          <w:i/>
+        </w:rPr>
+        <w:t>LoadBalancer</w:t>
+      </w:r>
+      <w:proofErr w:type="spellEnd"/>
+      <w:r>
+        <w:t xml:space="preserve"> klastra </w:t>
+      </w:r>
+      <w:proofErr w:type="spellStart"/>
+      <w:r>
+        <w:t>Kubernetes</w:t>
+      </w:r>
+      <w:proofErr w:type="spellEnd"/>
+      <w:r>
+        <w:t xml:space="preserve"> aby przyłączyć się do jednego węzłów klastra Citus. Uruchom w terminalu pomocniczym następujące polecenie:</w:t>
+      </w:r>
+      <w:bookmarkEnd w:id="2"/>
     </w:p>
     <w:p>
       <w:pPr>
         <w:pStyle w:val="Akapitzlist"/>
         <w:ind w:left="360"/>
         <w:rPr>
-          <w:rStyle w:val="polecenie"/>
-          <w:lang w:val="en-US"/>
-        </w:rPr>
-      </w:pPr>
-      <w:r>
-        <w:rPr>
-          <w:rStyle w:val="polecenie"/>
-          <w:lang w:val="en-US"/>
-        </w:rPr>
-        <w:t xml:space="preserve">SET </w:t>
-      </w:r>
-      <w:proofErr w:type="spellStart"/>
-      <w:r>
-        <w:rPr>
-          <w:rStyle w:val="polecenie"/>
-          <w:lang w:val="en-US"/>
-        </w:rPr>
-        <w:t>citus.replication_model</w:t>
-      </w:r>
-      <w:proofErr w:type="spellEnd"/>
-      <w:r>
-        <w:rPr>
-          <w:rStyle w:val="polecenie"/>
-          <w:lang w:val="en-US"/>
-        </w:rPr>
-        <w:t xml:space="preserve"> TO 'streaming';</w:t>
-      </w:r>
-    </w:p>
-    <w:p>
-      <w:pPr>
-        <w:pStyle w:val="Akapitzlist"/>
-        <w:ind w:left="360"/>
-        <w:rPr>
-          <w:rStyle w:val="polecenie"/>
-          <w:lang w:val="en-US"/>
-        </w:rPr>
-      </w:pPr>
-      <w:r>
-        <w:rPr>
-          <w:rStyle w:val="polecenie"/>
-          <w:lang w:val="en-US"/>
-        </w:rPr>
-        <w:t xml:space="preserve">SELECT </w:t>
-      </w:r>
-      <w:proofErr w:type="spellStart"/>
-      <w:r>
-        <w:rPr>
-          <w:rStyle w:val="polecenie"/>
-          <w:lang w:val="en-US"/>
-        </w:rPr>
-        <w:t>start_metadata_sync_to_node</w:t>
-      </w:r>
-      <w:proofErr w:type="spellEnd"/>
-      <w:r>
-        <w:rPr>
-          <w:rStyle w:val="polecenie"/>
-          <w:lang w:val="en-US"/>
-        </w:rPr>
-        <w:t>(</w:t>
-      </w:r>
-      <w:proofErr w:type="spellStart"/>
-      <w:r>
-        <w:rPr>
-          <w:rStyle w:val="polecenie"/>
-          <w:lang w:val="en-US"/>
-        </w:rPr>
-        <w:t>nodename</w:t>
-      </w:r>
-      <w:proofErr w:type="spellEnd"/>
-      <w:r>
-        <w:rPr>
-          <w:rStyle w:val="polecenie"/>
-          <w:lang w:val="en-US"/>
-        </w:rPr>
-        <w:t xml:space="preserve">, </w:t>
-      </w:r>
-      <w:proofErr w:type="spellStart"/>
-      <w:r>
-        <w:rPr>
-          <w:rStyle w:val="polecenie"/>
-          <w:lang w:val="en-US"/>
-        </w:rPr>
-        <w:t>nodeport</w:t>
-      </w:r>
-      <w:proofErr w:type="spellEnd"/>
-      <w:r>
-        <w:rPr>
-          <w:rStyle w:val="polecenie"/>
-          <w:lang w:val="en-US"/>
-        </w:rPr>
-        <w:t xml:space="preserve">) FROM </w:t>
-      </w:r>
-      <w:proofErr w:type="spellStart"/>
-      <w:r>
-        <w:rPr>
-          <w:rStyle w:val="polecenie"/>
-          <w:lang w:val="en-US"/>
-        </w:rPr>
-        <w:t>pg_dist_node</w:t>
-      </w:r>
-      <w:proofErr w:type="spellEnd"/>
-      <w:r>
-        <w:rPr>
-          <w:rStyle w:val="polecenie"/>
-          <w:lang w:val="en-US"/>
-        </w:rPr>
-        <w:t>;</w:t>
-      </w:r>
+          <w:shd w:val="pct15" w:color="auto" w:fill="auto"/>
+        </w:rPr>
+      </w:pPr>
+      <w:proofErr w:type="spellStart"/>
+      <w:r>
+        <w:rPr>
+          <w:shd w:val="pct15" w:color="auto" w:fill="auto"/>
+        </w:rPr>
+        <w:t>psql</w:t>
+      </w:r>
+      <w:proofErr w:type="spellEnd"/>
+      <w:r>
+        <w:rPr>
+          <w:shd w:val="pct15" w:color="auto" w:fill="auto"/>
+        </w:rPr>
+        <w:t xml:space="preserve"> -h </w:t>
+      </w:r>
+      <w:proofErr w:type="spellStart"/>
+      <w:r>
+        <w:rPr>
+          <w:shd w:val="pct15" w:color="auto" w:fill="auto"/>
+        </w:rPr>
+        <w:t>localhost</w:t>
+      </w:r>
+      <w:proofErr w:type="spellEnd"/>
+      <w:r>
+        <w:rPr>
+          <w:shd w:val="pct15" w:color="auto" w:fill="auto"/>
+        </w:rPr>
+        <w:t xml:space="preserve"> -U</w:t>
+      </w:r>
+      <w:r>
+        <w:rPr>
+          <w:shd w:val="pct15" w:color="auto" w:fill="auto"/>
+        </w:rPr>
+        <w:t xml:space="preserve"> </w:t>
+      </w:r>
+      <w:proofErr w:type="spellStart"/>
+      <w:r>
+        <w:rPr>
+          <w:shd w:val="pct15" w:color="auto" w:fill="auto"/>
+        </w:rPr>
+        <w:t>postgres</w:t>
+      </w:r>
+      <w:proofErr w:type="spellEnd"/>
     </w:p>
     <w:p>
       <w:pPr>
@@ -5216,28 +5642,36 @@
         </w:rPr>
       </w:pPr>
       <w:r>
-        <w:t>Spróbuj powtórzyć</w:t>
-      </w:r>
-      <w:r>
-        <w:t xml:space="preserve"> wykonanie polecenia z punktu </w:t>
-      </w:r>
-      <w:r>
-        <w:fldChar w:fldCharType="begin"/>
-      </w:r>
-      <w:r>
-        <w:instrText xml:space="preserve"> REF _Ref84849359 \r \h </w:instrText>
-      </w:r>
-      <w:r>
-        <w:fldChar w:fldCharType="separate"/>
-      </w:r>
-      <w:r>
-        <w:t>1</w:t>
-      </w:r>
-      <w:r>
-        <w:fldChar w:fldCharType="end"/>
-      </w:r>
-      <w:r>
-        <w:t>.</w:t>
+        <w:t>Za pomocą poniższego polecenia wydanego w terminalu pomocniczym ustal adres IP węzła klastra Kubernetes, na którym działa baza danych do której się przyłączyłeś.</w:t>
+      </w:r>
+    </w:p>
+    <w:p>
+      <w:pPr>
+        <w:pStyle w:val="Akapitzlist"/>
+        <w:ind w:left="360"/>
+        <w:rPr>
+          <w:shd w:val="pct15" w:color="auto" w:fill="auto"/>
+        </w:rPr>
+      </w:pPr>
+      <w:r>
+        <w:rPr>
+          <w:shd w:val="pct15" w:color="auto" w:fill="auto"/>
+        </w:rPr>
+        <w:t xml:space="preserve">SELECT </w:t>
+      </w:r>
+      <w:proofErr w:type="spellStart"/>
+      <w:r>
+        <w:rPr>
+          <w:shd w:val="pct15" w:color="auto" w:fill="auto"/>
+        </w:rPr>
+        <w:t>inet_server_addr</w:t>
+      </w:r>
+      <w:proofErr w:type="spellEnd"/>
+      <w:r>
+        <w:rPr>
+          <w:shd w:val="pct15" w:color="auto" w:fill="auto"/>
+        </w:rPr>
+        <w:t>();</w:t>
       </w:r>
     </w:p>
     <w:p>
@@ -5251,81 +5685,149 @@
           <w:shd w:val="pct15" w:color="auto" w:fill="auto"/>
         </w:rPr>
       </w:pPr>
-      <w:bookmarkStart w:id="3" w:name="_Ref84956285"/>
-      <w:r>
-        <w:t xml:space="preserve">Skorzystamy z usługi </w:t>
+      <w:r>
+        <w:t xml:space="preserve">Sprawdź nazwę domenową tego adresu. Będziesz potrzebować w tym celu narzędzia, które nie są zainstalowane w obrazie kontenera. </w:t>
+      </w:r>
+      <w:r>
+        <w:t xml:space="preserve">Uruchom </w:t>
+      </w:r>
+      <w:r>
+        <w:t xml:space="preserve">w trybie interaktywnym </w:t>
+      </w:r>
+      <w:r>
+        <w:t xml:space="preserve">samodzielny Pod z obrazem kontenera </w:t>
       </w:r>
       <w:proofErr w:type="spellStart"/>
       <w:r>
         <w:rPr>
           <w:i/>
         </w:rPr>
-        <w:t>LoadBalancer</w:t>
-      </w:r>
-      <w:proofErr w:type="spellEnd"/>
-      <w:r>
-        <w:t xml:space="preserve"> klastra Kubernetes aby przyłączyć się do jednego węzłów klastra Citus. Uruchom </w:t>
-      </w:r>
-      <w:bookmarkStart w:id="4" w:name="_GoBack"/>
-      <w:r>
-        <w:t>w terminalu pomocniczy</w:t>
-      </w:r>
-      <w:bookmarkEnd w:id="4"/>
-      <w:r>
-        <w:t>m następujące polecenie:</w:t>
-      </w:r>
-      <w:bookmarkEnd w:id="3"/>
+        <w:t>dnsutils</w:t>
+      </w:r>
+      <w:proofErr w:type="spellEnd"/>
+      <w:r>
+        <w:t>. W nowej zakładce terminala uruchom poniższe polecenie</w:t>
+      </w:r>
+      <w:r>
+        <w:t>:</w:t>
+      </w:r>
     </w:p>
     <w:p>
       <w:pPr>
         <w:pStyle w:val="Akapitzlist"/>
         <w:ind w:left="360"/>
         <w:rPr>
+          <w:rStyle w:val="polecenie"/>
+        </w:rPr>
+      </w:pPr>
+      <w:proofErr w:type="spellStart"/>
+      <w:r>
+        <w:rPr>
+          <w:rStyle w:val="polecenie"/>
+        </w:rPr>
+        <w:t>kubectl</w:t>
+      </w:r>
+      <w:proofErr w:type="spellEnd"/>
+      <w:r>
+        <w:rPr>
+          <w:rStyle w:val="polecenie"/>
+        </w:rPr>
+        <w:t xml:space="preserve"> run -</w:t>
+      </w:r>
+      <w:proofErr w:type="spellStart"/>
+      <w:r>
+        <w:rPr>
+          <w:rStyle w:val="polecenie"/>
+        </w:rPr>
+        <w:t>it</w:t>
+      </w:r>
+      <w:proofErr w:type="spellEnd"/>
+      <w:r>
+        <w:rPr>
+          <w:rStyle w:val="polecenie"/>
+        </w:rPr>
+        <w:t xml:space="preserve"> </w:t>
+      </w:r>
+      <w:proofErr w:type="spellStart"/>
+      <w:r>
+        <w:rPr>
+          <w:rStyle w:val="polecenie"/>
+        </w:rPr>
+        <w:t>dnsutils</w:t>
+      </w:r>
+      <w:proofErr w:type="spellEnd"/>
+      <w:r>
+        <w:rPr>
+          <w:rStyle w:val="polecenie"/>
+        </w:rPr>
+        <w:t xml:space="preserve"> \</w:t>
+      </w:r>
+    </w:p>
+    <w:p>
+      <w:pPr>
+        <w:pStyle w:val="Akapitzlist"/>
+        <w:ind w:left="360"/>
+        <w:rPr>
+          <w:rStyle w:val="polecenie"/>
+          <w:lang w:val="en-US"/>
+        </w:rPr>
+      </w:pPr>
+      <w:r>
+        <w:rPr>
+          <w:rStyle w:val="polecenie"/>
+          <w:lang w:val="en-US"/>
+        </w:rPr>
+        <w:t xml:space="preserve">  --image gcr.io/kubernetes-e2e-test-images/dnsutils:1.3</w:t>
+      </w:r>
+    </w:p>
+    <w:p>
+      <w:pPr>
+        <w:pStyle w:val="Akapitzlist"/>
+        <w:ind w:left="360"/>
+        <w:rPr>
           <w:shd w:val="pct15" w:color="auto" w:fill="auto"/>
         </w:rPr>
       </w:pPr>
-      <w:proofErr w:type="spellStart"/>
-      <w:r>
-        <w:rPr>
-          <w:shd w:val="pct15" w:color="auto" w:fill="auto"/>
-        </w:rPr>
-        <w:t>psql</w:t>
-      </w:r>
-      <w:proofErr w:type="spellEnd"/>
-      <w:r>
-        <w:rPr>
-          <w:shd w:val="pct15" w:color="auto" w:fill="auto"/>
-        </w:rPr>
-        <w:t xml:space="preserve"> -h </w:t>
-      </w:r>
-      <w:proofErr w:type="spellStart"/>
-      <w:r>
-        <w:rPr>
-          <w:shd w:val="pct15" w:color="auto" w:fill="auto"/>
-        </w:rPr>
-        <w:t>localhost</w:t>
-      </w:r>
-      <w:proofErr w:type="spellEnd"/>
-      <w:r>
-        <w:rPr>
-          <w:shd w:val="pct15" w:color="auto" w:fill="auto"/>
-        </w:rPr>
-        <w:t xml:space="preserve"> -U</w:t>
-      </w:r>
-      <w:r>
-        <w:rPr>
-          <w:shd w:val="pct15" w:color="auto" w:fill="auto"/>
-        </w:rPr>
-        <w:t xml:space="preserve"> </w:t>
-      </w:r>
-      <w:proofErr w:type="spellStart"/>
-      <w:r>
-        <w:rPr>
-          <w:shd w:val="pct15" w:color="auto" w:fill="auto"/>
-        </w:rPr>
-        <w:t>postgres</w:t>
-      </w:r>
-      <w:proofErr w:type="spellEnd"/>
+      <w:r>
+        <w:t xml:space="preserve">Następnie w </w:t>
+      </w:r>
+      <w:r>
+        <w:t>intera</w:t>
+      </w:r>
+      <w:r>
+        <w:t xml:space="preserve">ktywnej </w:t>
+      </w:r>
+      <w:r>
+        <w:t xml:space="preserve">sesji z nowym Pod wykorzystaj polecenie </w:t>
+      </w:r>
+      <w:proofErr w:type="spellStart"/>
+      <w:r>
+        <w:rPr>
+          <w:rStyle w:val="polecenie"/>
+        </w:rPr>
+        <w:t>nslookup</w:t>
+      </w:r>
+      <w:proofErr w:type="spellEnd"/>
+      <w:r>
+        <w:t xml:space="preserve"> do sprawdzeni</w:t>
+      </w:r>
+      <w:r>
+        <w:t>a</w:t>
+      </w:r>
+      <w:r>
+        <w:t xml:space="preserve"> nazwy domenowej adresu IP, adres IP podaj jako argument polecenia </w:t>
+      </w:r>
+      <w:proofErr w:type="spellStart"/>
+      <w:r>
+        <w:rPr>
+          <w:rStyle w:val="polecenie"/>
+        </w:rPr>
+        <w:t>nslookup</w:t>
+      </w:r>
+      <w:proofErr w:type="spellEnd"/>
+      <w:r>
+        <w:t>.</w:t>
+      </w:r>
     </w:p>
     <w:p>
       <w:pPr>
@@ -5338,38 +5840,17 @@
           <w:shd w:val="pct15" w:color="auto" w:fill="auto"/>
         </w:rPr>
       </w:pPr>
-      <w:r>
-        <w:t>Za pomocą poniższego polecenia wydanego w terminalu pomocniczym ustal adres IP węzła klastra Kubernetes, na którym działa baza danych do której się przyłączyłeś.</w:t>
-      </w:r>
-    </w:p>
-    <w:p>
-      <w:pPr>
-        <w:pStyle w:val="Akapitzlist"/>
-        <w:ind w:left="360"/>
-        <w:rPr>
-          <w:shd w:val="pct15" w:color="auto" w:fill="auto"/>
-        </w:rPr>
-      </w:pPr>
-      <w:r>
-        <w:rPr>
-          <w:shd w:val="pct15" w:color="auto" w:fill="auto"/>
-        </w:rPr>
-        <w:t xml:space="preserve">SELECT </w:t>
-      </w:r>
-      <w:proofErr w:type="spellStart"/>
-      <w:r>
-        <w:rPr>
-          <w:shd w:val="pct15" w:color="auto" w:fill="auto"/>
-        </w:rPr>
-        <w:t>inet_server_addr</w:t>
-      </w:r>
-      <w:proofErr w:type="spellEnd"/>
-      <w:r>
-        <w:rPr>
-          <w:shd w:val="pct15" w:color="auto" w:fill="auto"/>
-        </w:rPr>
-        <w:t>();</w:t>
-      </w:r>
+      <w:bookmarkStart w:id="3" w:name="_Ref84956523"/>
+      <w:r>
+        <w:t xml:space="preserve">Otwórz nową zakładkę terminala w celu nawiązania kolejnej sesji z klastrem Citus w taki sam sposób jak w punkcie </w:t>
+      </w:r>
+      <w:r>
+        <w:t>2</w:t>
+      </w:r>
+      <w:r>
+        <w:t>.</w:t>
+      </w:r>
+      <w:bookmarkEnd w:id="3"/>
     </w:p>
     <w:p>
       <w:pPr>
@@ -5383,130 +5864,14 @@
         </w:rPr>
       </w:pPr>
       <w:r>
-        <w:t xml:space="preserve">Sprawdź nazwę domenową tego adresu. Będziesz potrzebować w tym celu narzędzia, które nie są zainstalowane w obrazie kontenera. </w:t>
-      </w:r>
-      <w:r>
-        <w:t xml:space="preserve">Uruchom </w:t>
-      </w:r>
-      <w:r>
-        <w:t xml:space="preserve">w trybie interaktywnym </w:t>
-      </w:r>
-      <w:r>
-        <w:t xml:space="preserve">samodzielny Pod z obrazem kontenera </w:t>
-      </w:r>
-      <w:proofErr w:type="spellStart"/>
-      <w:r>
-        <w:rPr>
-          <w:i/>
-        </w:rPr>
-        <w:t>dnsutils</w:t>
-      </w:r>
-      <w:proofErr w:type="spellEnd"/>
-      <w:r>
-        <w:t>. W nowej zakładce terminala uruchom poniższe polecenie</w:t>
-      </w:r>
-      <w:r>
-        <w:t>:</w:t>
-      </w:r>
-    </w:p>
-    <w:p>
-      <w:pPr>
-        <w:pStyle w:val="Akapitzlist"/>
-        <w:ind w:left="360"/>
-        <w:rPr>
-          <w:rStyle w:val="polecenie"/>
-        </w:rPr>
-      </w:pPr>
-      <w:proofErr w:type="spellStart"/>
-      <w:r>
-        <w:rPr>
-          <w:rStyle w:val="polecenie"/>
-        </w:rPr>
-        <w:t>kubectl</w:t>
-      </w:r>
-      <w:proofErr w:type="spellEnd"/>
-      <w:r>
-        <w:rPr>
-          <w:rStyle w:val="polecenie"/>
-        </w:rPr>
-        <w:t xml:space="preserve"> run -</w:t>
-      </w:r>
-      <w:proofErr w:type="spellStart"/>
-      <w:r>
-        <w:rPr>
-          <w:rStyle w:val="polecenie"/>
-        </w:rPr>
-        <w:t>it</w:t>
-      </w:r>
-      <w:proofErr w:type="spellEnd"/>
-      <w:r>
-        <w:rPr>
-          <w:rStyle w:val="polecenie"/>
-        </w:rPr>
-        <w:t xml:space="preserve"> </w:t>
-      </w:r>
-      <w:proofErr w:type="spellStart"/>
-      <w:r>
-        <w:rPr>
-          <w:rStyle w:val="polecenie"/>
-        </w:rPr>
-        <w:t>dnsutils</w:t>
-      </w:r>
-      <w:proofErr w:type="spellEnd"/>
-      <w:r>
-        <w:rPr>
-          <w:rStyle w:val="polecenie"/>
-        </w:rPr>
-        <w:t xml:space="preserve"> \</w:t>
-      </w:r>
-    </w:p>
-    <w:p>
-      <w:pPr>
-        <w:pStyle w:val="Akapitzlist"/>
-        <w:ind w:left="360"/>
-        <w:rPr>
-          <w:rStyle w:val="polecenie"/>
-          <w:lang w:val="en-US"/>
-        </w:rPr>
-      </w:pPr>
-      <w:r>
-        <w:rPr>
-          <w:rStyle w:val="polecenie"/>
-          <w:lang w:val="en-US"/>
-        </w:rPr>
-        <w:t xml:space="preserve">  --image gcr.io/kubernetes-e2e-test-images/dnsutils:1.3</w:t>
-      </w:r>
-    </w:p>
-    <w:p>
-      <w:pPr>
-        <w:pStyle w:val="Akapitzlist"/>
-        <w:ind w:left="360"/>
-        <w:rPr>
-          <w:shd w:val="pct15" w:color="auto" w:fill="auto"/>
-        </w:rPr>
-      </w:pPr>
-      <w:r>
-        <w:t xml:space="preserve">Następnie w sesji z nowym Pod wykorzystaj polecenie </w:t>
-      </w:r>
-      <w:proofErr w:type="spellStart"/>
-      <w:r>
-        <w:rPr>
-          <w:rStyle w:val="polecenie"/>
-        </w:rPr>
-        <w:t>nslookup</w:t>
-      </w:r>
-      <w:proofErr w:type="spellEnd"/>
-      <w:r>
-        <w:t xml:space="preserve"> do sprawdzenie nazwy domenowej adresu IP, adres IP podaj jako argument polecenia </w:t>
-      </w:r>
-      <w:proofErr w:type="spellStart"/>
-      <w:r>
-        <w:rPr>
-          <w:rStyle w:val="polecenie"/>
-        </w:rPr>
-        <w:t>nslookup</w:t>
-      </w:r>
-      <w:proofErr w:type="spellEnd"/>
+        <w:t>Sprawdź IP i nazwę domeno</w:t>
+      </w:r>
+      <w:r>
+        <w:t>wą węzła</w:t>
+      </w:r>
+      <w:r>
+        <w:t xml:space="preserve"> klastra Citus, do których się przyłączyłeś</w:t>
+      </w:r>
       <w:r>
         <w:t>.</w:t>
       </w:r>
@@ -5522,65 +5887,6 @@
           <w:shd w:val="pct15" w:color="auto" w:fill="auto"/>
         </w:rPr>
       </w:pPr>
-      <w:bookmarkStart w:id="5" w:name="_Ref84956523"/>
-      <w:r>
-        <w:t xml:space="preserve">Otwórz nową zakładkę terminala w celu nawiązania kolejnej sesji z klastrem Citus w taki sam sposób jak w punkcie </w:t>
-      </w:r>
-      <w:r>
-        <w:fldChar w:fldCharType="begin"/>
-      </w:r>
-      <w:r>
-        <w:instrText xml:space="preserve"> REF _Ref84956285 \r \h </w:instrText>
-      </w:r>
-      <w:r>
-        <w:fldChar w:fldCharType="separate"/>
-      </w:r>
-      <w:r>
-        <w:t>4</w:t>
-      </w:r>
-      <w:r>
-        <w:fldChar w:fldCharType="end"/>
-      </w:r>
-      <w:r>
-        <w:t>.</w:t>
-      </w:r>
-      <w:bookmarkEnd w:id="5"/>
-    </w:p>
-    <w:p>
-      <w:pPr>
-        <w:pStyle w:val="Akapitzlist"/>
-        <w:numPr>
-          <w:ilvl w:val="0"/>
-          <w:numId w:val="32"/>
-        </w:numPr>
-        <w:rPr>
-          <w:shd w:val="pct15" w:color="auto" w:fill="auto"/>
-        </w:rPr>
-      </w:pPr>
-      <w:r>
-        <w:t>Sprawdź IP i nazwę domeno</w:t>
-      </w:r>
-      <w:r>
-        <w:t>wą węzła</w:t>
-      </w:r>
-      <w:r>
-        <w:t xml:space="preserve"> klastra Citus, do których się przyłączyłeś</w:t>
-      </w:r>
-      <w:r>
-        <w:t>.</w:t>
-      </w:r>
-    </w:p>
-    <w:p>
-      <w:pPr>
-        <w:pStyle w:val="Akapitzlist"/>
-        <w:numPr>
-          <w:ilvl w:val="0"/>
-          <w:numId w:val="32"/>
-        </w:numPr>
-        <w:rPr>
-          <w:shd w:val="pct15" w:color="auto" w:fill="auto"/>
-        </w:rPr>
-      </w:pPr>
       <w:r>
         <w:t>W</w:t>
       </w:r>
@@ -5591,37 +5897,13 @@
         <w:t xml:space="preserve"> za pomocą sesji, który ustanowiłeś w punkcie </w:t>
       </w:r>
       <w:r>
-        <w:fldChar w:fldCharType="begin"/>
-      </w:r>
-      <w:r>
-        <w:instrText xml:space="preserve"> REF _Ref84956285 \r \h </w:instrText>
-      </w:r>
-      <w:r>
-        <w:fldChar w:fldCharType="separate"/>
-      </w:r>
-      <w:r>
-        <w:t>4</w:t>
-      </w:r>
-      <w:r>
-        <w:fldChar w:fldCharType="end"/>
+        <w:t>2</w:t>
       </w:r>
       <w:r>
         <w:t xml:space="preserve"> i </w:t>
       </w:r>
       <w:r>
-        <w:fldChar w:fldCharType="begin"/>
-      </w:r>
-      <w:r>
-        <w:instrText xml:space="preserve"> REF _Ref84956523 \r \h </w:instrText>
-      </w:r>
-      <w:r>
-        <w:fldChar w:fldCharType="separate"/>
-      </w:r>
-      <w:r>
-        <w:t>7</w:t>
-      </w:r>
-      <w:r>
-        <w:fldChar w:fldCharType="end"/>
+        <w:t>5</w:t>
       </w:r>
       <w:r>
         <w:t>.</w:t>
@@ -5775,7 +6057,13 @@
         <w:ind w:left="360"/>
       </w:pPr>
       <w:r>
-        <w:t>Powyższe polecenie, zostało wykorzystane w celu poglądowym. Z punktu widzenia właściwej metodyki definicji klastra Kubernetes należałoby zmodyfikować manifest i następnie ponownie go wdrożyć.</w:t>
+        <w:t xml:space="preserve">Powyższe polecenie, zostało wykorzystane w celu poglądowym. Z punktu widzenia właściwej metodyki definicji klastra Kubernetes należałoby zmodyfikować manifest </w:t>
+      </w:r>
+      <w:r>
+        <w:t xml:space="preserve">ustalając nową liczbę replik </w:t>
+      </w:r>
+      <w:r>
+        <w:t>i następnie ponownie go wdrożyć.</w:t>
       </w:r>
     </w:p>
     <w:p>
@@ -5869,13 +6157,22 @@
         </w:numPr>
       </w:pPr>
       <w:r>
-        <w:t xml:space="preserve">Sprawdź w bazie danych </w:t>
-      </w:r>
-      <w:r>
-        <w:t xml:space="preserve">nowego węzła roboczego </w:t>
-      </w:r>
-      <w:r>
-        <w:t xml:space="preserve">jakie zostały utworzone fragmenty tabel. </w:t>
+        <w:t xml:space="preserve">Sprawdź </w:t>
+      </w:r>
+      <w:r>
+        <w:t>jakie zostały utworzone fragmenty tabel</w:t>
+      </w:r>
+      <w:r>
+        <w:t xml:space="preserve"> </w:t>
+      </w:r>
+      <w:r>
+        <w:t xml:space="preserve">w bazie danych </w:t>
+      </w:r>
+      <w:r>
+        <w:t>nowego węzła roboczego</w:t>
+      </w:r>
+      <w:r>
+        <w:t xml:space="preserve">. </w:t>
       </w:r>
       <w:r>
         <w:rPr>
@@ -5893,45 +6190,648 @@
         </w:numPr>
       </w:pPr>
       <w:r>
-        <w:t xml:space="preserve">Utwórz nową tabelę i zdefiniuj dla niej fragmentaryzowanie poziome. Sprawdź, czy fragmenty tabeli zostały umieszczone we wszystkich 3 bazach danych </w:t>
-      </w:r>
-      <w:r>
-        <w:t xml:space="preserve">węzłów roboczych </w:t>
-      </w:r>
-      <w:r>
-        <w:t>klastra.</w:t>
-      </w:r>
-      <w:r>
-        <w:t xml:space="preserve"> UWAGA: przy fragmentaryzacji nowej tabeli należy przypisać parametrowi </w:t>
+        <w:t xml:space="preserve">Od wersji 11 </w:t>
+      </w:r>
+      <w:proofErr w:type="spellStart"/>
+      <w:r>
+        <w:t>Citus</w:t>
+      </w:r>
+      <w:proofErr w:type="spellEnd"/>
+      <w:r>
+        <w:t xml:space="preserve"> </w:t>
+      </w:r>
+      <w:proofErr w:type="spellStart"/>
+      <w:r>
+        <w:t>Community</w:t>
+      </w:r>
+      <w:proofErr w:type="spellEnd"/>
+      <w:r>
+        <w:t xml:space="preserve"> wspiera </w:t>
+      </w:r>
+      <w:r>
+        <w:t>balansowanie</w:t>
+      </w:r>
+      <w:r>
+        <w:t xml:space="preserve"> fragmentów rozproszonych tabel. Służy do tego  funkcja </w:t>
+      </w:r>
+      <w:hyperlink r:id="rId15" w:anchor="citus-rebalance-start" w:history="1">
+        <w:proofErr w:type="spellStart"/>
+        <w:r>
+          <w:rPr>
+            <w:rStyle w:val="Hipercze"/>
+          </w:rPr>
+          <w:t>citus_rebalance_start</w:t>
+        </w:r>
+        <w:proofErr w:type="spellEnd"/>
+      </w:hyperlink>
+      <w:r>
+        <w:t xml:space="preserve">. </w:t>
+      </w:r>
+      <w:r>
+        <w:t xml:space="preserve">Operacja ta jest wysoce współbieżna, kopiowanie </w:t>
+      </w:r>
+      <w:r>
+        <w:lastRenderedPageBreak/>
+        <w:t>fragmentów odbywa się z wykorzystaniem mechanizm</w:t>
+      </w:r>
+      <w:r>
+        <w:t>u</w:t>
+      </w:r>
+      <w:r>
+        <w:t xml:space="preserve"> logicznej replikacji, a dostęp do fragmentów jest blokowany przez krótki czas potrzebny na zmodyfikowanie metadanych. </w:t>
+      </w:r>
+      <w:r>
+        <w:t>Replikacja logiczna</w:t>
+      </w:r>
+      <w:r>
+        <w:t xml:space="preserve"> wymaga generowania dziennika transakcyjnego ze szczegółowością na poziomie </w:t>
       </w:r>
       <w:proofErr w:type="spellStart"/>
       <w:r>
         <w:rPr>
           <w:i/>
         </w:rPr>
-        <w:t>colocate_with</w:t>
-      </w:r>
-      <w:proofErr w:type="spellEnd"/>
-      <w:r>
-        <w:t xml:space="preserve"> wartość </w:t>
+        <w:t>logical</w:t>
+      </w:r>
+      <w:proofErr w:type="spellEnd"/>
+      <w:r>
+        <w:t xml:space="preserve">. </w:t>
+      </w:r>
+      <w:r>
+        <w:t xml:space="preserve">Obecnie bazy danych działają na poziomie </w:t>
       </w:r>
       <w:proofErr w:type="spellStart"/>
       <w:r>
         <w:rPr>
           <w:i/>
         </w:rPr>
-        <w:t>none</w:t>
-      </w:r>
-      <w:proofErr w:type="spellEnd"/>
-      <w:r>
-        <w:t xml:space="preserve">. W </w:t>
-      </w:r>
-      <w:r>
-        <w:lastRenderedPageBreak/>
-        <w:t>przeciwnym razie Citus będzie próbował dokonać kolokacji nowej tabeli z tabelami już istniejącymi w systemie.</w:t>
-      </w:r>
-      <w:r>
+        <w:t>replica</w:t>
+      </w:r>
+      <w:proofErr w:type="spellEnd"/>
+      <w:r>
+        <w:t xml:space="preserve">, który jest niewystarczający na potrzeby replikacji logicznej. W związku z tym uruchom poniższe polecenie w każdej z 4 baz danych aby ustawić poziom </w:t>
+      </w:r>
+      <w:proofErr w:type="spellStart"/>
+      <w:r>
+        <w:rPr>
+          <w:i/>
+        </w:rPr>
+        <w:t>logical</w:t>
+      </w:r>
+      <w:proofErr w:type="spellEnd"/>
+      <w:r>
+        <w:t>.</w:t>
+      </w:r>
+    </w:p>
+    <w:p>
+      <w:pPr>
+        <w:pStyle w:val="Akapitzlist"/>
+        <w:ind w:left="360"/>
+        <w:rPr>
+          <w:lang w:val="en-GB"/>
+        </w:rPr>
+      </w:pPr>
+      <w:r>
+        <w:rPr>
+          <w:lang w:val="en-GB"/>
+        </w:rPr>
+        <w:t xml:space="preserve">alter  system set </w:t>
+      </w:r>
+      <w:proofErr w:type="spellStart"/>
+      <w:r>
+        <w:rPr>
+          <w:lang w:val="en-GB"/>
+        </w:rPr>
+        <w:t>wal_level</w:t>
+      </w:r>
+      <w:proofErr w:type="spellEnd"/>
+      <w:r>
+        <w:rPr>
+          <w:lang w:val="en-GB"/>
+        </w:rPr>
+        <w:t>=logical;</w:t>
+      </w:r>
+    </w:p>
+    <w:p>
+      <w:pPr>
+        <w:pStyle w:val="Akapitzlist"/>
+        <w:numPr>
+          <w:ilvl w:val="0"/>
+          <w:numId w:val="33"/>
+        </w:numPr>
+      </w:pPr>
+      <w:r>
+        <w:t>W celu zaaplikowania zmian wp</w:t>
+      </w:r>
+      <w:r>
+        <w:t>rowadzonych za pomocą polecenia ALTER SYSTEM SET należy zrestartować wszystkie bazy danych, w tym celu wykonaj w terminalu poniższe polecenie:</w:t>
+      </w:r>
+    </w:p>
+    <w:p>
+      <w:pPr>
+        <w:pStyle w:val="Akapitzlist"/>
+        <w:ind w:left="360"/>
+        <w:rPr>
+          <w:lang w:val="en-GB"/>
+        </w:rPr>
+      </w:pPr>
+      <w:proofErr w:type="spellStart"/>
+      <w:r>
+        <w:rPr>
+          <w:lang w:val="en-GB"/>
+        </w:rPr>
+        <w:t>kubectl</w:t>
+      </w:r>
+      <w:proofErr w:type="spellEnd"/>
+      <w:r>
+        <w:rPr>
+          <w:lang w:val="en-GB"/>
+        </w:rPr>
+        <w:t xml:space="preserve"> rollout restart </w:t>
+      </w:r>
+      <w:proofErr w:type="spellStart"/>
+      <w:r>
+        <w:rPr>
+          <w:lang w:val="en-GB"/>
+        </w:rPr>
+        <w:t>statefulset</w:t>
+      </w:r>
+      <w:proofErr w:type="spellEnd"/>
+      <w:r>
+        <w:rPr>
+          <w:lang w:val="en-GB"/>
+        </w:rPr>
+        <w:t>/</w:t>
+      </w:r>
+      <w:proofErr w:type="spellStart"/>
+      <w:r>
+        <w:rPr>
+          <w:lang w:val="en-GB"/>
+        </w:rPr>
+        <w:t>pgsql-citus-sts</w:t>
+      </w:r>
+      <w:proofErr w:type="spellEnd"/>
+    </w:p>
+    <w:p>
+      <w:pPr>
+        <w:pStyle w:val="Akapitzlist"/>
+        <w:ind w:left="360"/>
+      </w:pPr>
+      <w:r>
+        <w:t>Monitoruj postęp restartu za p</w:t>
+      </w:r>
+      <w:r>
+        <w:t>omocą polecenia:</w:t>
+      </w:r>
+    </w:p>
+    <w:p>
+      <w:pPr>
+        <w:pStyle w:val="Akapitzlist"/>
+        <w:ind w:left="360"/>
+        <w:rPr>
+          <w:lang w:val="en-GB"/>
+        </w:rPr>
+      </w:pPr>
+      <w:proofErr w:type="spellStart"/>
+      <w:r>
+        <w:rPr>
+          <w:lang w:val="en-GB"/>
+        </w:rPr>
+        <w:t>kubectl</w:t>
+      </w:r>
+      <w:proofErr w:type="spellEnd"/>
+      <w:r>
+        <w:rPr>
+          <w:lang w:val="en-GB"/>
+        </w:rPr>
+        <w:t xml:space="preserve"> rollout status</w:t>
+      </w:r>
+      <w:r>
+        <w:rPr>
+          <w:lang w:val="en-GB"/>
+        </w:rPr>
         <w:t xml:space="preserve"> </w:t>
+      </w:r>
+      <w:proofErr w:type="spellStart"/>
+      <w:r>
+        <w:rPr>
+          <w:lang w:val="en-GB"/>
+        </w:rPr>
+        <w:t>statefulset</w:t>
+      </w:r>
+      <w:proofErr w:type="spellEnd"/>
+      <w:r>
+        <w:rPr>
+          <w:lang w:val="en-GB"/>
+        </w:rPr>
+        <w:t>/</w:t>
+      </w:r>
+      <w:proofErr w:type="spellStart"/>
+      <w:r>
+        <w:rPr>
+          <w:lang w:val="en-GB"/>
+        </w:rPr>
+        <w:t>pgsql-citus-sts</w:t>
+      </w:r>
+      <w:proofErr w:type="spellEnd"/>
+    </w:p>
+    <w:p>
+      <w:pPr>
+        <w:pStyle w:val="Akapitzlist"/>
+        <w:ind w:left="360"/>
+        <w:rPr>
+          <w:lang w:val="en-GB"/>
+        </w:rPr>
+      </w:pPr>
+      <w:proofErr w:type="spellStart"/>
+      <w:r>
+        <w:rPr>
+          <w:lang w:val="en-GB"/>
+        </w:rPr>
+        <w:t>Poczekaj</w:t>
+      </w:r>
+      <w:proofErr w:type="spellEnd"/>
+      <w:r>
+        <w:rPr>
+          <w:lang w:val="en-GB"/>
+        </w:rPr>
+        <w:t xml:space="preserve"> </w:t>
+      </w:r>
+      <w:proofErr w:type="spellStart"/>
+      <w:r>
+        <w:rPr>
+          <w:lang w:val="en-GB"/>
+        </w:rPr>
+        <w:t>na</w:t>
+      </w:r>
+      <w:proofErr w:type="spellEnd"/>
+      <w:r>
+        <w:rPr>
+          <w:lang w:val="en-GB"/>
+        </w:rPr>
+        <w:t xml:space="preserve"> </w:t>
+      </w:r>
+      <w:proofErr w:type="spellStart"/>
+      <w:r>
+        <w:rPr>
+          <w:lang w:val="en-GB"/>
+        </w:rPr>
+        <w:t>zakończenie</w:t>
+      </w:r>
+      <w:proofErr w:type="spellEnd"/>
+      <w:r>
+        <w:rPr>
+          <w:lang w:val="en-GB"/>
+        </w:rPr>
+        <w:t xml:space="preserve"> </w:t>
+      </w:r>
+      <w:proofErr w:type="spellStart"/>
+      <w:r>
+        <w:rPr>
+          <w:lang w:val="en-GB"/>
+        </w:rPr>
+        <w:t>restartu</w:t>
+      </w:r>
+      <w:proofErr w:type="spellEnd"/>
+      <w:r>
+        <w:rPr>
+          <w:lang w:val="en-GB"/>
+        </w:rPr>
+        <w:t>.</w:t>
+      </w:r>
+    </w:p>
+    <w:p>
+      <w:pPr>
+        <w:pStyle w:val="Akapitzlist"/>
+        <w:numPr>
+          <w:ilvl w:val="0"/>
+          <w:numId w:val="29"/>
+        </w:numPr>
+      </w:pPr>
+      <w:r>
+        <w:t>Rozpocznij balansowanie</w:t>
+      </w:r>
+      <w:r>
+        <w:t xml:space="preserve"> uruchamiając w bazie koordynatora poniższe polecenie:</w:t>
+      </w:r>
+    </w:p>
+    <w:p>
+      <w:pPr>
+        <w:pStyle w:val="Akapitzlist"/>
+        <w:ind w:left="360"/>
+      </w:pPr>
+      <w:r>
+        <w:t xml:space="preserve">SELECT </w:t>
+      </w:r>
+      <w:proofErr w:type="spellStart"/>
+      <w:r>
+        <w:t>citus_rebalance_start</w:t>
+      </w:r>
+      <w:proofErr w:type="spellEnd"/>
+      <w:r>
+        <w:t>();</w:t>
+      </w:r>
+    </w:p>
+    <w:p>
+      <w:pPr>
+        <w:pStyle w:val="Akapitzlist"/>
+        <w:numPr>
+          <w:ilvl w:val="0"/>
+          <w:numId w:val="29"/>
+        </w:numPr>
+      </w:pPr>
+      <w:r>
+        <w:t>Monitoruj status realizacji operacji balansowania uruchamiają</w:t>
+      </w:r>
+      <w:r>
+        <w:t>c</w:t>
+      </w:r>
+      <w:r>
+        <w:t xml:space="preserve"> w koordynatorze poniższe polecenie:</w:t>
+      </w:r>
+    </w:p>
+    <w:p>
+      <w:pPr>
+        <w:pStyle w:val="Akapitzlist"/>
+        <w:ind w:left="360"/>
+        <w:rPr>
+          <w:lang w:val="en-GB"/>
+        </w:rPr>
+      </w:pPr>
+      <w:r>
+        <w:rPr>
+          <w:lang w:val="en-GB"/>
+        </w:rPr>
+        <w:t xml:space="preserve">SELECT details FROM </w:t>
+      </w:r>
+      <w:proofErr w:type="spellStart"/>
+      <w:r>
+        <w:rPr>
+          <w:lang w:val="en-GB"/>
+        </w:rPr>
+        <w:t>citus_rebalance_status</w:t>
+      </w:r>
+      <w:proofErr w:type="spellEnd"/>
+      <w:r>
+        <w:rPr>
+          <w:lang w:val="en-GB"/>
+        </w:rPr>
+        <w:t>();</w:t>
+      </w:r>
+    </w:p>
+    <w:p>
+      <w:pPr>
+        <w:pStyle w:val="Akapitzlist"/>
+        <w:ind w:left="360"/>
+        <w:rPr>
+          <w:lang w:val="en-GB"/>
+        </w:rPr>
+      </w:pPr>
+      <w:proofErr w:type="spellStart"/>
+      <w:r>
+        <w:rPr>
+          <w:lang w:val="en-GB"/>
+        </w:rPr>
+        <w:t>Poczekaj</w:t>
+      </w:r>
+      <w:proofErr w:type="spellEnd"/>
+      <w:r>
+        <w:rPr>
+          <w:lang w:val="en-GB"/>
+        </w:rPr>
+        <w:t xml:space="preserve"> </w:t>
+      </w:r>
+      <w:proofErr w:type="spellStart"/>
+      <w:r>
+        <w:rPr>
+          <w:lang w:val="en-GB"/>
+        </w:rPr>
+        <w:t>na</w:t>
+      </w:r>
+      <w:proofErr w:type="spellEnd"/>
+      <w:r>
+        <w:rPr>
+          <w:lang w:val="en-GB"/>
+        </w:rPr>
+        <w:t xml:space="preserve"> </w:t>
+      </w:r>
+      <w:proofErr w:type="spellStart"/>
+      <w:r>
+        <w:rPr>
+          <w:lang w:val="en-GB"/>
+        </w:rPr>
+        <w:t>zakończenie</w:t>
+      </w:r>
+      <w:proofErr w:type="spellEnd"/>
+      <w:r>
+        <w:rPr>
+          <w:lang w:val="en-GB"/>
+        </w:rPr>
+        <w:t xml:space="preserve"> </w:t>
+      </w:r>
+      <w:proofErr w:type="spellStart"/>
+      <w:r>
+        <w:rPr>
+          <w:lang w:val="en-GB"/>
+        </w:rPr>
+        <w:t>balansowania</w:t>
+      </w:r>
+      <w:proofErr w:type="spellEnd"/>
+      <w:r>
+        <w:rPr>
+          <w:lang w:val="en-GB"/>
+        </w:rPr>
+        <w:t>.</w:t>
+      </w:r>
+    </w:p>
+    <w:p>
+      <w:pPr>
+        <w:pStyle w:val="Akapitzlist"/>
+        <w:numPr>
+          <w:ilvl w:val="0"/>
+          <w:numId w:val="29"/>
+        </w:numPr>
+      </w:pPr>
+      <w:r>
+        <w:t>Sprawdź nowe rozproszenie fragmentów między w</w:t>
+      </w:r>
+      <w:r>
+        <w:t>ęzły robocze</w:t>
+      </w:r>
+      <w:r>
+        <w:t>, w tym celu</w:t>
+      </w:r>
+      <w:bookmarkStart w:id="4" w:name="_GoBack"/>
+      <w:bookmarkEnd w:id="4"/>
+      <w:r>
+        <w:t xml:space="preserve"> wykonaj </w:t>
+      </w:r>
+      <w:r>
+        <w:t>w koordynatorze poniższe polecenie:</w:t>
+      </w:r>
+    </w:p>
+    <w:p>
+      <w:pPr>
+        <w:pStyle w:val="Akapitzlist"/>
+        <w:ind w:left="360"/>
+        <w:rPr>
+          <w:lang w:val="en-GB"/>
+        </w:rPr>
+      </w:pPr>
+      <w:r>
+        <w:rPr>
+          <w:lang w:val="en-GB"/>
+        </w:rPr>
+        <w:t xml:space="preserve">SELECT </w:t>
+      </w:r>
+      <w:proofErr w:type="spellStart"/>
+      <w:r>
+        <w:rPr>
+          <w:lang w:val="en-GB"/>
+        </w:rPr>
+        <w:t>table_name</w:t>
+      </w:r>
+      <w:proofErr w:type="spellEnd"/>
+      <w:r>
+        <w:rPr>
+          <w:lang w:val="en-GB"/>
+        </w:rPr>
+        <w:t xml:space="preserve">, </w:t>
+      </w:r>
+      <w:proofErr w:type="spellStart"/>
+      <w:r>
+        <w:rPr>
+          <w:lang w:val="en-GB"/>
+        </w:rPr>
+        <w:t>nodename</w:t>
+      </w:r>
+      <w:proofErr w:type="spellEnd"/>
+      <w:r>
+        <w:rPr>
+          <w:lang w:val="en-GB"/>
+        </w:rPr>
+        <w:t>, count(*)</w:t>
+      </w:r>
+    </w:p>
+    <w:p>
+      <w:pPr>
+        <w:pStyle w:val="Akapitzlist"/>
+        <w:ind w:left="360"/>
+        <w:rPr>
+          <w:lang w:val="en-GB"/>
+        </w:rPr>
+      </w:pPr>
+      <w:r>
+        <w:rPr>
+          <w:lang w:val="en-GB"/>
+        </w:rPr>
+        <w:t xml:space="preserve">FROM </w:t>
+      </w:r>
+      <w:proofErr w:type="spellStart"/>
+      <w:r>
+        <w:rPr>
+          <w:lang w:val="en-GB"/>
+        </w:rPr>
+        <w:t>citus_shards</w:t>
+      </w:r>
+      <w:proofErr w:type="spellEnd"/>
+    </w:p>
+    <w:p>
+      <w:pPr>
+        <w:pStyle w:val="Akapitzlist"/>
+        <w:ind w:left="360"/>
+        <w:rPr>
+          <w:lang w:val="en-GB"/>
+        </w:rPr>
+      </w:pPr>
+      <w:r>
+        <w:rPr>
+          <w:lang w:val="en-GB"/>
+        </w:rPr>
+        <w:t xml:space="preserve">GROUP BY </w:t>
+      </w:r>
+      <w:proofErr w:type="spellStart"/>
+      <w:r>
+        <w:rPr>
+          <w:lang w:val="en-GB"/>
+        </w:rPr>
+        <w:t>table_name</w:t>
+      </w:r>
+      <w:proofErr w:type="spellEnd"/>
+      <w:r>
+        <w:rPr>
+          <w:lang w:val="en-GB"/>
+        </w:rPr>
+        <w:t xml:space="preserve">, </w:t>
+      </w:r>
+      <w:proofErr w:type="spellStart"/>
+      <w:r>
+        <w:rPr>
+          <w:lang w:val="en-GB"/>
+        </w:rPr>
+        <w:t>nodename</w:t>
+      </w:r>
+      <w:proofErr w:type="spellEnd"/>
+    </w:p>
+    <w:p>
+      <w:pPr>
+        <w:pStyle w:val="Akapitzlist"/>
+        <w:ind w:left="360"/>
+        <w:rPr>
+          <w:lang w:val="en-GB"/>
+        </w:rPr>
+      </w:pPr>
+      <w:r>
+        <w:rPr>
+          <w:lang w:val="en-GB"/>
+        </w:rPr>
+        <w:t xml:space="preserve">order by </w:t>
+      </w:r>
+      <w:proofErr w:type="spellStart"/>
+      <w:r>
+        <w:rPr>
+          <w:lang w:val="en-GB"/>
+        </w:rPr>
+        <w:t>table_name</w:t>
+      </w:r>
+      <w:proofErr w:type="spellEnd"/>
+      <w:r>
+        <w:rPr>
+          <w:lang w:val="en-GB"/>
+        </w:rPr>
+        <w:t xml:space="preserve">, </w:t>
+      </w:r>
+      <w:proofErr w:type="spellStart"/>
+      <w:r>
+        <w:rPr>
+          <w:lang w:val="en-GB"/>
+        </w:rPr>
+        <w:t>nodename</w:t>
+      </w:r>
+      <w:proofErr w:type="spellEnd"/>
+      <w:r>
+        <w:rPr>
+          <w:lang w:val="en-GB"/>
+        </w:rPr>
+        <w:t>;</w:t>
+      </w:r>
+    </w:p>
+    <w:p>
+      <w:pPr>
+        <w:pStyle w:val="Akapitzlist"/>
+        <w:ind w:left="360"/>
+      </w:pPr>
+      <w:r>
+        <w:t>Czy rozproszenie fragmentów między węzły r</w:t>
+      </w:r>
+      <w:r>
+        <w:t>obocze jest równomiern</w:t>
+      </w:r>
+      <w:r>
+        <w:t>e</w:t>
+      </w:r>
+      <w:r>
+        <w:t xml:space="preserve">? Dlaczego? </w:t>
       </w:r>
       <w:r>
         <w:rPr>
@@ -5951,7 +6851,7 @@
 </file>
 
 <file path=word/endnotes.xml><?xml version="1.0" encoding="utf-8"?>
-<w:endnotes xmlns:wpc="http://schemas.microsoft.com/office/word/2010/wordprocessingCanvas" xmlns:mc="http://schemas.openxmlformats.org/markup-compatibility/2006" xmlns:o="urn:schemas-microsoft-com:office:office" xmlns:r="http://schemas.openxmlformats.org/officeDocument/2006/relationships" xmlns:m="http://schemas.openxmlformats.org/officeDocument/2006/math" xmlns:v="urn:schemas-microsoft-com:vml" xmlns:wp14="http://schemas.microsoft.com/office/word/2010/wordprocessingDrawing" xmlns:wp="http://schemas.openxmlformats.org/drawingml/2006/wordprocessingDrawing" xmlns:w10="urn:schemas-microsoft-com:office:word" xmlns:w="http://schemas.openxmlformats.org/wordprocessingml/2006/main" xmlns:w14="http://schemas.microsoft.com/office/word/2010/wordml" xmlns:wpg="http://schemas.microsoft.com/office/word/2010/wordprocessingGroup" xmlns:wpi="http://schemas.microsoft.com/office/word/2010/wordprocessingInk" xmlns:wne="http://schemas.microsoft.com/office/word/2006/wordml" xmlns:wps="http://schemas.microsoft.com/office/word/2010/wordprocessingShape" mc:Ignorable="w14 wp14">
+<w:endnotes xmlns:wpc="http://schemas.microsoft.com/office/word/2010/wordprocessingCanvas" xmlns:cx="http://schemas.microsoft.com/office/drawing/2014/chartex" xmlns:cx1="http://schemas.microsoft.com/office/drawing/2015/9/8/chartex" xmlns:cx2="http://schemas.microsoft.com/office/drawing/2015/10/21/chartex" xmlns:cx3="http://schemas.microsoft.com/office/drawing/2016/5/9/chartex" xmlns:cx4="http://schemas.microsoft.com/office/drawing/2016/5/10/chartex" xmlns:cx5="http://schemas.microsoft.com/office/drawing/2016/5/11/chartex" xmlns:cx6="http://schemas.microsoft.com/office/drawing/2016/5/12/chartex" xmlns:cx7="http://schemas.microsoft.com/office/drawing/2016/5/13/chartex" xmlns:cx8="http://schemas.microsoft.com/office/drawing/2016/5/14/chartex" xmlns:mc="http://schemas.openxmlformats.org/markup-compatibility/2006" xmlns:aink="http://schemas.microsoft.com/office/drawing/2016/ink" xmlns:am3d="http://schemas.microsoft.com/office/drawing/2017/model3d" xmlns:o="urn:schemas-microsoft-com:office:office" xmlns:r="http://schemas.openxmlformats.org/officeDocument/2006/relationships" xmlns:m="http://schemas.openxmlformats.org/officeDocument/2006/math" xmlns:v="urn:schemas-microsoft-com:vml" xmlns:wp14="http://schemas.microsoft.com/office/word/2010/wordprocessingDrawing" xmlns:wp="http://schemas.openxmlformats.org/drawingml/2006/wordprocessingDrawing" xmlns:w10="urn:schemas-microsoft-com:office:word" xmlns:w="http://schemas.openxmlformats.org/wordprocessingml/2006/main" xmlns:w14="http://schemas.microsoft.com/office/word/2010/wordml" xmlns:w15="http://schemas.microsoft.com/office/word/2012/wordml" xmlns:w16cid="http://schemas.microsoft.com/office/word/2016/wordml/cid" xmlns:w16se="http://schemas.microsoft.com/office/word/2015/wordml/symex" xmlns:wpg="http://schemas.microsoft.com/office/word/2010/wordprocessingGroup" xmlns:wpi="http://schemas.microsoft.com/office/word/2010/wordprocessingInk" xmlns:wne="http://schemas.microsoft.com/office/word/2006/wordml" xmlns:wps="http://schemas.microsoft.com/office/word/2010/wordprocessingShape" mc:Ignorable="w14 w15 w16se w16cid wp14">
   <w:endnote w:type="separator" w:id="-1">
     <w:p>
       <w:pPr>
@@ -5976,7 +6876,7 @@
 </file>
 
 <file path=word/footnotes.xml><?xml version="1.0" encoding="utf-8"?>
-<w:footnotes xmlns:wpc="http://schemas.microsoft.com/office/word/2010/wordprocessingCanvas" xmlns:mc="http://schemas.openxmlformats.org/markup-compatibility/2006" xmlns:o="urn:schemas-microsoft-com:office:office" xmlns:r="http://schemas.openxmlformats.org/officeDocument/2006/relationships" xmlns:m="http://schemas.openxmlformats.org/officeDocument/2006/math" xmlns:v="urn:schemas-microsoft-com:vml" xmlns:wp14="http://schemas.microsoft.com/office/word/2010/wordprocessingDrawing" xmlns:wp="http://schemas.openxmlformats.org/drawingml/2006/wordprocessingDrawing" xmlns:w10="urn:schemas-microsoft-com:office:word" xmlns:w="http://schemas.openxmlformats.org/wordprocessingml/2006/main" xmlns:w14="http://schemas.microsoft.com/office/word/2010/wordml" xmlns:wpg="http://schemas.microsoft.com/office/word/2010/wordprocessingGroup" xmlns:wpi="http://schemas.microsoft.com/office/word/2010/wordprocessingInk" xmlns:wne="http://schemas.microsoft.com/office/word/2006/wordml" xmlns:wps="http://schemas.microsoft.com/office/word/2010/wordprocessingShape" mc:Ignorable="w14 wp14">
+<w:footnotes xmlns:wpc="http://schemas.microsoft.com/office/word/2010/wordprocessingCanvas" xmlns:cx="http://schemas.microsoft.com/office/drawing/2014/chartex" xmlns:cx1="http://schemas.microsoft.com/office/drawing/2015/9/8/chartex" xmlns:cx2="http://schemas.microsoft.com/office/drawing/2015/10/21/chartex" xmlns:cx3="http://schemas.microsoft.com/office/drawing/2016/5/9/chartex" xmlns:cx4="http://schemas.microsoft.com/office/drawing/2016/5/10/chartex" xmlns:cx5="http://schemas.microsoft.com/office/drawing/2016/5/11/chartex" xmlns:cx6="http://schemas.microsoft.com/office/drawing/2016/5/12/chartex" xmlns:cx7="http://schemas.microsoft.com/office/drawing/2016/5/13/chartex" xmlns:cx8="http://schemas.microsoft.com/office/drawing/2016/5/14/chartex" xmlns:mc="http://schemas.openxmlformats.org/markup-compatibility/2006" xmlns:aink="http://schemas.microsoft.com/office/drawing/2016/ink" xmlns:am3d="http://schemas.microsoft.com/office/drawing/2017/model3d" xmlns:o="urn:schemas-microsoft-com:office:office" xmlns:r="http://schemas.openxmlformats.org/officeDocument/2006/relationships" xmlns:m="http://schemas.openxmlformats.org/officeDocument/2006/math" xmlns:v="urn:schemas-microsoft-com:vml" xmlns:wp14="http://schemas.microsoft.com/office/word/2010/wordprocessingDrawing" xmlns:wp="http://schemas.openxmlformats.org/drawingml/2006/wordprocessingDrawing" xmlns:w10="urn:schemas-microsoft-com:office:word" xmlns:w="http://schemas.openxmlformats.org/wordprocessingml/2006/main" xmlns:w14="http://schemas.microsoft.com/office/word/2010/wordml" xmlns:w15="http://schemas.microsoft.com/office/word/2012/wordml" xmlns:w16cid="http://schemas.microsoft.com/office/word/2016/wordml/cid" xmlns:w16se="http://schemas.microsoft.com/office/word/2015/wordml/symex" xmlns:wpg="http://schemas.microsoft.com/office/word/2010/wordprocessingGroup" xmlns:wpi="http://schemas.microsoft.com/office/word/2010/wordprocessingInk" xmlns:wne="http://schemas.microsoft.com/office/word/2006/wordml" xmlns:wps="http://schemas.microsoft.com/office/word/2010/wordprocessingShape" mc:Ignorable="w14 w15 w16se w16cid wp14">
   <w:footnote w:type="separator" w:id="-1">
     <w:p>
       <w:pPr>
@@ -6001,8 +6901,8 @@
 </file>
 
 <file path=word/numbering.xml><?xml version="1.0" encoding="utf-8"?>
-<w:numbering xmlns:wpc="http://schemas.microsoft.com/office/word/2010/wordprocessingCanvas" xmlns:mc="http://schemas.openxmlformats.org/markup-compatibility/2006" xmlns:o="urn:schemas-microsoft-com:office:office" xmlns:r="http://schemas.openxmlformats.org/officeDocument/2006/relationships" xmlns:m="http://schemas.openxmlformats.org/officeDocument/2006/math" xmlns:v="urn:schemas-microsoft-com:vml" xmlns:wp14="http://schemas.microsoft.com/office/word/2010/wordprocessingDrawing" xmlns:wp="http://schemas.openxmlformats.org/drawingml/2006/wordprocessingDrawing" xmlns:w10="urn:schemas-microsoft-com:office:word" xmlns:w="http://schemas.openxmlformats.org/wordprocessingml/2006/main" xmlns:w14="http://schemas.microsoft.com/office/word/2010/wordml" xmlns:wpg="http://schemas.microsoft.com/office/word/2010/wordprocessingGroup" xmlns:wpi="http://schemas.microsoft.com/office/word/2010/wordprocessingInk" xmlns:wne="http://schemas.microsoft.com/office/word/2006/wordml" xmlns:wps="http://schemas.microsoft.com/office/word/2010/wordprocessingShape" mc:Ignorable="w14 wp14">
-  <w:abstractNum w:abstractNumId="0">
+<w:numbering xmlns:wpc="http://schemas.microsoft.com/office/word/2010/wordprocessingCanvas" xmlns:cx="http://schemas.microsoft.com/office/drawing/2014/chartex" xmlns:cx1="http://schemas.microsoft.com/office/drawing/2015/9/8/chartex" xmlns:cx2="http://schemas.microsoft.com/office/drawing/2015/10/21/chartex" xmlns:cx3="http://schemas.microsoft.com/office/drawing/2016/5/9/chartex" xmlns:cx4="http://schemas.microsoft.com/office/drawing/2016/5/10/chartex" xmlns:cx5="http://schemas.microsoft.com/office/drawing/2016/5/11/chartex" xmlns:cx6="http://schemas.microsoft.com/office/drawing/2016/5/12/chartex" xmlns:cx7="http://schemas.microsoft.com/office/drawing/2016/5/13/chartex" xmlns:cx8="http://schemas.microsoft.com/office/drawing/2016/5/14/chartex" xmlns:mc="http://schemas.openxmlformats.org/markup-compatibility/2006" xmlns:aink="http://schemas.microsoft.com/office/drawing/2016/ink" xmlns:am3d="http://schemas.microsoft.com/office/drawing/2017/model3d" xmlns:o="urn:schemas-microsoft-com:office:office" xmlns:r="http://schemas.openxmlformats.org/officeDocument/2006/relationships" xmlns:m="http://schemas.openxmlformats.org/officeDocument/2006/math" xmlns:v="urn:schemas-microsoft-com:vml" xmlns:wp14="http://schemas.microsoft.com/office/word/2010/wordprocessingDrawing" xmlns:wp="http://schemas.openxmlformats.org/drawingml/2006/wordprocessingDrawing" xmlns:w10="urn:schemas-microsoft-com:office:word" xmlns:w="http://schemas.openxmlformats.org/wordprocessingml/2006/main" xmlns:w14="http://schemas.microsoft.com/office/word/2010/wordml" xmlns:w15="http://schemas.microsoft.com/office/word/2012/wordml" xmlns:w16cid="http://schemas.microsoft.com/office/word/2016/wordml/cid" xmlns:w16se="http://schemas.microsoft.com/office/word/2015/wordml/symex" xmlns:wpg="http://schemas.microsoft.com/office/word/2010/wordprocessingGroup" xmlns:wpi="http://schemas.microsoft.com/office/word/2010/wordprocessingInk" xmlns:wne="http://schemas.microsoft.com/office/word/2006/wordml" xmlns:wps="http://schemas.microsoft.com/office/word/2010/wordprocessingShape" mc:Ignorable="w14 w15 w16se w16cid wp14">
+  <w:abstractNum w:abstractNumId="0" w15:restartNumberingAfterBreak="0">
     <w:nsid w:val="015E26EA"/>
     <w:multiLevelType w:val="multilevel"/>
     <w:tmpl w:val="0415001F"/>
@@ -6088,7 +6988,7 @@
       </w:pPr>
     </w:lvl>
   </w:abstractNum>
-  <w:abstractNum w:abstractNumId="1">
+  <w:abstractNum w:abstractNumId="1" w15:restartNumberingAfterBreak="0">
     <w:nsid w:val="02981F7C"/>
     <w:multiLevelType w:val="multilevel"/>
     <w:tmpl w:val="0415001F"/>
@@ -6174,7 +7074,7 @@
       </w:pPr>
     </w:lvl>
   </w:abstractNum>
-  <w:abstractNum w:abstractNumId="2">
+  <w:abstractNum w:abstractNumId="2" w15:restartNumberingAfterBreak="0">
     <w:nsid w:val="05C035E3"/>
     <w:multiLevelType w:val="multilevel"/>
     <w:tmpl w:val="0415001F"/>
@@ -6260,7 +7160,7 @@
       </w:pPr>
     </w:lvl>
   </w:abstractNum>
-  <w:abstractNum w:abstractNumId="3">
+  <w:abstractNum w:abstractNumId="3" w15:restartNumberingAfterBreak="0">
     <w:nsid w:val="082064A0"/>
     <w:multiLevelType w:val="multilevel"/>
     <w:tmpl w:val="2A4ABB9E"/>
@@ -6373,7 +7273,7 @@
       </w:rPr>
     </w:lvl>
   </w:abstractNum>
-  <w:abstractNum w:abstractNumId="4">
+  <w:abstractNum w:abstractNumId="4" w15:restartNumberingAfterBreak="0">
     <w:nsid w:val="0A0B0208"/>
     <w:multiLevelType w:val="multilevel"/>
     <w:tmpl w:val="0415001F"/>
@@ -6459,7 +7359,7 @@
       </w:pPr>
     </w:lvl>
   </w:abstractNum>
-  <w:abstractNum w:abstractNumId="5">
+  <w:abstractNum w:abstractNumId="5" w15:restartNumberingAfterBreak="0">
     <w:nsid w:val="0E1D31F2"/>
     <w:multiLevelType w:val="hybridMultilevel"/>
     <w:tmpl w:val="8E5E5744"/>
@@ -6545,7 +7445,7 @@
       </w:pPr>
     </w:lvl>
   </w:abstractNum>
-  <w:abstractNum w:abstractNumId="6">
+  <w:abstractNum w:abstractNumId="6" w15:restartNumberingAfterBreak="0">
     <w:nsid w:val="0EC127C8"/>
     <w:multiLevelType w:val="multilevel"/>
     <w:tmpl w:val="B3903296"/>
@@ -6658,7 +7558,7 @@
       </w:rPr>
     </w:lvl>
   </w:abstractNum>
-  <w:abstractNum w:abstractNumId="7">
+  <w:abstractNum w:abstractNumId="7" w15:restartNumberingAfterBreak="0">
     <w:nsid w:val="1AD819E5"/>
     <w:multiLevelType w:val="multilevel"/>
     <w:tmpl w:val="D2CC9978"/>
@@ -6771,7 +7671,7 @@
       </w:rPr>
     </w:lvl>
   </w:abstractNum>
-  <w:abstractNum w:abstractNumId="8">
+  <w:abstractNum w:abstractNumId="8" w15:restartNumberingAfterBreak="0">
     <w:nsid w:val="1E6958AE"/>
     <w:multiLevelType w:val="multilevel"/>
     <w:tmpl w:val="626A06C0"/>
@@ -6884,7 +7784,7 @@
       </w:rPr>
     </w:lvl>
   </w:abstractNum>
-  <w:abstractNum w:abstractNumId="9">
+  <w:abstractNum w:abstractNumId="9" w15:restartNumberingAfterBreak="0">
     <w:nsid w:val="205D44C4"/>
     <w:multiLevelType w:val="multilevel"/>
     <w:tmpl w:val="0415001F"/>
@@ -6970,7 +7870,7 @@
       </w:pPr>
     </w:lvl>
   </w:abstractNum>
-  <w:abstractNum w:abstractNumId="10">
+  <w:abstractNum w:abstractNumId="10" w15:restartNumberingAfterBreak="0">
     <w:nsid w:val="24243F55"/>
     <w:multiLevelType w:val="multilevel"/>
     <w:tmpl w:val="84FAEC20"/>
@@ -7056,7 +7956,93 @@
       </w:pPr>
     </w:lvl>
   </w:abstractNum>
-  <w:abstractNum w:abstractNumId="11">
+  <w:abstractNum w:abstractNumId="11" w15:restartNumberingAfterBreak="0">
+    <w:nsid w:val="329A7199"/>
+    <w:multiLevelType w:val="hybridMultilevel"/>
+    <w:tmpl w:val="8A7E757E"/>
+    <w:lvl w:ilvl="0" w:tplc="0415000F">
+      <w:start w:val="1"/>
+      <w:numFmt w:val="decimal"/>
+      <w:lvlText w:val="%1."/>
+      <w:lvlJc w:val="left"/>
+      <w:pPr>
+        <w:ind w:left="360" w:hanging="360"/>
+      </w:pPr>
+    </w:lvl>
+    <w:lvl w:ilvl="1" w:tplc="04150019" w:tentative="1">
+      <w:start w:val="1"/>
+      <w:numFmt w:val="lowerLetter"/>
+      <w:lvlText w:val="%2."/>
+      <w:lvlJc w:val="left"/>
+      <w:pPr>
+        <w:ind w:left="1080" w:hanging="360"/>
+      </w:pPr>
+    </w:lvl>
+    <w:lvl w:ilvl="2" w:tplc="0415001B" w:tentative="1">
+      <w:start w:val="1"/>
+      <w:numFmt w:val="lowerRoman"/>
+      <w:lvlText w:val="%3."/>
+      <w:lvlJc w:val="right"/>
+      <w:pPr>
+        <w:ind w:left="1800" w:hanging="180"/>
+      </w:pPr>
+    </w:lvl>
+    <w:lvl w:ilvl="3" w:tplc="0415000F" w:tentative="1">
+      <w:start w:val="1"/>
+      <w:numFmt w:val="decimal"/>
+      <w:lvlText w:val="%4."/>
+      <w:lvlJc w:val="left"/>
+      <w:pPr>
+        <w:ind w:left="2520" w:hanging="360"/>
+      </w:pPr>
+    </w:lvl>
+    <w:lvl w:ilvl="4" w:tplc="04150019" w:tentative="1">
+      <w:start w:val="1"/>
+      <w:numFmt w:val="lowerLetter"/>
+      <w:lvlText w:val="%5."/>
+      <w:lvlJc w:val="left"/>
+      <w:pPr>
+        <w:ind w:left="3240" w:hanging="360"/>
+      </w:pPr>
+    </w:lvl>
+    <w:lvl w:ilvl="5" w:tplc="0415001B" w:tentative="1">
+      <w:start w:val="1"/>
+      <w:numFmt w:val="lowerRoman"/>
+      <w:lvlText w:val="%6."/>
+      <w:lvlJc w:val="right"/>
+      <w:pPr>
+        <w:ind w:left="3960" w:hanging="180"/>
+      </w:pPr>
+    </w:lvl>
+    <w:lvl w:ilvl="6" w:tplc="0415000F" w:tentative="1">
+      <w:start w:val="1"/>
+      <w:numFmt w:val="decimal"/>
+      <w:lvlText w:val="%7."/>
+      <w:lvlJc w:val="left"/>
+      <w:pPr>
+        <w:ind w:left="4680" w:hanging="360"/>
+      </w:pPr>
+    </w:lvl>
+    <w:lvl w:ilvl="7" w:tplc="04150019" w:tentative="1">
+      <w:start w:val="1"/>
+      <w:numFmt w:val="lowerLetter"/>
+      <w:lvlText w:val="%8."/>
+      <w:lvlJc w:val="left"/>
+      <w:pPr>
+        <w:ind w:left="5400" w:hanging="360"/>
+      </w:pPr>
+    </w:lvl>
+    <w:lvl w:ilvl="8" w:tplc="0415001B" w:tentative="1">
+      <w:start w:val="1"/>
+      <w:numFmt w:val="lowerRoman"/>
+      <w:lvlText w:val="%9."/>
+      <w:lvlJc w:val="right"/>
+      <w:pPr>
+        <w:ind w:left="6120" w:hanging="180"/>
+      </w:pPr>
+    </w:lvl>
+  </w:abstractNum>
+  <w:abstractNum w:abstractNumId="12" w15:restartNumberingAfterBreak="0">
     <w:nsid w:val="34043283"/>
     <w:multiLevelType w:val="multilevel"/>
     <w:tmpl w:val="7952BD80"/>
@@ -7169,7 +8155,7 @@
       </w:rPr>
     </w:lvl>
   </w:abstractNum>
-  <w:abstractNum w:abstractNumId="12">
+  <w:abstractNum w:abstractNumId="13" w15:restartNumberingAfterBreak="0">
     <w:nsid w:val="42045404"/>
     <w:multiLevelType w:val="hybridMultilevel"/>
     <w:tmpl w:val="3AB6A3EA"/>
@@ -7255,7 +8241,7 @@
       </w:pPr>
     </w:lvl>
   </w:abstractNum>
-  <w:abstractNum w:abstractNumId="13">
+  <w:abstractNum w:abstractNumId="14" w15:restartNumberingAfterBreak="0">
     <w:nsid w:val="4330569E"/>
     <w:multiLevelType w:val="hybridMultilevel"/>
     <w:tmpl w:val="7F62355C"/>
@@ -7341,7 +8327,7 @@
       </w:pPr>
     </w:lvl>
   </w:abstractNum>
-  <w:abstractNum w:abstractNumId="14">
+  <w:abstractNum w:abstractNumId="15" w15:restartNumberingAfterBreak="0">
     <w:nsid w:val="440E1894"/>
     <w:multiLevelType w:val="multilevel"/>
     <w:tmpl w:val="93BE60D0"/>
@@ -7454,7 +8440,7 @@
       </w:rPr>
     </w:lvl>
   </w:abstractNum>
-  <w:abstractNum w:abstractNumId="15">
+  <w:abstractNum w:abstractNumId="16" w15:restartNumberingAfterBreak="0">
     <w:nsid w:val="487A3352"/>
     <w:multiLevelType w:val="hybridMultilevel"/>
     <w:tmpl w:val="14B6EF12"/>
@@ -7567,7 +8553,7 @@
       </w:rPr>
     </w:lvl>
   </w:abstractNum>
-  <w:abstractNum w:abstractNumId="16">
+  <w:abstractNum w:abstractNumId="17" w15:restartNumberingAfterBreak="0">
     <w:nsid w:val="4A4334BC"/>
     <w:multiLevelType w:val="multilevel"/>
     <w:tmpl w:val="0415001F"/>
@@ -7653,7 +8639,7 @@
       </w:pPr>
     </w:lvl>
   </w:abstractNum>
-  <w:abstractNum w:abstractNumId="17">
+  <w:abstractNum w:abstractNumId="18" w15:restartNumberingAfterBreak="0">
     <w:nsid w:val="56CF1860"/>
     <w:multiLevelType w:val="multilevel"/>
     <w:tmpl w:val="0415001F"/>
@@ -7739,7 +8725,7 @@
       </w:pPr>
     </w:lvl>
   </w:abstractNum>
-  <w:abstractNum w:abstractNumId="18">
+  <w:abstractNum w:abstractNumId="19" w15:restartNumberingAfterBreak="0">
     <w:nsid w:val="5BC67B0D"/>
     <w:multiLevelType w:val="hybridMultilevel"/>
     <w:tmpl w:val="FFC4A112"/>
@@ -7825,7 +8811,7 @@
       </w:pPr>
     </w:lvl>
   </w:abstractNum>
-  <w:abstractNum w:abstractNumId="19">
+  <w:abstractNum w:abstractNumId="20" w15:restartNumberingAfterBreak="0">
     <w:nsid w:val="5E302243"/>
     <w:multiLevelType w:val="multilevel"/>
     <w:tmpl w:val="B3903296"/>
@@ -7938,7 +8924,7 @@
       </w:rPr>
     </w:lvl>
   </w:abstractNum>
-  <w:abstractNum w:abstractNumId="20">
+  <w:abstractNum w:abstractNumId="21" w15:restartNumberingAfterBreak="0">
     <w:nsid w:val="60742062"/>
     <w:multiLevelType w:val="multilevel"/>
     <w:tmpl w:val="B3903296"/>
@@ -8051,7 +9037,7 @@
       </w:rPr>
     </w:lvl>
   </w:abstractNum>
-  <w:abstractNum w:abstractNumId="21">
+  <w:abstractNum w:abstractNumId="22" w15:restartNumberingAfterBreak="0">
     <w:nsid w:val="63503DA4"/>
     <w:multiLevelType w:val="multilevel"/>
     <w:tmpl w:val="C6FE7038"/>
@@ -8164,7 +9150,7 @@
       </w:rPr>
     </w:lvl>
   </w:abstractNum>
-  <w:abstractNum w:abstractNumId="22">
+  <w:abstractNum w:abstractNumId="23" w15:restartNumberingAfterBreak="0">
     <w:nsid w:val="64793B81"/>
     <w:multiLevelType w:val="multilevel"/>
     <w:tmpl w:val="58BA6C08"/>
@@ -8277,7 +9263,7 @@
       </w:rPr>
     </w:lvl>
   </w:abstractNum>
-  <w:abstractNum w:abstractNumId="23">
+  <w:abstractNum w:abstractNumId="24" w15:restartNumberingAfterBreak="0">
     <w:nsid w:val="664944EA"/>
     <w:multiLevelType w:val="multilevel"/>
     <w:tmpl w:val="D1DC69C2"/>
@@ -8390,7 +9376,7 @@
       </w:rPr>
     </w:lvl>
   </w:abstractNum>
-  <w:abstractNum w:abstractNumId="24">
+  <w:abstractNum w:abstractNumId="25" w15:restartNumberingAfterBreak="0">
     <w:nsid w:val="6A0A59E3"/>
     <w:multiLevelType w:val="hybridMultilevel"/>
     <w:tmpl w:val="8E5E5744"/>
@@ -8476,7 +9462,7 @@
       </w:pPr>
     </w:lvl>
   </w:abstractNum>
-  <w:abstractNum w:abstractNumId="25">
+  <w:abstractNum w:abstractNumId="26" w15:restartNumberingAfterBreak="0">
     <w:nsid w:val="6B6E33A8"/>
     <w:multiLevelType w:val="multilevel"/>
     <w:tmpl w:val="C6FE7038"/>
@@ -8589,7 +9575,7 @@
       </w:rPr>
     </w:lvl>
   </w:abstractNum>
-  <w:abstractNum w:abstractNumId="26">
+  <w:abstractNum w:abstractNumId="27" w15:restartNumberingAfterBreak="0">
     <w:nsid w:val="6EC01034"/>
     <w:multiLevelType w:val="multilevel"/>
     <w:tmpl w:val="2A4ABB9E"/>
@@ -8702,7 +9688,7 @@
       </w:rPr>
     </w:lvl>
   </w:abstractNum>
-  <w:abstractNum w:abstractNumId="27">
+  <w:abstractNum w:abstractNumId="28" w15:restartNumberingAfterBreak="0">
     <w:nsid w:val="705B35E7"/>
     <w:multiLevelType w:val="multilevel"/>
     <w:tmpl w:val="D1DC69C2"/>
@@ -8815,7 +9801,7 @@
       </w:rPr>
     </w:lvl>
   </w:abstractNum>
-  <w:abstractNum w:abstractNumId="28">
+  <w:abstractNum w:abstractNumId="29" w15:restartNumberingAfterBreak="0">
     <w:nsid w:val="71F51CC1"/>
     <w:multiLevelType w:val="multilevel"/>
     <w:tmpl w:val="0415001F"/>
@@ -8901,7 +9887,7 @@
       </w:pPr>
     </w:lvl>
   </w:abstractNum>
-  <w:abstractNum w:abstractNumId="29">
+  <w:abstractNum w:abstractNumId="30" w15:restartNumberingAfterBreak="0">
     <w:nsid w:val="768A5433"/>
     <w:multiLevelType w:val="multilevel"/>
     <w:tmpl w:val="84FAEC20"/>
@@ -8987,7 +9973,7 @@
       </w:pPr>
     </w:lvl>
   </w:abstractNum>
-  <w:abstractNum w:abstractNumId="30">
+  <w:abstractNum w:abstractNumId="31" w15:restartNumberingAfterBreak="0">
     <w:nsid w:val="798C557D"/>
     <w:multiLevelType w:val="hybridMultilevel"/>
     <w:tmpl w:val="9B989248"/>
@@ -9073,7 +10059,7 @@
       </w:pPr>
     </w:lvl>
   </w:abstractNum>
-  <w:abstractNum w:abstractNumId="31">
+  <w:abstractNum w:abstractNumId="32" w15:restartNumberingAfterBreak="0">
     <w:nsid w:val="7CE128E7"/>
     <w:multiLevelType w:val="multilevel"/>
     <w:tmpl w:val="0CD238CA"/>
@@ -9187,31 +10173,31 @@
     </w:lvl>
   </w:abstractNum>
   <w:num w:numId="1">
-    <w:abstractNumId w:val="15"/>
+    <w:abstractNumId w:val="16"/>
   </w:num>
   <w:num w:numId="2">
-    <w:abstractNumId w:val="30"/>
+    <w:abstractNumId w:val="31"/>
   </w:num>
   <w:num w:numId="3">
-    <w:abstractNumId w:val="18"/>
+    <w:abstractNumId w:val="19"/>
   </w:num>
   <w:num w:numId="4">
-    <w:abstractNumId w:val="12"/>
+    <w:abstractNumId w:val="13"/>
   </w:num>
   <w:num w:numId="5">
     <w:abstractNumId w:val="5"/>
   </w:num>
   <w:num w:numId="6">
-    <w:abstractNumId w:val="24"/>
+    <w:abstractNumId w:val="25"/>
   </w:num>
   <w:num w:numId="7">
     <w:abstractNumId w:val="3"/>
   </w:num>
   <w:num w:numId="8">
-    <w:abstractNumId w:val="16"/>
+    <w:abstractNumId w:val="17"/>
   </w:num>
   <w:num w:numId="9">
-    <w:abstractNumId w:val="28"/>
+    <w:abstractNumId w:val="29"/>
   </w:num>
   <w:num w:numId="10">
     <w:abstractNumId w:val="1"/>
@@ -9223,16 +10209,16 @@
     <w:abstractNumId w:val="8"/>
   </w:num>
   <w:num w:numId="13">
-    <w:abstractNumId w:val="17"/>
+    <w:abstractNumId w:val="18"/>
   </w:num>
   <w:num w:numId="14">
-    <w:abstractNumId w:val="26"/>
+    <w:abstractNumId w:val="27"/>
   </w:num>
   <w:num w:numId="15">
     <w:abstractNumId w:val="7"/>
   </w:num>
   <w:num w:numId="16">
-    <w:abstractNumId w:val="14"/>
+    <w:abstractNumId w:val="15"/>
   </w:num>
   <w:num w:numId="17">
     <w:abstractNumId w:val="9"/>
@@ -9247,46 +10233,49 @@
     <w:abstractNumId w:val="10"/>
   </w:num>
   <w:num w:numId="21">
-    <w:abstractNumId w:val="29"/>
+    <w:abstractNumId w:val="30"/>
   </w:num>
   <w:num w:numId="22">
-    <w:abstractNumId w:val="31"/>
+    <w:abstractNumId w:val="32"/>
   </w:num>
   <w:num w:numId="23">
-    <w:abstractNumId w:val="20"/>
+    <w:abstractNumId w:val="21"/>
   </w:num>
   <w:num w:numId="24">
-    <w:abstractNumId w:val="23"/>
+    <w:abstractNumId w:val="24"/>
   </w:num>
   <w:num w:numId="25">
-    <w:abstractNumId w:val="21"/>
+    <w:abstractNumId w:val="22"/>
   </w:num>
   <w:num w:numId="26">
-    <w:abstractNumId w:val="25"/>
+    <w:abstractNumId w:val="26"/>
   </w:num>
   <w:num w:numId="27">
     <w:abstractNumId w:val="6"/>
   </w:num>
   <w:num w:numId="28">
-    <w:abstractNumId w:val="19"/>
+    <w:abstractNumId w:val="20"/>
   </w:num>
   <w:num w:numId="29">
-    <w:abstractNumId w:val="22"/>
+    <w:abstractNumId w:val="23"/>
   </w:num>
   <w:num w:numId="30">
-    <w:abstractNumId w:val="13"/>
+    <w:abstractNumId w:val="14"/>
   </w:num>
   <w:num w:numId="31">
-    <w:abstractNumId w:val="27"/>
+    <w:abstractNumId w:val="28"/>
   </w:num>
   <w:num w:numId="32">
+    <w:abstractNumId w:val="12"/>
+  </w:num>
+  <w:num w:numId="33">
     <w:abstractNumId w:val="11"/>
   </w:num>
 </w:numbering>
 </file>
 
 <file path=word/styles.xml><?xml version="1.0" encoding="utf-8"?>
-<w:styles xmlns:mc="http://schemas.openxmlformats.org/markup-compatibility/2006" xmlns:r="http://schemas.openxmlformats.org/officeDocument/2006/relationships" xmlns:w="http://schemas.openxmlformats.org/wordprocessingml/2006/main" xmlns:w14="http://schemas.microsoft.com/office/word/2010/wordml" mc:Ignorable="w14">
+<w:styles xmlns:mc="http://schemas.openxmlformats.org/markup-compatibility/2006" xmlns:r="http://schemas.openxmlformats.org/officeDocument/2006/relationships" xmlns:w="http://schemas.openxmlformats.org/wordprocessingml/2006/main" xmlns:w14="http://schemas.microsoft.com/office/word/2010/wordml" xmlns:w15="http://schemas.microsoft.com/office/word/2012/wordml" xmlns:w16cid="http://schemas.microsoft.com/office/word/2016/wordml/cid" xmlns:w16se="http://schemas.microsoft.com/office/word/2015/wordml/symex" mc:Ignorable="w14 w15 w16se w16cid">
   <w:docDefaults>
     <w:rPrDefault>
       <w:rPr>
@@ -9302,144 +10291,382 @@
       </w:pPr>
     </w:pPrDefault>
   </w:docDefaults>
-  <w:latentStyles w:defLockedState="0" w:defUIPriority="99" w:defSemiHidden="1" w:defUnhideWhenUsed="1" w:defQFormat="0" w:count="267">
-    <w:lsdException w:name="Normal" w:semiHidden="0" w:uiPriority="0" w:unhideWhenUsed="0" w:qFormat="1"/>
-    <w:lsdException w:name="heading 1" w:semiHidden="0" w:uiPriority="9" w:unhideWhenUsed="0" w:qFormat="1"/>
-    <w:lsdException w:name="heading 2" w:uiPriority="9" w:qFormat="1"/>
-    <w:lsdException w:name="heading 3" w:uiPriority="9" w:qFormat="1"/>
-    <w:lsdException w:name="heading 4" w:uiPriority="9" w:qFormat="1"/>
-    <w:lsdException w:name="heading 5" w:uiPriority="9" w:qFormat="1"/>
-    <w:lsdException w:name="heading 6" w:uiPriority="9" w:qFormat="1"/>
-    <w:lsdException w:name="heading 7" w:uiPriority="9" w:qFormat="1"/>
-    <w:lsdException w:name="heading 8" w:uiPriority="9" w:qFormat="1"/>
-    <w:lsdException w:name="heading 9" w:uiPriority="9" w:qFormat="1"/>
-    <w:lsdException w:name="toc 1" w:uiPriority="39"/>
-    <w:lsdException w:name="toc 2" w:uiPriority="39"/>
-    <w:lsdException w:name="toc 3" w:uiPriority="39"/>
-    <w:lsdException w:name="toc 4" w:uiPriority="39"/>
-    <w:lsdException w:name="toc 5" w:uiPriority="39"/>
-    <w:lsdException w:name="toc 6" w:uiPriority="39"/>
-    <w:lsdException w:name="toc 7" w:uiPriority="39"/>
-    <w:lsdException w:name="toc 8" w:uiPriority="39"/>
-    <w:lsdException w:name="toc 9" w:uiPriority="39"/>
-    <w:lsdException w:name="caption" w:uiPriority="35" w:qFormat="1"/>
-    <w:lsdException w:name="Title" w:semiHidden="0" w:uiPriority="10" w:unhideWhenUsed="0" w:qFormat="1"/>
-    <w:lsdException w:name="Default Paragraph Font" w:uiPriority="1"/>
-    <w:lsdException w:name="Subtitle" w:semiHidden="0" w:uiPriority="11" w:unhideWhenUsed="0" w:qFormat="1"/>
-    <w:lsdException w:name="Strong" w:semiHidden="0" w:uiPriority="22" w:unhideWhenUsed="0" w:qFormat="1"/>
-    <w:lsdException w:name="Emphasis" w:semiHidden="0" w:uiPriority="20" w:unhideWhenUsed="0" w:qFormat="1"/>
-    <w:lsdException w:name="Table Grid" w:semiHidden="0" w:uiPriority="59" w:unhideWhenUsed="0"/>
-    <w:lsdException w:name="Placeholder Text" w:unhideWhenUsed="0"/>
-    <w:lsdException w:name="No Spacing" w:semiHidden="0" w:uiPriority="1" w:unhideWhenUsed="0" w:qFormat="1"/>
-    <w:lsdException w:name="Light Shading" w:semiHidden="0" w:uiPriority="60" w:unhideWhenUsed="0"/>
-    <w:lsdException w:name="Light List" w:semiHidden="0" w:uiPriority="61" w:unhideWhenUsed="0"/>
-    <w:lsdException w:name="Light Grid" w:semiHidden="0" w:uiPriority="62" w:unhideWhenUsed="0"/>
-    <w:lsdException w:name="Medium Shading 1" w:semiHidden="0" w:uiPriority="63" w:unhideWhenUsed="0"/>
-    <w:lsdException w:name="Medium Shading 2" w:semiHidden="0" w:uiPriority="64" w:unhideWhenUsed="0"/>
-    <w:lsdException w:name="Medium List 1" w:semiHidden="0" w:uiPriority="65" w:unhideWhenUsed="0"/>
-    <w:lsdException w:name="Medium List 2" w:semiHidden="0" w:uiPriority="66" w:unhideWhenUsed="0"/>
-    <w:lsdException w:name="Medium Grid 1" w:semiHidden="0" w:uiPriority="67" w:unhideWhenUsed="0"/>
-    <w:lsdException w:name="Medium Grid 2" w:semiHidden="0" w:uiPriority="68" w:unhideWhenUsed="0"/>
-    <w:lsdException w:name="Medium Grid 3" w:semiHidden="0" w:uiPriority="69" w:unhideWhenUsed="0"/>
-    <w:lsdException w:name="Dark List" w:semiHidden="0" w:uiPriority="70" w:unhideWhenUsed="0"/>
-    <w:lsdException w:name="Colorful Shading" w:semiHidden="0" w:uiPriority="71" w:unhideWhenUsed="0"/>
-    <w:lsdException w:name="Colorful List" w:semiHidden="0" w:uiPriority="72" w:unhideWhenUsed="0"/>
-    <w:lsdException w:name="Colorful Grid" w:semiHidden="0" w:uiPriority="73" w:unhideWhenUsed="0"/>
-    <w:lsdException w:name="Light Shading Accent 1" w:semiHidden="0" w:uiPriority="60" w:unhideWhenUsed="0"/>
-    <w:lsdException w:name="Light List Accent 1" w:semiHidden="0" w:uiPriority="61" w:unhideWhenUsed="0"/>
-    <w:lsdException w:name="Light Grid Accent 1" w:semiHidden="0" w:uiPriority="62" w:unhideWhenUsed="0"/>
-    <w:lsdException w:name="Medium Shading 1 Accent 1" w:semiHidden="0" w:uiPriority="63" w:unhideWhenUsed="0"/>
-    <w:lsdException w:name="Medium Shading 2 Accent 1" w:semiHidden="0" w:uiPriority="64" w:unhideWhenUsed="0"/>
-    <w:lsdException w:name="Medium List 1 Accent 1" w:semiHidden="0" w:uiPriority="65" w:unhideWhenUsed="0"/>
-    <w:lsdException w:name="Revision" w:unhideWhenUsed="0"/>
-    <w:lsdException w:name="List Paragraph" w:semiHidden="0" w:uiPriority="34" w:unhideWhenUsed="0" w:qFormat="1"/>
-    <w:lsdException w:name="Quote" w:semiHidden="0" w:uiPriority="29" w:unhideWhenUsed="0" w:qFormat="1"/>
-    <w:lsdException w:name="Intense Quote" w:semiHidden="0" w:uiPriority="30" w:unhideWhenUsed="0" w:qFormat="1"/>
-    <w:lsdException w:name="Medium List 2 Accent 1" w:semiHidden="0" w:uiPriority="66" w:unhideWhenUsed="0"/>
-    <w:lsdException w:name="Medium Grid 1 Accent 1" w:semiHidden="0" w:uiPriority="67" w:unhideWhenUsed="0"/>
-    <w:lsdException w:name="Medium Grid 2 Accent 1" w:semiHidden="0" w:uiPriority="68" w:unhideWhenUsed="0"/>
-    <w:lsdException w:name="Medium Grid 3 Accent 1" w:semiHidden="0" w:uiPriority="69" w:unhideWhenUsed="0"/>
-    <w:lsdException w:name="Dark List Accent 1" w:semiHidden="0" w:uiPriority="70" w:unhideWhenUsed="0"/>
-    <w:lsdException w:name="Colorful Shading Accent 1" w:semiHidden="0" w:uiPriority="71" w:unhideWhenUsed="0"/>
-    <w:lsdException w:name="Colorful List Accent 1" w:semiHidden="0" w:uiPriority="72" w:unhideWhenUsed="0"/>
-    <w:lsdException w:name="Colorful Grid Accent 1" w:semiHidden="0" w:uiPriority="73" w:unhideWhenUsed="0"/>
-    <w:lsdException w:name="Light Shading Accent 2" w:semiHidden="0" w:uiPriority="60" w:unhideWhenUsed="0"/>
-    <w:lsdException w:name="Light List Accent 2" w:semiHidden="0" w:uiPriority="61" w:unhideWhenUsed="0"/>
-    <w:lsdException w:name="Light Grid Accent 2" w:semiHidden="0" w:uiPriority="62" w:unhideWhenUsed="0"/>
-    <w:lsdException w:name="Medium Shading 1 Accent 2" w:semiHidden="0" w:uiPriority="63" w:unhideWhenUsed="0"/>
-    <w:lsdException w:name="Medium Shading 2 Accent 2" w:semiHidden="0" w:uiPriority="64" w:unhideWhenUsed="0"/>
-    <w:lsdException w:name="Medium List 1 Accent 2" w:semiHidden="0" w:uiPriority="65" w:unhideWhenUsed="0"/>
-    <w:lsdException w:name="Medium List 2 Accent 2" w:semiHidden="0" w:uiPriority="66" w:unhideWhenUsed="0"/>
-    <w:lsdException w:name="Medium Grid 1 Accent 2" w:semiHidden="0" w:uiPriority="67" w:unhideWhenUsed="0"/>
-    <w:lsdException w:name="Medium Grid 2 Accent 2" w:semiHidden="0" w:uiPriority="68" w:unhideWhenUsed="0"/>
-    <w:lsdException w:name="Medium Grid 3 Accent 2" w:semiHidden="0" w:uiPriority="69" w:unhideWhenUsed="0"/>
-    <w:lsdException w:name="Dark List Accent 2" w:semiHidden="0" w:uiPriority="70" w:unhideWhenUsed="0"/>
-    <w:lsdException w:name="Colorful Shading Accent 2" w:semiHidden="0" w:uiPriority="71" w:unhideWhenUsed="0"/>
-    <w:lsdException w:name="Colorful List Accent 2" w:semiHidden="0" w:uiPriority="72" w:unhideWhenUsed="0"/>
-    <w:lsdException w:name="Colorful Grid Accent 2" w:semiHidden="0" w:uiPriority="73" w:unhideWhenUsed="0"/>
-    <w:lsdException w:name="Light Shading Accent 3" w:semiHidden="0" w:uiPriority="60" w:unhideWhenUsed="0"/>
-    <w:lsdException w:name="Light List Accent 3" w:semiHidden="0" w:uiPriority="61" w:unhideWhenUsed="0"/>
-    <w:lsdException w:name="Light Grid Accent 3" w:semiHidden="0" w:uiPriority="62" w:unhideWhenUsed="0"/>
-    <w:lsdException w:name="Medium Shading 1 Accent 3" w:semiHidden="0" w:uiPriority="63" w:unhideWhenUsed="0"/>
-    <w:lsdException w:name="Medium Shading 2 Accent 3" w:semiHidden="0" w:uiPriority="64" w:unhideWhenUsed="0"/>
-    <w:lsdException w:name="Medium List 1 Accent 3" w:semiHidden="0" w:uiPriority="65" w:unhideWhenUsed="0"/>
-    <w:lsdException w:name="Medium List 2 Accent 3" w:semiHidden="0" w:uiPriority="66" w:unhideWhenUsed="0"/>
-    <w:lsdException w:name="Medium Grid 1 Accent 3" w:semiHidden="0" w:uiPriority="67" w:unhideWhenUsed="0"/>
-    <w:lsdException w:name="Medium Grid 2 Accent 3" w:semiHidden="0" w:uiPriority="68" w:unhideWhenUsed="0"/>
-    <w:lsdException w:name="Medium Grid 3 Accent 3" w:semiHidden="0" w:uiPriority="69" w:unhideWhenUsed="0"/>
-    <w:lsdException w:name="Dark List Accent 3" w:semiHidden="0" w:uiPriority="70" w:unhideWhenUsed="0"/>
-    <w:lsdException w:name="Colorful Shading Accent 3" w:semiHidden="0" w:uiPriority="71" w:unhideWhenUsed="0"/>
-    <w:lsdException w:name="Colorful List Accent 3" w:semiHidden="0" w:uiPriority="72" w:unhideWhenUsed="0"/>
-    <w:lsdException w:name="Colorful Grid Accent 3" w:semiHidden="0" w:uiPriority="73" w:unhideWhenUsed="0"/>
-    <w:lsdException w:name="Light Shading Accent 4" w:semiHidden="0" w:uiPriority="60" w:unhideWhenUsed="0"/>
-    <w:lsdException w:name="Light List Accent 4" w:semiHidden="0" w:uiPriority="61" w:unhideWhenUsed="0"/>
-    <w:lsdException w:name="Light Grid Accent 4" w:semiHidden="0" w:uiPriority="62" w:unhideWhenUsed="0"/>
-    <w:lsdException w:name="Medium Shading 1 Accent 4" w:semiHidden="0" w:uiPriority="63" w:unhideWhenUsed="0"/>
-    <w:lsdException w:name="Medium Shading 2 Accent 4" w:semiHidden="0" w:uiPriority="64" w:unhideWhenUsed="0"/>
-    <w:lsdException w:name="Medium List 1 Accent 4" w:semiHidden="0" w:uiPriority="65" w:unhideWhenUsed="0"/>
-    <w:lsdException w:name="Medium List 2 Accent 4" w:semiHidden="0" w:uiPriority="66" w:unhideWhenUsed="0"/>
-    <w:lsdException w:name="Medium Grid 1 Accent 4" w:semiHidden="0" w:uiPriority="67" w:unhideWhenUsed="0"/>
-    <w:lsdException w:name="Medium Grid 2 Accent 4" w:semiHidden="0" w:uiPriority="68" w:unhideWhenUsed="0"/>
-    <w:lsdException w:name="Medium Grid 3 Accent 4" w:semiHidden="0" w:uiPriority="69" w:unhideWhenUsed="0"/>
-    <w:lsdException w:name="Dark List Accent 4" w:semiHidden="0" w:uiPriority="70" w:unhideWhenUsed="0"/>
-    <w:lsdException w:name="Colorful Shading Accent 4" w:semiHidden="0" w:uiPriority="71" w:unhideWhenUsed="0"/>
-    <w:lsdException w:name="Colorful List Accent 4" w:semiHidden="0" w:uiPriority="72" w:unhideWhenUsed="0"/>
-    <w:lsdException w:name="Colorful Grid Accent 4" w:semiHidden="0" w:uiPriority="73" w:unhideWhenUsed="0"/>
-    <w:lsdException w:name="Light Shading Accent 5" w:semiHidden="0" w:uiPriority="60" w:unhideWhenUsed="0"/>
-    <w:lsdException w:name="Light List Accent 5" w:semiHidden="0" w:uiPriority="61" w:unhideWhenUsed="0"/>
-    <w:lsdException w:name="Light Grid Accent 5" w:semiHidden="0" w:uiPriority="62" w:unhideWhenUsed="0"/>
-    <w:lsdException w:name="Medium Shading 1 Accent 5" w:semiHidden="0" w:uiPriority="63" w:unhideWhenUsed="0"/>
-    <w:lsdException w:name="Medium Shading 2 Accent 5" w:semiHidden="0" w:uiPriority="64" w:unhideWhenUsed="0"/>
-    <w:lsdException w:name="Medium List 1 Accent 5" w:semiHidden="0" w:uiPriority="65" w:unhideWhenUsed="0"/>
-    <w:lsdException w:name="Medium List 2 Accent 5" w:semiHidden="0" w:uiPriority="66" w:unhideWhenUsed="0"/>
-    <w:lsdException w:name="Medium Grid 1 Accent 5" w:semiHidden="0" w:uiPriority="67" w:unhideWhenUsed="0"/>
-    <w:lsdException w:name="Medium Grid 2 Accent 5" w:semiHidden="0" w:uiPriority="68" w:unhideWhenUsed="0"/>
-    <w:lsdException w:name="Medium Grid 3 Accent 5" w:semiHidden="0" w:uiPriority="69" w:unhideWhenUsed="0"/>
-    <w:lsdException w:name="Dark List Accent 5" w:semiHidden="0" w:uiPriority="70" w:unhideWhenUsed="0"/>
-    <w:lsdException w:name="Colorful Shading Accent 5" w:semiHidden="0" w:uiPriority="71" w:unhideWhenUsed="0"/>
-    <w:lsdException w:name="Colorful List Accent 5" w:semiHidden="0" w:uiPriority="72" w:unhideWhenUsed="0"/>
-    <w:lsdException w:name="Colorful Grid Accent 5" w:semiHidden="0" w:uiPriority="73" w:unhideWhenUsed="0"/>
-    <w:lsdException w:name="Light Shading Accent 6" w:semiHidden="0" w:uiPriority="60" w:unhideWhenUsed="0"/>
-    <w:lsdException w:name="Light List Accent 6" w:semiHidden="0" w:uiPriority="61" w:unhideWhenUsed="0"/>
-    <w:lsdException w:name="Light Grid Accent 6" w:semiHidden="0" w:uiPriority="62" w:unhideWhenUsed="0"/>
-    <w:lsdException w:name="Medium Shading 1 Accent 6" w:semiHidden="0" w:uiPriority="63" w:unhideWhenUsed="0"/>
-    <w:lsdException w:name="Medium Shading 2 Accent 6" w:semiHidden="0" w:uiPriority="64" w:unhideWhenUsed="0"/>
-    <w:lsdException w:name="Medium List 1 Accent 6" w:semiHidden="0" w:uiPriority="65" w:unhideWhenUsed="0"/>
-    <w:lsdException w:name="Medium List 2 Accent 6" w:semiHidden="0" w:uiPriority="66" w:unhideWhenUsed="0"/>
-    <w:lsdException w:name="Medium Grid 1 Accent 6" w:semiHidden="0" w:uiPriority="67" w:unhideWhenUsed="0"/>
-    <w:lsdException w:name="Medium Grid 2 Accent 6" w:semiHidden="0" w:uiPriority="68" w:unhideWhenUsed="0"/>
-    <w:lsdException w:name="Medium Grid 3 Accent 6" w:semiHidden="0" w:uiPriority="69" w:unhideWhenUsed="0"/>
-    <w:lsdException w:name="Dark List Accent 6" w:semiHidden="0" w:uiPriority="70" w:unhideWhenUsed="0"/>
-    <w:lsdException w:name="Colorful Shading Accent 6" w:semiHidden="0" w:uiPriority="71" w:unhideWhenUsed="0"/>
-    <w:lsdException w:name="Colorful List Accent 6" w:semiHidden="0" w:uiPriority="72" w:unhideWhenUsed="0"/>
-    <w:lsdException w:name="Colorful Grid Accent 6" w:semiHidden="0" w:uiPriority="73" w:unhideWhenUsed="0"/>
-    <w:lsdException w:name="Subtle Emphasis" w:semiHidden="0" w:uiPriority="19" w:unhideWhenUsed="0" w:qFormat="1"/>
-    <w:lsdException w:name="Intense Emphasis" w:semiHidden="0" w:uiPriority="21" w:unhideWhenUsed="0" w:qFormat="1"/>
-    <w:lsdException w:name="Subtle Reference" w:semiHidden="0" w:uiPriority="31" w:unhideWhenUsed="0" w:qFormat="1"/>
-    <w:lsdException w:name="Intense Reference" w:semiHidden="0" w:uiPriority="32" w:unhideWhenUsed="0" w:qFormat="1"/>
-    <w:lsdException w:name="Book Title" w:semiHidden="0" w:uiPriority="33" w:unhideWhenUsed="0" w:qFormat="1"/>
-    <w:lsdException w:name="Bibliography" w:uiPriority="37"/>
-    <w:lsdException w:name="TOC Heading" w:uiPriority="39" w:qFormat="1"/>
+  <w:latentStyles w:defLockedState="0" w:defUIPriority="99" w:defSemiHidden="0" w:defUnhideWhenUsed="0" w:defQFormat="0" w:count="375">
+    <w:lsdException w:name="Normal" w:uiPriority="0" w:qFormat="1"/>
+    <w:lsdException w:name="heading 1" w:uiPriority="9" w:qFormat="1"/>
+    <w:lsdException w:name="heading 2" w:semiHidden="1" w:uiPriority="9" w:unhideWhenUsed="1" w:qFormat="1"/>
+    <w:lsdException w:name="heading 3" w:semiHidden="1" w:uiPriority="9" w:unhideWhenUsed="1" w:qFormat="1"/>
+    <w:lsdException w:name="heading 4" w:semiHidden="1" w:uiPriority="9" w:unhideWhenUsed="1" w:qFormat="1"/>
+    <w:lsdException w:name="heading 5" w:semiHidden="1" w:uiPriority="9" w:unhideWhenUsed="1" w:qFormat="1"/>
+    <w:lsdException w:name="heading 6" w:semiHidden="1" w:uiPriority="9" w:unhideWhenUsed="1" w:qFormat="1"/>
+    <w:lsdException w:name="heading 7" w:semiHidden="1" w:uiPriority="9" w:unhideWhenUsed="1" w:qFormat="1"/>
+    <w:lsdException w:name="heading 8" w:semiHidden="1" w:uiPriority="9" w:unhideWhenUsed="1" w:qFormat="1"/>
+    <w:lsdException w:name="heading 9" w:semiHidden="1" w:uiPriority="9" w:unhideWhenUsed="1" w:qFormat="1"/>
+    <w:lsdException w:name="index 1" w:semiHidden="1" w:unhideWhenUsed="1"/>
+    <w:lsdException w:name="index 2" w:semiHidden="1" w:unhideWhenUsed="1"/>
+    <w:lsdException w:name="index 3" w:semiHidden="1" w:unhideWhenUsed="1"/>
+    <w:lsdException w:name="index 4" w:semiHidden="1" w:unhideWhenUsed="1"/>
+    <w:lsdException w:name="index 5" w:semiHidden="1" w:unhideWhenUsed="1"/>
+    <w:lsdException w:name="index 6" w:semiHidden="1" w:unhideWhenUsed="1"/>
+    <w:lsdException w:name="index 7" w:semiHidden="1" w:unhideWhenUsed="1"/>
+    <w:lsdException w:name="index 8" w:semiHidden="1" w:unhideWhenUsed="1"/>
+    <w:lsdException w:name="index 9" w:semiHidden="1" w:unhideWhenUsed="1"/>
+    <w:lsdException w:name="toc 1" w:semiHidden="1" w:uiPriority="39" w:unhideWhenUsed="1"/>
+    <w:lsdException w:name="toc 2" w:semiHidden="1" w:uiPriority="39" w:unhideWhenUsed="1"/>
+    <w:lsdException w:name="toc 3" w:semiHidden="1" w:uiPriority="39" w:unhideWhenUsed="1"/>
+    <w:lsdException w:name="toc 4" w:semiHidden="1" w:uiPriority="39" w:unhideWhenUsed="1"/>
+    <w:lsdException w:name="toc 5" w:semiHidden="1" w:uiPriority="39" w:unhideWhenUsed="1"/>
+    <w:lsdException w:name="toc 6" w:semiHidden="1" w:uiPriority="39" w:unhideWhenUsed="1"/>
+    <w:lsdException w:name="toc 7" w:semiHidden="1" w:uiPriority="39" w:unhideWhenUsed="1"/>
+    <w:lsdException w:name="toc 8" w:semiHidden="1" w:uiPriority="39" w:unhideWhenUsed="1"/>
+    <w:lsdException w:name="toc 9" w:semiHidden="1" w:uiPriority="39" w:unhideWhenUsed="1"/>
+    <w:lsdException w:name="Normal Indent" w:semiHidden="1" w:unhideWhenUsed="1"/>
+    <w:lsdException w:name="footnote text" w:semiHidden="1" w:unhideWhenUsed="1"/>
+    <w:lsdException w:name="annotation text" w:semiHidden="1" w:unhideWhenUsed="1"/>
+    <w:lsdException w:name="header" w:semiHidden="1" w:unhideWhenUsed="1"/>
+    <w:lsdException w:name="footer" w:semiHidden="1" w:unhideWhenUsed="1"/>
+    <w:lsdException w:name="index heading" w:semiHidden="1" w:unhideWhenUsed="1"/>
+    <w:lsdException w:name="caption" w:semiHidden="1" w:uiPriority="35" w:unhideWhenUsed="1" w:qFormat="1"/>
+    <w:lsdException w:name="table of figures" w:semiHidden="1" w:unhideWhenUsed="1"/>
+    <w:lsdException w:name="envelope address" w:semiHidden="1" w:unhideWhenUsed="1"/>
+    <w:lsdException w:name="envelope return" w:semiHidden="1" w:unhideWhenUsed="1"/>
+    <w:lsdException w:name="footnote reference" w:semiHidden="1" w:unhideWhenUsed="1"/>
+    <w:lsdException w:name="annotation reference" w:semiHidden="1" w:unhideWhenUsed="1"/>
+    <w:lsdException w:name="line number" w:semiHidden="1" w:unhideWhenUsed="1"/>
+    <w:lsdException w:name="page number" w:semiHidden="1" w:unhideWhenUsed="1"/>
+    <w:lsdException w:name="endnote reference" w:semiHidden="1" w:unhideWhenUsed="1"/>
+    <w:lsdException w:name="endnote text" w:semiHidden="1" w:unhideWhenUsed="1"/>
+    <w:lsdException w:name="table of authorities" w:semiHidden="1" w:unhideWhenUsed="1"/>
+    <w:lsdException w:name="macro" w:semiHidden="1" w:unhideWhenUsed="1"/>
+    <w:lsdException w:name="toa heading" w:semiHidden="1" w:unhideWhenUsed="1"/>
+    <w:lsdException w:name="List" w:semiHidden="1" w:unhideWhenUsed="1"/>
+    <w:lsdException w:name="List Bullet" w:semiHidden="1" w:unhideWhenUsed="1"/>
+    <w:lsdException w:name="List Number" w:semiHidden="1" w:unhideWhenUsed="1"/>
+    <w:lsdException w:name="List 2" w:semiHidden="1" w:unhideWhenUsed="1"/>
+    <w:lsdException w:name="List 3" w:semiHidden="1" w:unhideWhenUsed="1"/>
+    <w:lsdException w:name="List 4" w:semiHidden="1" w:unhideWhenUsed="1"/>
+    <w:lsdException w:name="List 5" w:semiHidden="1" w:unhideWhenUsed="1"/>
+    <w:lsdException w:name="List Bullet 2" w:semiHidden="1" w:unhideWhenUsed="1"/>
+    <w:lsdException w:name="List Bullet 3" w:semiHidden="1" w:unhideWhenUsed="1"/>
+    <w:lsdException w:name="List Bullet 4" w:semiHidden="1" w:unhideWhenUsed="1"/>
+    <w:lsdException w:name="List Bullet 5" w:semiHidden="1" w:unhideWhenUsed="1"/>
+    <w:lsdException w:name="List Number 2" w:semiHidden="1" w:unhideWhenUsed="1"/>
+    <w:lsdException w:name="List Number 3" w:semiHidden="1" w:unhideWhenUsed="1"/>
+    <w:lsdException w:name="List Number 4" w:semiHidden="1" w:unhideWhenUsed="1"/>
+    <w:lsdException w:name="List Number 5" w:semiHidden="1" w:unhideWhenUsed="1"/>
+    <w:lsdException w:name="Title" w:uiPriority="10" w:qFormat="1"/>
+    <w:lsdException w:name="Closing" w:semiHidden="1" w:unhideWhenUsed="1"/>
+    <w:lsdException w:name="Signature" w:semiHidden="1" w:unhideWhenUsed="1"/>
+    <w:lsdException w:name="Default Paragraph Font" w:semiHidden="1" w:uiPriority="1" w:unhideWhenUsed="1"/>
+    <w:lsdException w:name="Body Text" w:semiHidden="1" w:unhideWhenUsed="1"/>
+    <w:lsdException w:name="Body Text Indent" w:semiHidden="1" w:unhideWhenUsed="1"/>
+    <w:lsdException w:name="List Continue" w:semiHidden="1" w:unhideWhenUsed="1"/>
+    <w:lsdException w:name="List Continue 2" w:semiHidden="1" w:unhideWhenUsed="1"/>
+    <w:lsdException w:name="List Continue 3" w:semiHidden="1" w:unhideWhenUsed="1"/>
+    <w:lsdException w:name="List Continue 4" w:semiHidden="1" w:unhideWhenUsed="1"/>
+    <w:lsdException w:name="List Continue 5" w:semiHidden="1" w:unhideWhenUsed="1"/>
+    <w:lsdException w:name="Message Header" w:semiHidden="1" w:unhideWhenUsed="1"/>
+    <w:lsdException w:name="Subtitle" w:uiPriority="11" w:qFormat="1"/>
+    <w:lsdException w:name="Salutation" w:semiHidden="1" w:unhideWhenUsed="1"/>
+    <w:lsdException w:name="Date" w:semiHidden="1" w:unhideWhenUsed="1"/>
+    <w:lsdException w:name="Body Text First Indent" w:semiHidden="1" w:unhideWhenUsed="1"/>
+    <w:lsdException w:name="Body Text First Indent 2" w:semiHidden="1" w:unhideWhenUsed="1"/>
+    <w:lsdException w:name="Note Heading" w:semiHidden="1" w:unhideWhenUsed="1"/>
+    <w:lsdException w:name="Body Text 2" w:semiHidden="1" w:unhideWhenUsed="1"/>
+    <w:lsdException w:name="Body Text 3" w:semiHidden="1" w:unhideWhenUsed="1"/>
+    <w:lsdException w:name="Body Text Indent 2" w:semiHidden="1" w:unhideWhenUsed="1"/>
+    <w:lsdException w:name="Body Text Indent 3" w:semiHidden="1" w:unhideWhenUsed="1"/>
+    <w:lsdException w:name="Block Text" w:semiHidden="1" w:unhideWhenUsed="1"/>
+    <w:lsdException w:name="Hyperlink" w:semiHidden="1" w:unhideWhenUsed="1"/>
+    <w:lsdException w:name="FollowedHyperlink" w:semiHidden="1" w:unhideWhenUsed="1"/>
+    <w:lsdException w:name="Strong" w:uiPriority="22" w:qFormat="1"/>
+    <w:lsdException w:name="Emphasis" w:uiPriority="20" w:qFormat="1"/>
+    <w:lsdException w:name="Document Map" w:semiHidden="1" w:unhideWhenUsed="1"/>
+    <w:lsdException w:name="Plain Text" w:semiHidden="1" w:unhideWhenUsed="1"/>
+    <w:lsdException w:name="E-mail Signature" w:semiHidden="1" w:unhideWhenUsed="1"/>
+    <w:lsdException w:name="HTML Top of Form" w:semiHidden="1" w:unhideWhenUsed="1"/>
+    <w:lsdException w:name="HTML Bottom of Form" w:semiHidden="1" w:unhideWhenUsed="1"/>
+    <w:lsdException w:name="Normal (Web)" w:semiHidden="1" w:unhideWhenUsed="1"/>
+    <w:lsdException w:name="HTML Acronym" w:semiHidden="1" w:unhideWhenUsed="1"/>
+    <w:lsdException w:name="HTML Address" w:semiHidden="1" w:unhideWhenUsed="1"/>
+    <w:lsdException w:name="HTML Cite" w:semiHidden="1" w:unhideWhenUsed="1"/>
+    <w:lsdException w:name="HTML Code" w:semiHidden="1" w:unhideWhenUsed="1"/>
+    <w:lsdException w:name="HTML Definition" w:semiHidden="1" w:unhideWhenUsed="1"/>
+    <w:lsdException w:name="HTML Keyboard" w:semiHidden="1" w:unhideWhenUsed="1"/>
+    <w:lsdException w:name="HTML Preformatted" w:semiHidden="1" w:unhideWhenUsed="1"/>
+    <w:lsdException w:name="HTML Sample" w:semiHidden="1" w:unhideWhenUsed="1"/>
+    <w:lsdException w:name="HTML Typewriter" w:semiHidden="1" w:unhideWhenUsed="1"/>
+    <w:lsdException w:name="HTML Variable" w:semiHidden="1" w:unhideWhenUsed="1"/>
+    <w:lsdException w:name="Normal Table" w:semiHidden="1" w:unhideWhenUsed="1"/>
+    <w:lsdException w:name="annotation subject" w:semiHidden="1" w:unhideWhenUsed="1"/>
+    <w:lsdException w:name="No List" w:semiHidden="1" w:unhideWhenUsed="1"/>
+    <w:lsdException w:name="Outline List 1" w:semiHidden="1" w:unhideWhenUsed="1"/>
+    <w:lsdException w:name="Outline List 2" w:semiHidden="1" w:unhideWhenUsed="1"/>
+    <w:lsdException w:name="Outline List 3" w:semiHidden="1" w:unhideWhenUsed="1"/>
+    <w:lsdException w:name="Table Simple 1" w:semiHidden="1" w:unhideWhenUsed="1"/>
+    <w:lsdException w:name="Table Simple 2" w:semiHidden="1" w:unhideWhenUsed="1"/>
+    <w:lsdException w:name="Table Simple 3" w:semiHidden="1" w:unhideWhenUsed="1"/>
+    <w:lsdException w:name="Table Classic 1" w:semiHidden="1" w:unhideWhenUsed="1"/>
+    <w:lsdException w:name="Table Classic 2" w:semiHidden="1" w:unhideWhenUsed="1"/>
+    <w:lsdException w:name="Table Classic 3" w:semiHidden="1" w:unhideWhenUsed="1"/>
+    <w:lsdException w:name="Table Classic 4" w:semiHidden="1" w:unhideWhenUsed="1"/>
+    <w:lsdException w:name="Table Colorful 1" w:semiHidden="1" w:unhideWhenUsed="1"/>
+    <w:lsdException w:name="Table Colorful 2" w:semiHidden="1" w:unhideWhenUsed="1"/>
+    <w:lsdException w:name="Table Colorful 3" w:semiHidden="1" w:unhideWhenUsed="1"/>
+    <w:lsdException w:name="Table Columns 1" w:semiHidden="1" w:unhideWhenUsed="1"/>
+    <w:lsdException w:name="Table Columns 2" w:semiHidden="1" w:unhideWhenUsed="1"/>
+    <w:lsdException w:name="Table Columns 3" w:semiHidden="1" w:unhideWhenUsed="1"/>
+    <w:lsdException w:name="Table Columns 4" w:semiHidden="1" w:unhideWhenUsed="1"/>
+    <w:lsdException w:name="Table Columns 5" w:semiHidden="1" w:unhideWhenUsed="1"/>
+    <w:lsdException w:name="Table Grid 1" w:semiHidden="1" w:unhideWhenUsed="1"/>
+    <w:lsdException w:name="Table Grid 2" w:semiHidden="1" w:unhideWhenUsed="1"/>
+    <w:lsdException w:name="Table Grid 3" w:semiHidden="1" w:unhideWhenUsed="1"/>
+    <w:lsdException w:name="Table Grid 4" w:semiHidden="1" w:unhideWhenUsed="1"/>
+    <w:lsdException w:name="Table Grid 5" w:semiHidden="1" w:unhideWhenUsed="1"/>
+    <w:lsdException w:name="Table Grid 6" w:semiHidden="1" w:unhideWhenUsed="1"/>
+    <w:lsdException w:name="Table Grid 7" w:semiHidden="1" w:unhideWhenUsed="1"/>
+    <w:lsdException w:name="Table Grid 8" w:semiHidden="1" w:unhideWhenUsed="1"/>
+    <w:lsdException w:name="Table List 1" w:semiHidden="1" w:unhideWhenUsed="1"/>
+    <w:lsdException w:name="Table List 2" w:semiHidden="1" w:unhideWhenUsed="1"/>
+    <w:lsdException w:name="Table List 3" w:semiHidden="1" w:unhideWhenUsed="1"/>
+    <w:lsdException w:name="Table List 4" w:semiHidden="1" w:unhideWhenUsed="1"/>
+    <w:lsdException w:name="Table List 5" w:semiHidden="1" w:unhideWhenUsed="1"/>
+    <w:lsdException w:name="Table List 6" w:semiHidden="1" w:unhideWhenUsed="1"/>
+    <w:lsdException w:name="Table List 7" w:semiHidden="1" w:unhideWhenUsed="1"/>
+    <w:lsdException w:name="Table List 8" w:semiHidden="1" w:unhideWhenUsed="1"/>
+    <w:lsdException w:name="Table 3D effects 1" w:semiHidden="1" w:unhideWhenUsed="1"/>
+    <w:lsdException w:name="Table 3D effects 2" w:semiHidden="1" w:unhideWhenUsed="1"/>
+    <w:lsdException w:name="Table 3D effects 3" w:semiHidden="1" w:unhideWhenUsed="1"/>
+    <w:lsdException w:name="Table Contemporary" w:semiHidden="1" w:unhideWhenUsed="1"/>
+    <w:lsdException w:name="Table Elegant" w:semiHidden="1" w:unhideWhenUsed="1"/>
+    <w:lsdException w:name="Table Professional" w:semiHidden="1" w:unhideWhenUsed="1"/>
+    <w:lsdException w:name="Table Subtle 1" w:semiHidden="1" w:unhideWhenUsed="1"/>
+    <w:lsdException w:name="Table Subtle 2" w:semiHidden="1" w:unhideWhenUsed="1"/>
+    <w:lsdException w:name="Table Web 1" w:semiHidden="1" w:unhideWhenUsed="1"/>
+    <w:lsdException w:name="Table Web 2" w:semiHidden="1" w:unhideWhenUsed="1"/>
+    <w:lsdException w:name="Table Web 3" w:semiHidden="1" w:unhideWhenUsed="1"/>
+    <w:lsdException w:name="Balloon Text" w:semiHidden="1" w:unhideWhenUsed="1"/>
+    <w:lsdException w:name="Table Grid" w:semiHidden="1" w:uiPriority="59" w:unhideWhenUsed="1"/>
+    <w:lsdException w:name="Table Theme" w:semiHidden="1" w:unhideWhenUsed="1"/>
+    <w:lsdException w:name="Placeholder Text" w:semiHidden="1"/>
+    <w:lsdException w:name="No Spacing" w:uiPriority="1" w:qFormat="1"/>
+    <w:lsdException w:name="Light Shading" w:uiPriority="60"/>
+    <w:lsdException w:name="Light List" w:uiPriority="61"/>
+    <w:lsdException w:name="Light Grid" w:uiPriority="62"/>
+    <w:lsdException w:name="Medium Shading 1" w:uiPriority="63"/>
+    <w:lsdException w:name="Medium Shading 2" w:uiPriority="64"/>
+    <w:lsdException w:name="Medium List 1" w:uiPriority="65"/>
+    <w:lsdException w:name="Medium List 2" w:uiPriority="66"/>
+    <w:lsdException w:name="Medium Grid 1" w:uiPriority="67"/>
+    <w:lsdException w:name="Medium Grid 2" w:uiPriority="68"/>
+    <w:lsdException w:name="Medium Grid 3" w:uiPriority="69"/>
+    <w:lsdException w:name="Dark List" w:uiPriority="70"/>
+    <w:lsdException w:name="Colorful Shading" w:uiPriority="71"/>
+    <w:lsdException w:name="Colorful List" w:uiPriority="72"/>
+    <w:lsdException w:name="Colorful Grid" w:uiPriority="73"/>
+    <w:lsdException w:name="Light Shading Accent 1" w:uiPriority="60"/>
+    <w:lsdException w:name="Light List Accent 1" w:uiPriority="61"/>
+    <w:lsdException w:name="Light Grid Accent 1" w:uiPriority="62"/>
+    <w:lsdException w:name="Medium Shading 1 Accent 1" w:uiPriority="63"/>
+    <w:lsdException w:name="Medium Shading 2 Accent 1" w:uiPriority="64"/>
+    <w:lsdException w:name="Medium List 1 Accent 1" w:uiPriority="65"/>
+    <w:lsdException w:name="Revision" w:semiHidden="1"/>
+    <w:lsdException w:name="List Paragraph" w:uiPriority="34" w:qFormat="1"/>
+    <w:lsdException w:name="Quote" w:uiPriority="29" w:qFormat="1"/>
+    <w:lsdException w:name="Intense Quote" w:uiPriority="30" w:qFormat="1"/>
+    <w:lsdException w:name="Medium List 2 Accent 1" w:uiPriority="66"/>
+    <w:lsdException w:name="Medium Grid 1 Accent 1" w:uiPriority="67"/>
+    <w:lsdException w:name="Medium Grid 2 Accent 1" w:uiPriority="68"/>
+    <w:lsdException w:name="Medium Grid 3 Accent 1" w:uiPriority="69"/>
+    <w:lsdException w:name="Dark List Accent 1" w:uiPriority="70"/>
+    <w:lsdException w:name="Colorful Shading Accent 1" w:uiPriority="71"/>
+    <w:lsdException w:name="Colorful List Accent 1" w:uiPriority="72"/>
+    <w:lsdException w:name="Colorful Grid Accent 1" w:uiPriority="73"/>
+    <w:lsdException w:name="Light Shading Accent 2" w:uiPriority="60"/>
+    <w:lsdException w:name="Light List Accent 2" w:uiPriority="61"/>
+    <w:lsdException w:name="Light Grid Accent 2" w:uiPriority="62"/>
+    <w:lsdException w:name="Medium Shading 1 Accent 2" w:uiPriority="63"/>
+    <w:lsdException w:name="Medium Shading 2 Accent 2" w:uiPriority="64"/>
+    <w:lsdException w:name="Medium List 1 Accent 2" w:uiPriority="65"/>
+    <w:lsdException w:name="Medium List 2 Accent 2" w:uiPriority="66"/>
+    <w:lsdException w:name="Medium Grid 1 Accent 2" w:uiPriority="67"/>
+    <w:lsdException w:name="Medium Grid 2 Accent 2" w:uiPriority="68"/>
+    <w:lsdException w:name="Medium Grid 3 Accent 2" w:uiPriority="69"/>
+    <w:lsdException w:name="Dark List Accent 2" w:uiPriority="70"/>
+    <w:lsdException w:name="Colorful Shading Accent 2" w:uiPriority="71"/>
+    <w:lsdException w:name="Colorful List Accent 2" w:uiPriority="72"/>
+    <w:lsdException w:name="Colorful Grid Accent 2" w:uiPriority="73"/>
+    <w:lsdException w:name="Light Shading Accent 3" w:uiPriority="60"/>
+    <w:lsdException w:name="Light List Accent 3" w:uiPriority="61"/>
+    <w:lsdException w:name="Light Grid Accent 3" w:uiPriority="62"/>
+    <w:lsdException w:name="Medium Shading 1 Accent 3" w:uiPriority="63"/>
+    <w:lsdException w:name="Medium Shading 2 Accent 3" w:uiPriority="64"/>
+    <w:lsdException w:name="Medium List 1 Accent 3" w:uiPriority="65"/>
+    <w:lsdException w:name="Medium List 2 Accent 3" w:uiPriority="66"/>
+    <w:lsdException w:name="Medium Grid 1 Accent 3" w:uiPriority="67"/>
+    <w:lsdException w:name="Medium Grid 2 Accent 3" w:uiPriority="68"/>
+    <w:lsdException w:name="Medium Grid 3 Accent 3" w:uiPriority="69"/>
+    <w:lsdException w:name="Dark List Accent 3" w:uiPriority="70"/>
+    <w:lsdException w:name="Colorful Shading Accent 3" w:uiPriority="71"/>
+    <w:lsdException w:name="Colorful List Accent 3" w:uiPriority="72"/>
+    <w:lsdException w:name="Colorful Grid Accent 3" w:uiPriority="73"/>
+    <w:lsdException w:name="Light Shading Accent 4" w:uiPriority="60"/>
+    <w:lsdException w:name="Light List Accent 4" w:uiPriority="61"/>
+    <w:lsdException w:name="Light Grid Accent 4" w:uiPriority="62"/>
+    <w:lsdException w:name="Medium Shading 1 Accent 4" w:uiPriority="63"/>
+    <w:lsdException w:name="Medium Shading 2 Accent 4" w:uiPriority="64"/>
+    <w:lsdException w:name="Medium List 1 Accent 4" w:uiPriority="65"/>
+    <w:lsdException w:name="Medium List 2 Accent 4" w:uiPriority="66"/>
+    <w:lsdException w:name="Medium Grid 1 Accent 4" w:uiPriority="67"/>
+    <w:lsdException w:name="Medium Grid 2 Accent 4" w:uiPriority="68"/>
+    <w:lsdException w:name="Medium Grid 3 Accent 4" w:uiPriority="69"/>
+    <w:lsdException w:name="Dark List Accent 4" w:uiPriority="70"/>
+    <w:lsdException w:name="Colorful Shading Accent 4" w:uiPriority="71"/>
+    <w:lsdException w:name="Colorful List Accent 4" w:uiPriority="72"/>
+    <w:lsdException w:name="Colorful Grid Accent 4" w:uiPriority="73"/>
+    <w:lsdException w:name="Light Shading Accent 5" w:uiPriority="60"/>
+    <w:lsdException w:name="Light List Accent 5" w:uiPriority="61"/>
+    <w:lsdException w:name="Light Grid Accent 5" w:uiPriority="62"/>
+    <w:lsdException w:name="Medium Shading 1 Accent 5" w:uiPriority="63"/>
+    <w:lsdException w:name="Medium Shading 2 Accent 5" w:uiPriority="64"/>
+    <w:lsdException w:name="Medium List 1 Accent 5" w:uiPriority="65"/>
+    <w:lsdException w:name="Medium List 2 Accent 5" w:uiPriority="66"/>
+    <w:lsdException w:name="Medium Grid 1 Accent 5" w:uiPriority="67"/>
+    <w:lsdException w:name="Medium Grid 2 Accent 5" w:uiPriority="68"/>
+    <w:lsdException w:name="Medium Grid 3 Accent 5" w:uiPriority="69"/>
+    <w:lsdException w:name="Dark List Accent 5" w:uiPriority="70"/>
+    <w:lsdException w:name="Colorful Shading Accent 5" w:uiPriority="71"/>
+    <w:lsdException w:name="Colorful List Accent 5" w:uiPriority="72"/>
+    <w:lsdException w:name="Colorful Grid Accent 5" w:uiPriority="73"/>
+    <w:lsdException w:name="Light Shading Accent 6" w:uiPriority="60"/>
+    <w:lsdException w:name="Light List Accent 6" w:uiPriority="61"/>
+    <w:lsdException w:name="Light Grid Accent 6" w:uiPriority="62"/>
+    <w:lsdException w:name="Medium Shading 1 Accent 6" w:uiPriority="63"/>
+    <w:lsdException w:name="Medium Shading 2 Accent 6" w:uiPriority="64"/>
+    <w:lsdException w:name="Medium List 1 Accent 6" w:uiPriority="65"/>
+    <w:lsdException w:name="Medium List 2 Accent 6" w:uiPriority="66"/>
+    <w:lsdException w:name="Medium Grid 1 Accent 6" w:uiPriority="67"/>
+    <w:lsdException w:name="Medium Grid 2 Accent 6" w:uiPriority="68"/>
+    <w:lsdException w:name="Medium Grid 3 Accent 6" w:uiPriority="69"/>
+    <w:lsdException w:name="Dark List Accent 6" w:uiPriority="70"/>
+    <w:lsdException w:name="Colorful Shading Accent 6" w:uiPriority="71"/>
+    <w:lsdException w:name="Colorful List Accent 6" w:uiPriority="72"/>
+    <w:lsdException w:name="Colorful Grid Accent 6" w:uiPriority="73"/>
+    <w:lsdException w:name="Subtle Emphasis" w:uiPriority="19" w:qFormat="1"/>
+    <w:lsdException w:name="Intense Emphasis" w:uiPriority="21" w:qFormat="1"/>
+    <w:lsdException w:name="Subtle Reference" w:uiPriority="31" w:qFormat="1"/>
+    <w:lsdException w:name="Intense Reference" w:uiPriority="32" w:qFormat="1"/>
+    <w:lsdException w:name="Book Title" w:uiPriority="33" w:qFormat="1"/>
+    <w:lsdException w:name="Bibliography" w:semiHidden="1" w:uiPriority="37" w:unhideWhenUsed="1"/>
+    <w:lsdException w:name="TOC Heading" w:semiHidden="1" w:uiPriority="39" w:unhideWhenUsed="1" w:qFormat="1"/>
+    <w:lsdException w:name="Plain Table 1" w:uiPriority="41"/>
+    <w:lsdException w:name="Plain Table 2" w:uiPriority="42"/>
+    <w:lsdException w:name="Plain Table 3" w:uiPriority="43"/>
+    <w:lsdException w:name="Plain Table 4" w:uiPriority="44"/>
+    <w:lsdException w:name="Plain Table 5" w:uiPriority="45"/>
+    <w:lsdException w:name="Grid Table Light" w:uiPriority="40"/>
+    <w:lsdException w:name="Grid Table 1 Light" w:uiPriority="46"/>
+    <w:lsdException w:name="Grid Table 2" w:uiPriority="47"/>
+    <w:lsdException w:name="Grid Table 3" w:uiPriority="48"/>
+    <w:lsdException w:name="Grid Table 4" w:uiPriority="49"/>
+    <w:lsdException w:name="Grid Table 5 Dark" w:uiPriority="50"/>
+    <w:lsdException w:name="Grid Table 6 Colorful" w:uiPriority="51"/>
+    <w:lsdException w:name="Grid Table 7 Colorful" w:uiPriority="52"/>
+    <w:lsdException w:name="Grid Table 1 Light Accent 1" w:uiPriority="46"/>
+    <w:lsdException w:name="Grid Table 2 Accent 1" w:uiPriority="47"/>
+    <w:lsdException w:name="Grid Table 3 Accent 1" w:uiPriority="48"/>
+    <w:lsdException w:name="Grid Table 4 Accent 1" w:uiPriority="49"/>
+    <w:lsdException w:name="Grid Table 5 Dark Accent 1" w:uiPriority="50"/>
+    <w:lsdException w:name="Grid Table 6 Colorful Accent 1" w:uiPriority="51"/>
+    <w:lsdException w:name="Grid Table 7 Colorful Accent 1" w:uiPriority="52"/>
+    <w:lsdException w:name="Grid Table 1 Light Accent 2" w:uiPriority="46"/>
+    <w:lsdException w:name="Grid Table 2 Accent 2" w:uiPriority="47"/>
+    <w:lsdException w:name="Grid Table 3 Accent 2" w:uiPriority="48"/>
+    <w:lsdException w:name="Grid Table 4 Accent 2" w:uiPriority="49"/>
+    <w:lsdException w:name="Grid Table 5 Dark Accent 2" w:uiPriority="50"/>
+    <w:lsdException w:name="Grid Table 6 Colorful Accent 2" w:uiPriority="51"/>
+    <w:lsdException w:name="Grid Table 7 Colorful Accent 2" w:uiPriority="52"/>
+    <w:lsdException w:name="Grid Table 1 Light Accent 3" w:uiPriority="46"/>
+    <w:lsdException w:name="Grid Table 2 Accent 3" w:uiPriority="47"/>
+    <w:lsdException w:name="Grid Table 3 Accent 3" w:uiPriority="48"/>
+    <w:lsdException w:name="Grid Table 4 Accent 3" w:uiPriority="49"/>
+    <w:lsdException w:name="Grid Table 5 Dark Accent 3" w:uiPriority="50"/>
+    <w:lsdException w:name="Grid Table 6 Colorful Accent 3" w:uiPriority="51"/>
+    <w:lsdException w:name="Grid Table 7 Colorful Accent 3" w:uiPriority="52"/>
+    <w:lsdException w:name="Grid Table 1 Light Accent 4" w:uiPriority="46"/>
+    <w:lsdException w:name="Grid Table 2 Accent 4" w:uiPriority="47"/>
+    <w:lsdException w:name="Grid Table 3 Accent 4" w:uiPriority="48"/>
+    <w:lsdException w:name="Grid Table 4 Accent 4" w:uiPriority="49"/>
+    <w:lsdException w:name="Grid Table 5 Dark Accent 4" w:uiPriority="50"/>
+    <w:lsdException w:name="Grid Table 6 Colorful Accent 4" w:uiPriority="51"/>
+    <w:lsdException w:name="Grid Table 7 Colorful Accent 4" w:uiPriority="52"/>
+    <w:lsdException w:name="Grid Table 1 Light Accent 5" w:uiPriority="46"/>
+    <w:lsdException w:name="Grid Table 2 Accent 5" w:uiPriority="47"/>
+    <w:lsdException w:name="Grid Table 3 Accent 5" w:uiPriority="48"/>
+    <w:lsdException w:name="Grid Table 4 Accent 5" w:uiPriority="49"/>
+    <w:lsdException w:name="Grid Table 5 Dark Accent 5" w:uiPriority="50"/>
+    <w:lsdException w:name="Grid Table 6 Colorful Accent 5" w:uiPriority="51"/>
+    <w:lsdException w:name="Grid Table 7 Colorful Accent 5" w:uiPriority="52"/>
+    <w:lsdException w:name="Grid Table 1 Light Accent 6" w:uiPriority="46"/>
+    <w:lsdException w:name="Grid Table 2 Accent 6" w:uiPriority="47"/>
+    <w:lsdException w:name="Grid Table 3 Accent 6" w:uiPriority="48"/>
+    <w:lsdException w:name="Grid Table 4 Accent 6" w:uiPriority="49"/>
+    <w:lsdException w:name="Grid Table 5 Dark Accent 6" w:uiPriority="50"/>
+    <w:lsdException w:name="Grid Table 6 Colorful Accent 6" w:uiPriority="51"/>
+    <w:lsdException w:name="Grid Table 7 Colorful Accent 6" w:uiPriority="52"/>
+    <w:lsdException w:name="List Table 1 Light" w:uiPriority="46"/>
+    <w:lsdException w:name="List Table 2" w:uiPriority="47"/>
+    <w:lsdException w:name="List Table 3" w:uiPriority="48"/>
+    <w:lsdException w:name="List Table 4" w:uiPriority="49"/>
+    <w:lsdException w:name="List Table 5 Dark" w:uiPriority="50"/>
+    <w:lsdException w:name="List Table 6 Colorful" w:uiPriority="51"/>
+    <w:lsdException w:name="List Table 7 Colorful" w:uiPriority="52"/>
+    <w:lsdException w:name="List Table 1 Light Accent 1" w:uiPriority="46"/>
+    <w:lsdException w:name="List Table 2 Accent 1" w:uiPriority="47"/>
+    <w:lsdException w:name="List Table 3 Accent 1" w:uiPriority="48"/>
+    <w:lsdException w:name="List Table 4 Accent 1" w:uiPriority="49"/>
+    <w:lsdException w:name="List Table 5 Dark Accent 1" w:uiPriority="50"/>
+    <w:lsdException w:name="List Table 6 Colorful Accent 1" w:uiPriority="51"/>
+    <w:lsdException w:name="List Table 7 Colorful Accent 1" w:uiPriority="52"/>
+    <w:lsdException w:name="List Table 1 Light Accent 2" w:uiPriority="46"/>
+    <w:lsdException w:name="List Table 2 Accent 2" w:uiPriority="47"/>
+    <w:lsdException w:name="List Table 3 Accent 2" w:uiPriority="48"/>
+    <w:lsdException w:name="List Table 4 Accent 2" w:uiPriority="49"/>
+    <w:lsdException w:name="List Table 5 Dark Accent 2" w:uiPriority="50"/>
+    <w:lsdException w:name="List Table 6 Colorful Accent 2" w:uiPriority="51"/>
+    <w:lsdException w:name="List Table 7 Colorful Accent 2" w:uiPriority="52"/>
+    <w:lsdException w:name="List Table 1 Light Accent 3" w:uiPriority="46"/>
+    <w:lsdException w:name="List Table 2 Accent 3" w:uiPriority="47"/>
+    <w:lsdException w:name="List Table 3 Accent 3" w:uiPriority="48"/>
+    <w:lsdException w:name="List Table 4 Accent 3" w:uiPriority="49"/>
+    <w:lsdException w:name="List Table 5 Dark Accent 3" w:uiPriority="50"/>
+    <w:lsdException w:name="List Table 6 Colorful Accent 3" w:uiPriority="51"/>
+    <w:lsdException w:name="List Table 7 Colorful Accent 3" w:uiPriority="52"/>
+    <w:lsdException w:name="List Table 1 Light Accent 4" w:uiPriority="46"/>
+    <w:lsdException w:name="List Table 2 Accent 4" w:uiPriority="47"/>
+    <w:lsdException w:name="List Table 3 Accent 4" w:uiPriority="48"/>
+    <w:lsdException w:name="List Table 4 Accent 4" w:uiPriority="49"/>
+    <w:lsdException w:name="List Table 5 Dark Accent 4" w:uiPriority="50"/>
+    <w:lsdException w:name="List Table 6 Colorful Accent 4" w:uiPriority="51"/>
+    <w:lsdException w:name="List Table 7 Colorful Accent 4" w:uiPriority="52"/>
+    <w:lsdException w:name="List Table 1 Light Accent 5" w:uiPriority="46"/>
+    <w:lsdException w:name="List Table 2 Accent 5" w:uiPriority="47"/>
+    <w:lsdException w:name="List Table 3 Accent 5" w:uiPriority="48"/>
+    <w:lsdException w:name="List Table 4 Accent 5" w:uiPriority="49"/>
+    <w:lsdException w:name="List Table 5 Dark Accent 5" w:uiPriority="50"/>
+    <w:lsdException w:name="List Table 6 Colorful Accent 5" w:uiPriority="51"/>
+    <w:lsdException w:name="List Table 7 Colorful Accent 5" w:uiPriority="52"/>
+    <w:lsdException w:name="List Table 1 Light Accent 6" w:uiPriority="46"/>
+    <w:lsdException w:name="List Table 2 Accent 6" w:uiPriority="47"/>
+    <w:lsdException w:name="List Table 3 Accent 6" w:uiPriority="48"/>
+    <w:lsdException w:name="List Table 4 Accent 6" w:uiPriority="49"/>
+    <w:lsdException w:name="List Table 5 Dark Accent 6" w:uiPriority="50"/>
+    <w:lsdException w:name="List Table 6 Colorful Accent 6" w:uiPriority="51"/>
+    <w:lsdException w:name="List Table 7 Colorful Accent 6" w:uiPriority="52"/>
+    <w:lsdException w:name="Mention" w:semiHidden="1" w:unhideWhenUsed="1"/>
+    <w:lsdException w:name="Smart Hyperlink" w:semiHidden="1" w:unhideWhenUsed="1"/>
+    <w:lsdException w:name="Hashtag" w:semiHidden="1" w:unhideWhenUsed="1"/>
+    <w:lsdException w:name="Unresolved Mention" w:semiHidden="1" w:unhideWhenUsed="1"/>
   </w:latentStyles>
   <w:style w:type="paragraph" w:default="1" w:styleId="Normalny">
     <w:name w:val="Normal"/>
@@ -9736,458 +10963,28 @@
       <w:szCs w:val="16"/>
     </w:rPr>
   </w:style>
-</w:styles>
-</file>
-
-<file path=word/stylesWithEffects.xml><?xml version="1.0" encoding="utf-8"?>
-<w:styles xmlns:wpc="http://schemas.microsoft.com/office/word/2010/wordprocessingCanvas" xmlns:mc="http://schemas.openxmlformats.org/markup-compatibility/2006" xmlns:o="urn:schemas-microsoft-com:office:office" xmlns:r="http://schemas.openxmlformats.org/officeDocument/2006/relationships" xmlns:m="http://schemas.openxmlformats.org/officeDocument/2006/math" xmlns:v="urn:schemas-microsoft-com:vml" xmlns:wp14="http://schemas.microsoft.com/office/word/2010/wordprocessingDrawing" xmlns:wp="http://schemas.openxmlformats.org/drawingml/2006/wordprocessingDrawing" xmlns:w10="urn:schemas-microsoft-com:office:word" xmlns:w="http://schemas.openxmlformats.org/wordprocessingml/2006/main" xmlns:w14="http://schemas.microsoft.com/office/word/2010/wordml" xmlns:wpg="http://schemas.microsoft.com/office/word/2010/wordprocessingGroup" xmlns:wpi="http://schemas.microsoft.com/office/word/2010/wordprocessingInk" xmlns:wne="http://schemas.microsoft.com/office/word/2006/wordml" xmlns:wps="http://schemas.microsoft.com/office/word/2010/wordprocessingShape" mc:Ignorable="w14 wp14">
-  <w:docDefaults>
-    <w:rPrDefault>
-      <w:rPr>
-        <w:rFonts w:asciiTheme="minorHAnsi" w:eastAsiaTheme="minorHAnsi" w:hAnsiTheme="minorHAnsi" w:cstheme="minorBidi"/>
-        <w:sz w:val="22"/>
-        <w:szCs w:val="22"/>
-        <w:lang w:val="pl-PL" w:eastAsia="en-US" w:bidi="ar-SA"/>
-      </w:rPr>
-    </w:rPrDefault>
-    <w:pPrDefault>
-      <w:pPr>
-        <w:spacing w:after="200" w:line="276" w:lineRule="auto"/>
-      </w:pPr>
-    </w:pPrDefault>
-  </w:docDefaults>
-  <w:latentStyles w:defLockedState="0" w:defUIPriority="99" w:defSemiHidden="1" w:defUnhideWhenUsed="1" w:defQFormat="0" w:count="267">
-    <w:lsdException w:name="Normal" w:semiHidden="0" w:uiPriority="0" w:unhideWhenUsed="0" w:qFormat="1"/>
-    <w:lsdException w:name="heading 1" w:semiHidden="0" w:uiPriority="9" w:unhideWhenUsed="0" w:qFormat="1"/>
-    <w:lsdException w:name="heading 2" w:uiPriority="9" w:qFormat="1"/>
-    <w:lsdException w:name="heading 3" w:uiPriority="9" w:qFormat="1"/>
-    <w:lsdException w:name="heading 4" w:uiPriority="9" w:qFormat="1"/>
-    <w:lsdException w:name="heading 5" w:uiPriority="9" w:qFormat="1"/>
-    <w:lsdException w:name="heading 6" w:uiPriority="9" w:qFormat="1"/>
-    <w:lsdException w:name="heading 7" w:uiPriority="9" w:qFormat="1"/>
-    <w:lsdException w:name="heading 8" w:uiPriority="9" w:qFormat="1"/>
-    <w:lsdException w:name="heading 9" w:uiPriority="9" w:qFormat="1"/>
-    <w:lsdException w:name="toc 1" w:uiPriority="39"/>
-    <w:lsdException w:name="toc 2" w:uiPriority="39"/>
-    <w:lsdException w:name="toc 3" w:uiPriority="39"/>
-    <w:lsdException w:name="toc 4" w:uiPriority="39"/>
-    <w:lsdException w:name="toc 5" w:uiPriority="39"/>
-    <w:lsdException w:name="toc 6" w:uiPriority="39"/>
-    <w:lsdException w:name="toc 7" w:uiPriority="39"/>
-    <w:lsdException w:name="toc 8" w:uiPriority="39"/>
-    <w:lsdException w:name="toc 9" w:uiPriority="39"/>
-    <w:lsdException w:name="caption" w:uiPriority="35" w:qFormat="1"/>
-    <w:lsdException w:name="Title" w:semiHidden="0" w:uiPriority="10" w:unhideWhenUsed="0" w:qFormat="1"/>
-    <w:lsdException w:name="Default Paragraph Font" w:uiPriority="1"/>
-    <w:lsdException w:name="Subtitle" w:semiHidden="0" w:uiPriority="11" w:unhideWhenUsed="0" w:qFormat="1"/>
-    <w:lsdException w:name="Strong" w:semiHidden="0" w:uiPriority="22" w:unhideWhenUsed="0" w:qFormat="1"/>
-    <w:lsdException w:name="Emphasis" w:semiHidden="0" w:uiPriority="20" w:unhideWhenUsed="0" w:qFormat="1"/>
-    <w:lsdException w:name="Table Grid" w:semiHidden="0" w:uiPriority="59" w:unhideWhenUsed="0"/>
-    <w:lsdException w:name="Placeholder Text" w:unhideWhenUsed="0"/>
-    <w:lsdException w:name="No Spacing" w:semiHidden="0" w:uiPriority="1" w:unhideWhenUsed="0" w:qFormat="1"/>
-    <w:lsdException w:name="Light Shading" w:semiHidden="0" w:uiPriority="60" w:unhideWhenUsed="0"/>
-    <w:lsdException w:name="Light List" w:semiHidden="0" w:uiPriority="61" w:unhideWhenUsed="0"/>
-    <w:lsdException w:name="Light Grid" w:semiHidden="0" w:uiPriority="62" w:unhideWhenUsed="0"/>
-    <w:lsdException w:name="Medium Shading 1" w:semiHidden="0" w:uiPriority="63" w:unhideWhenUsed="0"/>
-    <w:lsdException w:name="Medium Shading 2" w:semiHidden="0" w:uiPriority="64" w:unhideWhenUsed="0"/>
-    <w:lsdException w:name="Medium List 1" w:semiHidden="0" w:uiPriority="65" w:unhideWhenUsed="0"/>
-    <w:lsdException w:name="Medium List 2" w:semiHidden="0" w:uiPriority="66" w:unhideWhenUsed="0"/>
-    <w:lsdException w:name="Medium Grid 1" w:semiHidden="0" w:uiPriority="67" w:unhideWhenUsed="0"/>
-    <w:lsdException w:name="Medium Grid 2" w:semiHidden="0" w:uiPriority="68" w:unhideWhenUsed="0"/>
-    <w:lsdException w:name="Medium Grid 3" w:semiHidden="0" w:uiPriority="69" w:unhideWhenUsed="0"/>
-    <w:lsdException w:name="Dark List" w:semiHidden="0" w:uiPriority="70" w:unhideWhenUsed="0"/>
-    <w:lsdException w:name="Colorful Shading" w:semiHidden="0" w:uiPriority="71" w:unhideWhenUsed="0"/>
-    <w:lsdException w:name="Colorful List" w:semiHidden="0" w:uiPriority="72" w:unhideWhenUsed="0"/>
-    <w:lsdException w:name="Colorful Grid" w:semiHidden="0" w:uiPriority="73" w:unhideWhenUsed="0"/>
-    <w:lsdException w:name="Light Shading Accent 1" w:semiHidden="0" w:uiPriority="60" w:unhideWhenUsed="0"/>
-    <w:lsdException w:name="Light List Accent 1" w:semiHidden="0" w:uiPriority="61" w:unhideWhenUsed="0"/>
-    <w:lsdException w:name="Light Grid Accent 1" w:semiHidden="0" w:uiPriority="62" w:unhideWhenUsed="0"/>
-    <w:lsdException w:name="Medium Shading 1 Accent 1" w:semiHidden="0" w:uiPriority="63" w:unhideWhenUsed="0"/>
-    <w:lsdException w:name="Medium Shading 2 Accent 1" w:semiHidden="0" w:uiPriority="64" w:unhideWhenUsed="0"/>
-    <w:lsdException w:name="Medium List 1 Accent 1" w:semiHidden="0" w:uiPriority="65" w:unhideWhenUsed="0"/>
-    <w:lsdException w:name="Revision" w:unhideWhenUsed="0"/>
-    <w:lsdException w:name="List Paragraph" w:semiHidden="0" w:uiPriority="34" w:unhideWhenUsed="0" w:qFormat="1"/>
-    <w:lsdException w:name="Quote" w:semiHidden="0" w:uiPriority="29" w:unhideWhenUsed="0" w:qFormat="1"/>
-    <w:lsdException w:name="Intense Quote" w:semiHidden="0" w:uiPriority="30" w:unhideWhenUsed="0" w:qFormat="1"/>
-    <w:lsdException w:name="Medium List 2 Accent 1" w:semiHidden="0" w:uiPriority="66" w:unhideWhenUsed="0"/>
-    <w:lsdException w:name="Medium Grid 1 Accent 1" w:semiHidden="0" w:uiPriority="67" w:unhideWhenUsed="0"/>
-    <w:lsdException w:name="Medium Grid 2 Accent 1" w:semiHidden="0" w:uiPriority="68" w:unhideWhenUsed="0"/>
-    <w:lsdException w:name="Medium Grid 3 Accent 1" w:semiHidden="0" w:uiPriority="69" w:unhideWhenUsed="0"/>
-    <w:lsdException w:name="Dark List Accent 1" w:semiHidden="0" w:uiPriority="70" w:unhideWhenUsed="0"/>
-    <w:lsdException w:name="Colorful Shading Accent 1" w:semiHidden="0" w:uiPriority="71" w:unhideWhenUsed="0"/>
-    <w:lsdException w:name="Colorful List Accent 1" w:semiHidden="0" w:uiPriority="72" w:unhideWhenUsed="0"/>
-    <w:lsdException w:name="Colorful Grid Accent 1" w:semiHidden="0" w:uiPriority="73" w:unhideWhenUsed="0"/>
-    <w:lsdException w:name="Light Shading Accent 2" w:semiHidden="0" w:uiPriority="60" w:unhideWhenUsed="0"/>
-    <w:lsdException w:name="Light List Accent 2" w:semiHidden="0" w:uiPriority="61" w:unhideWhenUsed="0"/>
-    <w:lsdException w:name="Light Grid Accent 2" w:semiHidden="0" w:uiPriority="62" w:unhideWhenUsed="0"/>
-    <w:lsdException w:name="Medium Shading 1 Accent 2" w:semiHidden="0" w:uiPriority="63" w:unhideWhenUsed="0"/>
-    <w:lsdException w:name="Medium Shading 2 Accent 2" w:semiHidden="0" w:uiPriority="64" w:unhideWhenUsed="0"/>
-    <w:lsdException w:name="Medium List 1 Accent 2" w:semiHidden="0" w:uiPriority="65" w:unhideWhenUsed="0"/>
-    <w:lsdException w:name="Medium List 2 Accent 2" w:semiHidden="0" w:uiPriority="66" w:unhideWhenUsed="0"/>
-    <w:lsdException w:name="Medium Grid 1 Accent 2" w:semiHidden="0" w:uiPriority="67" w:unhideWhenUsed="0"/>
-    <w:lsdException w:name="Medium Grid 2 Accent 2" w:semiHidden="0" w:uiPriority="68" w:unhideWhenUsed="0"/>
-    <w:lsdException w:name="Medium Grid 3 Accent 2" w:semiHidden="0" w:uiPriority="69" w:unhideWhenUsed="0"/>
-    <w:lsdException w:name="Dark List Accent 2" w:semiHidden="0" w:uiPriority="70" w:unhideWhenUsed="0"/>
-    <w:lsdException w:name="Colorful Shading Accent 2" w:semiHidden="0" w:uiPriority="71" w:unhideWhenUsed="0"/>
-    <w:lsdException w:name="Colorful List Accent 2" w:semiHidden="0" w:uiPriority="72" w:unhideWhenUsed="0"/>
-    <w:lsdException w:name="Colorful Grid Accent 2" w:semiHidden="0" w:uiPriority="73" w:unhideWhenUsed="0"/>
-    <w:lsdException w:name="Light Shading Accent 3" w:semiHidden="0" w:uiPriority="60" w:unhideWhenUsed="0"/>
-    <w:lsdException w:name="Light List Accent 3" w:semiHidden="0" w:uiPriority="61" w:unhideWhenUsed="0"/>
-    <w:lsdException w:name="Light Grid Accent 3" w:semiHidden="0" w:uiPriority="62" w:unhideWhenUsed="0"/>
-    <w:lsdException w:name="Medium Shading 1 Accent 3" w:semiHidden="0" w:uiPriority="63" w:unhideWhenUsed="0"/>
-    <w:lsdException w:name="Medium Shading 2 Accent 3" w:semiHidden="0" w:uiPriority="64" w:unhideWhenUsed="0"/>
-    <w:lsdException w:name="Medium List 1 Accent 3" w:semiHidden="0" w:uiPriority="65" w:unhideWhenUsed="0"/>
-    <w:lsdException w:name="Medium List 2 Accent 3" w:semiHidden="0" w:uiPriority="66" w:unhideWhenUsed="0"/>
-    <w:lsdException w:name="Medium Grid 1 Accent 3" w:semiHidden="0" w:uiPriority="67" w:unhideWhenUsed="0"/>
-    <w:lsdException w:name="Medium Grid 2 Accent 3" w:semiHidden="0" w:uiPriority="68" w:unhideWhenUsed="0"/>
-    <w:lsdException w:name="Medium Grid 3 Accent 3" w:semiHidden="0" w:uiPriority="69" w:unhideWhenUsed="0"/>
-    <w:lsdException w:name="Dark List Accent 3" w:semiHidden="0" w:uiPriority="70" w:unhideWhenUsed="0"/>
-    <w:lsdException w:name="Colorful Shading Accent 3" w:semiHidden="0" w:uiPriority="71" w:unhideWhenUsed="0"/>
-    <w:lsdException w:name="Colorful List Accent 3" w:semiHidden="0" w:uiPriority="72" w:unhideWhenUsed="0"/>
-    <w:lsdException w:name="Colorful Grid Accent 3" w:semiHidden="0" w:uiPriority="73" w:unhideWhenUsed="0"/>
-    <w:lsdException w:name="Light Shading Accent 4" w:semiHidden="0" w:uiPriority="60" w:unhideWhenUsed="0"/>
-    <w:lsdException w:name="Light List Accent 4" w:semiHidden="0" w:uiPriority="61" w:unhideWhenUsed="0"/>
-    <w:lsdException w:name="Light Grid Accent 4" w:semiHidden="0" w:uiPriority="62" w:unhideWhenUsed="0"/>
-    <w:lsdException w:name="Medium Shading 1 Accent 4" w:semiHidden="0" w:uiPriority="63" w:unhideWhenUsed="0"/>
-    <w:lsdException w:name="Medium Shading 2 Accent 4" w:semiHidden="0" w:uiPriority="64" w:unhideWhenUsed="0"/>
-    <w:lsdException w:name="Medium List 1 Accent 4" w:semiHidden="0" w:uiPriority="65" w:unhideWhenUsed="0"/>
-    <w:lsdException w:name="Medium List 2 Accent 4" w:semiHidden="0" w:uiPriority="66" w:unhideWhenUsed="0"/>
-    <w:lsdException w:name="Medium Grid 1 Accent 4" w:semiHidden="0" w:uiPriority="67" w:unhideWhenUsed="0"/>
-    <w:lsdException w:name="Medium Grid 2 Accent 4" w:semiHidden="0" w:uiPriority="68" w:unhideWhenUsed="0"/>
-    <w:lsdException w:name="Medium Grid 3 Accent 4" w:semiHidden="0" w:uiPriority="69" w:unhideWhenUsed="0"/>
-    <w:lsdException w:name="Dark List Accent 4" w:semiHidden="0" w:uiPriority="70" w:unhideWhenUsed="0"/>
-    <w:lsdException w:name="Colorful Shading Accent 4" w:semiHidden="0" w:uiPriority="71" w:unhideWhenUsed="0"/>
-    <w:lsdException w:name="Colorful List Accent 4" w:semiHidden="0" w:uiPriority="72" w:unhideWhenUsed="0"/>
-    <w:lsdException w:name="Colorful Grid Accent 4" w:semiHidden="0" w:uiPriority="73" w:unhideWhenUsed="0"/>
-    <w:lsdException w:name="Light Shading Accent 5" w:semiHidden="0" w:uiPriority="60" w:unhideWhenUsed="0"/>
-    <w:lsdException w:name="Light List Accent 5" w:semiHidden="0" w:uiPriority="61" w:unhideWhenUsed="0"/>
-    <w:lsdException w:name="Light Grid Accent 5" w:semiHidden="0" w:uiPriority="62" w:unhideWhenUsed="0"/>
-    <w:lsdException w:name="Medium Shading 1 Accent 5" w:semiHidden="0" w:uiPriority="63" w:unhideWhenUsed="0"/>
-    <w:lsdException w:name="Medium Shading 2 Accent 5" w:semiHidden="0" w:uiPriority="64" w:unhideWhenUsed="0"/>
-    <w:lsdException w:name="Medium List 1 Accent 5" w:semiHidden="0" w:uiPriority="65" w:unhideWhenUsed="0"/>
-    <w:lsdException w:name="Medium List 2 Accent 5" w:semiHidden="0" w:uiPriority="66" w:unhideWhenUsed="0"/>
-    <w:lsdException w:name="Medium Grid 1 Accent 5" w:semiHidden="0" w:uiPriority="67" w:unhideWhenUsed="0"/>
-    <w:lsdException w:name="Medium Grid 2 Accent 5" w:semiHidden="0" w:uiPriority="68" w:unhideWhenUsed="0"/>
-    <w:lsdException w:name="Medium Grid 3 Accent 5" w:semiHidden="0" w:uiPriority="69" w:unhideWhenUsed="0"/>
-    <w:lsdException w:name="Dark List Accent 5" w:semiHidden="0" w:uiPriority="70" w:unhideWhenUsed="0"/>
-    <w:lsdException w:name="Colorful Shading Accent 5" w:semiHidden="0" w:uiPriority="71" w:unhideWhenUsed="0"/>
-    <w:lsdException w:name="Colorful List Accent 5" w:semiHidden="0" w:uiPriority="72" w:unhideWhenUsed="0"/>
-    <w:lsdException w:name="Colorful Grid Accent 5" w:semiHidden="0" w:uiPriority="73" w:unhideWhenUsed="0"/>
-    <w:lsdException w:name="Light Shading Accent 6" w:semiHidden="0" w:uiPriority="60" w:unhideWhenUsed="0"/>
-    <w:lsdException w:name="Light List Accent 6" w:semiHidden="0" w:uiPriority="61" w:unhideWhenUsed="0"/>
-    <w:lsdException w:name="Light Grid Accent 6" w:semiHidden="0" w:uiPriority="62" w:unhideWhenUsed="0"/>
-    <w:lsdException w:name="Medium Shading 1 Accent 6" w:semiHidden="0" w:uiPriority="63" w:unhideWhenUsed="0"/>
-    <w:lsdException w:name="Medium Shading 2 Accent 6" w:semiHidden="0" w:uiPriority="64" w:unhideWhenUsed="0"/>
-    <w:lsdException w:name="Medium List 1 Accent 6" w:semiHidden="0" w:uiPriority="65" w:unhideWhenUsed="0"/>
-    <w:lsdException w:name="Medium List 2 Accent 6" w:semiHidden="0" w:uiPriority="66" w:unhideWhenUsed="0"/>
-    <w:lsdException w:name="Medium Grid 1 Accent 6" w:semiHidden="0" w:uiPriority="67" w:unhideWhenUsed="0"/>
-    <w:lsdException w:name="Medium Grid 2 Accent 6" w:semiHidden="0" w:uiPriority="68" w:unhideWhenUsed="0"/>
-    <w:lsdException w:name="Medium Grid 3 Accent 6" w:semiHidden="0" w:uiPriority="69" w:unhideWhenUsed="0"/>
-    <w:lsdException w:name="Dark List Accent 6" w:semiHidden="0" w:uiPriority="70" w:unhideWhenUsed="0"/>
-    <w:lsdException w:name="Colorful Shading Accent 6" w:semiHidden="0" w:uiPriority="71" w:unhideWhenUsed="0"/>
-    <w:lsdException w:name="Colorful List Accent 6" w:semiHidden="0" w:uiPriority="72" w:unhideWhenUsed="0"/>
-    <w:lsdException w:name="Colorful Grid Accent 6" w:semiHidden="0" w:uiPriority="73" w:unhideWhenUsed="0"/>
-    <w:lsdException w:name="Subtle Emphasis" w:semiHidden="0" w:uiPriority="19" w:unhideWhenUsed="0" w:qFormat="1"/>
-    <w:lsdException w:name="Intense Emphasis" w:semiHidden="0" w:uiPriority="21" w:unhideWhenUsed="0" w:qFormat="1"/>
-    <w:lsdException w:name="Subtle Reference" w:semiHidden="0" w:uiPriority="31" w:unhideWhenUsed="0" w:qFormat="1"/>
-    <w:lsdException w:name="Intense Reference" w:semiHidden="0" w:uiPriority="32" w:unhideWhenUsed="0" w:qFormat="1"/>
-    <w:lsdException w:name="Book Title" w:semiHidden="0" w:uiPriority="33" w:unhideWhenUsed="0" w:qFormat="1"/>
-    <w:lsdException w:name="Bibliography" w:uiPriority="37"/>
-    <w:lsdException w:name="TOC Heading" w:uiPriority="39" w:qFormat="1"/>
-  </w:latentStyles>
-  <w:style w:type="paragraph" w:default="1" w:styleId="Normalny">
-    <w:name w:val="Normal"/>
-    <w:qFormat/>
-  </w:style>
-  <w:style w:type="paragraph" w:styleId="Nagwek1">
-    <w:name w:val="heading 1"/>
-    <w:basedOn w:val="Normalny"/>
-    <w:next w:val="Normalny"/>
-    <w:link w:val="Nagwek1Znak"/>
-    <w:uiPriority w:val="9"/>
-    <w:qFormat/>
-    <w:rsid w:val="008B0860"/>
-    <w:pPr>
-      <w:keepNext/>
-      <w:keepLines/>
-      <w:spacing w:before="480" w:after="0"/>
-      <w:outlineLvl w:val="0"/>
-    </w:pPr>
-    <w:rPr>
-      <w:rFonts w:asciiTheme="majorHAnsi" w:eastAsiaTheme="majorEastAsia" w:hAnsiTheme="majorHAnsi" w:cstheme="majorBidi"/>
-      <w:b/>
-      <w:bCs/>
-      <w:color w:val="365F91" w:themeColor="accent1" w:themeShade="BF"/>
-      <w:sz w:val="28"/>
-      <w:szCs w:val="28"/>
-    </w:rPr>
-  </w:style>
-  <w:style w:type="paragraph" w:styleId="Nagwek2">
-    <w:name w:val="heading 2"/>
-    <w:basedOn w:val="Normalny"/>
-    <w:next w:val="Normalny"/>
-    <w:link w:val="Nagwek2Znak"/>
-    <w:uiPriority w:val="9"/>
-    <w:unhideWhenUsed/>
-    <w:qFormat/>
-    <w:rsid w:val="008B0860"/>
-    <w:pPr>
-      <w:keepNext/>
-      <w:keepLines/>
-      <w:spacing w:before="200" w:after="0"/>
-      <w:outlineLvl w:val="1"/>
-    </w:pPr>
-    <w:rPr>
-      <w:rFonts w:asciiTheme="majorHAnsi" w:eastAsiaTheme="majorEastAsia" w:hAnsiTheme="majorHAnsi" w:cstheme="majorBidi"/>
-      <w:b/>
-      <w:bCs/>
-      <w:color w:val="4F81BD" w:themeColor="accent1"/>
-      <w:sz w:val="26"/>
-      <w:szCs w:val="26"/>
-    </w:rPr>
-  </w:style>
-  <w:style w:type="paragraph" w:styleId="Nagwek3">
-    <w:name w:val="heading 3"/>
-    <w:basedOn w:val="Normalny"/>
-    <w:next w:val="Normalny"/>
-    <w:link w:val="Nagwek3Znak"/>
-    <w:uiPriority w:val="9"/>
-    <w:unhideWhenUsed/>
-    <w:qFormat/>
-    <w:rsid w:val="00544073"/>
-    <w:pPr>
-      <w:keepNext/>
-      <w:keepLines/>
-      <w:spacing w:before="200" w:after="0"/>
-      <w:outlineLvl w:val="2"/>
-    </w:pPr>
-    <w:rPr>
-      <w:rFonts w:asciiTheme="majorHAnsi" w:eastAsiaTheme="majorEastAsia" w:hAnsiTheme="majorHAnsi" w:cstheme="majorBidi"/>
-      <w:b/>
-      <w:bCs/>
-      <w:color w:val="4F81BD" w:themeColor="accent1"/>
-    </w:rPr>
-  </w:style>
-  <w:style w:type="character" w:default="1" w:styleId="Domylnaczcionkaakapitu">
-    <w:name w:val="Default Paragraph Font"/>
-    <w:uiPriority w:val="1"/>
-    <w:semiHidden/>
-    <w:unhideWhenUsed/>
-  </w:style>
-  <w:style w:type="table" w:default="1" w:styleId="Standardowy">
-    <w:name w:val="Normal Table"/>
-    <w:uiPriority w:val="99"/>
-    <w:semiHidden/>
-    <w:unhideWhenUsed/>
-    <w:tblPr>
-      <w:tblInd w:w="0" w:type="dxa"/>
-      <w:tblCellMar>
-        <w:top w:w="0" w:type="dxa"/>
-        <w:left w:w="108" w:type="dxa"/>
-        <w:bottom w:w="0" w:type="dxa"/>
-        <w:right w:w="108" w:type="dxa"/>
-      </w:tblCellMar>
-    </w:tblPr>
-  </w:style>
-  <w:style w:type="numbering" w:default="1" w:styleId="Bezlisty">
-    <w:name w:val="No List"/>
-    <w:uiPriority w:val="99"/>
-    <w:semiHidden/>
-    <w:unhideWhenUsed/>
-  </w:style>
-  <w:style w:type="character" w:customStyle="1" w:styleId="Nagwek1Znak">
-    <w:name w:val="Nagłówek 1 Znak"/>
-    <w:basedOn w:val="Domylnaczcionkaakapitu"/>
-    <w:link w:val="Nagwek1"/>
-    <w:uiPriority w:val="9"/>
-    <w:rsid w:val="008B0860"/>
-    <w:rPr>
-      <w:rFonts w:asciiTheme="majorHAnsi" w:eastAsiaTheme="majorEastAsia" w:hAnsiTheme="majorHAnsi" w:cstheme="majorBidi"/>
-      <w:b/>
-      <w:bCs/>
-      <w:color w:val="365F91" w:themeColor="accent1" w:themeShade="BF"/>
-      <w:sz w:val="28"/>
-      <w:szCs w:val="28"/>
-    </w:rPr>
-  </w:style>
-  <w:style w:type="character" w:customStyle="1" w:styleId="Nagwek2Znak">
-    <w:name w:val="Nagłówek 2 Znak"/>
-    <w:basedOn w:val="Domylnaczcionkaakapitu"/>
-    <w:link w:val="Nagwek2"/>
-    <w:uiPriority w:val="9"/>
-    <w:rsid w:val="008B0860"/>
-    <w:rPr>
-      <w:rFonts w:asciiTheme="majorHAnsi" w:eastAsiaTheme="majorEastAsia" w:hAnsiTheme="majorHAnsi" w:cstheme="majorBidi"/>
-      <w:b/>
-      <w:bCs/>
-      <w:color w:val="4F81BD" w:themeColor="accent1"/>
-      <w:sz w:val="26"/>
-      <w:szCs w:val="26"/>
-    </w:rPr>
-  </w:style>
-  <w:style w:type="paragraph" w:styleId="Akapitzlist">
-    <w:name w:val="List Paragraph"/>
-    <w:basedOn w:val="Normalny"/>
-    <w:uiPriority w:val="34"/>
-    <w:qFormat/>
-    <w:rsid w:val="008B0860"/>
-    <w:pPr>
-      <w:ind w:left="720"/>
-      <w:contextualSpacing/>
-    </w:pPr>
-  </w:style>
-  <w:style w:type="character" w:customStyle="1" w:styleId="polecenie">
-    <w:name w:val="polecenie"/>
-    <w:basedOn w:val="Domylnaczcionkaakapitu"/>
-    <w:uiPriority w:val="1"/>
-    <w:qFormat/>
-    <w:rsid w:val="0096314F"/>
-    <w:rPr>
-      <w:bdr w:val="none" w:sz="0" w:space="0" w:color="auto"/>
-      <w:shd w:val="pct15" w:color="auto" w:fill="auto"/>
-    </w:rPr>
-  </w:style>
-  <w:style w:type="paragraph" w:styleId="Tekstprzypisukocowego">
-    <w:name w:val="endnote text"/>
-    <w:basedOn w:val="Normalny"/>
-    <w:link w:val="TekstprzypisukocowegoZnak"/>
-    <w:uiPriority w:val="99"/>
-    <w:semiHidden/>
-    <w:unhideWhenUsed/>
-    <w:rsid w:val="00EC2F67"/>
-    <w:pPr>
-      <w:spacing w:after="0" w:line="240" w:lineRule="auto"/>
-    </w:pPr>
-    <w:rPr>
-      <w:sz w:val="20"/>
-      <w:szCs w:val="20"/>
-    </w:rPr>
-  </w:style>
-  <w:style w:type="character" w:customStyle="1" w:styleId="TekstprzypisukocowegoZnak">
-    <w:name w:val="Tekst przypisu końcowego Znak"/>
-    <w:basedOn w:val="Domylnaczcionkaakapitu"/>
-    <w:link w:val="Tekstprzypisukocowego"/>
-    <w:uiPriority w:val="99"/>
-    <w:semiHidden/>
-    <w:rsid w:val="00EC2F67"/>
-    <w:rPr>
-      <w:sz w:val="20"/>
-      <w:szCs w:val="20"/>
-    </w:rPr>
-  </w:style>
-  <w:style w:type="character" w:styleId="Odwoanieprzypisukocowego">
-    <w:name w:val="endnote reference"/>
+  <w:style w:type="character" w:styleId="UyteHipercze">
+    <w:name w:val="FollowedHyperlink"/>
     <w:basedOn w:val="Domylnaczcionkaakapitu"/>
     <w:uiPriority w:val="99"/>
     <w:semiHidden/>
     <w:unhideWhenUsed/>
-    <w:rsid w:val="00EC2F67"/>
+    <w:rsid w:val="004A5F29"/>
     <w:rPr>
-      <w:vertAlign w:val="superscript"/>
-    </w:rPr>
-  </w:style>
-  <w:style w:type="character" w:styleId="Hipercze">
-    <w:name w:val="Hyperlink"/>
-    <w:basedOn w:val="Domylnaczcionkaakapitu"/>
-    <w:uiPriority w:val="99"/>
-    <w:unhideWhenUsed/>
-    <w:rsid w:val="00F759D5"/>
-    <w:rPr>
-      <w:color w:val="0000FF" w:themeColor="hyperlink"/>
+      <w:color w:val="800080" w:themeColor="followedHyperlink"/>
       <w:u w:val="single"/>
     </w:rPr>
   </w:style>
-  <w:style w:type="character" w:customStyle="1" w:styleId="Nagwek3Znak">
-    <w:name w:val="Nagłówek 3 Znak"/>
+  <w:style w:type="character" w:styleId="Nierozpoznanawzmianka">
+    <w:name w:val="Unresolved Mention"/>
     <w:basedOn w:val="Domylnaczcionkaakapitu"/>
-    <w:link w:val="Nagwek3"/>
-    <w:uiPriority w:val="9"/>
-    <w:rsid w:val="00544073"/>
-    <w:rPr>
-      <w:rFonts w:asciiTheme="majorHAnsi" w:eastAsiaTheme="majorEastAsia" w:hAnsiTheme="majorHAnsi" w:cstheme="majorBidi"/>
-      <w:b/>
-      <w:bCs/>
-      <w:color w:val="4F81BD" w:themeColor="accent1"/>
-    </w:rPr>
-  </w:style>
-  <w:style w:type="paragraph" w:styleId="HTML-wstpniesformatowany">
-    <w:name w:val="HTML Preformatted"/>
-    <w:basedOn w:val="Normalny"/>
-    <w:link w:val="HTML-wstpniesformatowanyZnak"/>
     <w:uiPriority w:val="99"/>
     <w:semiHidden/>
     <w:unhideWhenUsed/>
-    <w:rsid w:val="009740AE"/>
-    <w:pPr>
-      <w:tabs>
-        <w:tab w:val="left" w:pos="916"/>
-        <w:tab w:val="left" w:pos="1832"/>
-        <w:tab w:val="left" w:pos="2748"/>
-        <w:tab w:val="left" w:pos="3664"/>
-        <w:tab w:val="left" w:pos="4580"/>
-        <w:tab w:val="left" w:pos="5496"/>
-        <w:tab w:val="left" w:pos="6412"/>
-        <w:tab w:val="left" w:pos="7328"/>
-        <w:tab w:val="left" w:pos="8244"/>
-        <w:tab w:val="left" w:pos="9160"/>
-        <w:tab w:val="left" w:pos="10076"/>
-        <w:tab w:val="left" w:pos="10992"/>
-        <w:tab w:val="left" w:pos="11908"/>
-        <w:tab w:val="left" w:pos="12824"/>
-        <w:tab w:val="left" w:pos="13740"/>
-        <w:tab w:val="left" w:pos="14656"/>
-      </w:tabs>
-      <w:spacing w:after="0" w:line="240" w:lineRule="auto"/>
-    </w:pPr>
+    <w:rsid w:val="00EB79CB"/>
     <w:rPr>
-      <w:rFonts w:ascii="Courier New" w:eastAsia="Times New Roman" w:hAnsi="Courier New" w:cs="Courier New"/>
-      <w:sz w:val="20"/>
-      <w:szCs w:val="20"/>
-      <w:lang w:eastAsia="pl-PL"/>
-    </w:rPr>
-  </w:style>
-  <w:style w:type="character" w:customStyle="1" w:styleId="HTML-wstpniesformatowanyZnak">
-    <w:name w:val="HTML - wstępnie sformatowany Znak"/>
-    <w:basedOn w:val="Domylnaczcionkaakapitu"/>
-    <w:link w:val="HTML-wstpniesformatowany"/>
-    <w:uiPriority w:val="99"/>
-    <w:semiHidden/>
-    <w:rsid w:val="009740AE"/>
-    <w:rPr>
-      <w:rFonts w:ascii="Courier New" w:eastAsia="Times New Roman" w:hAnsi="Courier New" w:cs="Courier New"/>
-      <w:sz w:val="20"/>
-      <w:szCs w:val="20"/>
-      <w:lang w:eastAsia="pl-PL"/>
-    </w:rPr>
-  </w:style>
-  <w:style w:type="paragraph" w:styleId="Tekstdymka">
-    <w:name w:val="Balloon Text"/>
-    <w:basedOn w:val="Normalny"/>
-    <w:link w:val="TekstdymkaZnak"/>
-    <w:uiPriority w:val="99"/>
-    <w:semiHidden/>
-    <w:unhideWhenUsed/>
-    <w:rsid w:val="0023713D"/>
-    <w:pPr>
-      <w:spacing w:after="0" w:line="240" w:lineRule="auto"/>
-    </w:pPr>
-    <w:rPr>
-      <w:rFonts w:ascii="Tahoma" w:hAnsi="Tahoma" w:cs="Tahoma"/>
-      <w:sz w:val="16"/>
-      <w:szCs w:val="16"/>
-    </w:rPr>
-  </w:style>
-  <w:style w:type="character" w:customStyle="1" w:styleId="TekstdymkaZnak">
-    <w:name w:val="Tekst dymka Znak"/>
-    <w:basedOn w:val="Domylnaczcionkaakapitu"/>
-    <w:link w:val="Tekstdymka"/>
-    <w:uiPriority w:val="99"/>
-    <w:semiHidden/>
-    <w:rsid w:val="0023713D"/>
-    <w:rPr>
-      <w:rFonts w:ascii="Tahoma" w:hAnsi="Tahoma" w:cs="Tahoma"/>
-      <w:sz w:val="16"/>
-      <w:szCs w:val="16"/>
+      <w:color w:val="605E5C"/>
+      <w:shd w:val="clear" w:color="auto" w:fill="E1DFDD"/>
     </w:rPr>
   </w:style>
 </w:styles>
@@ -10483,7 +11280,7 @@
 </file>
 
 <file path=customXml/itemProps1.xml><?xml version="1.0" encoding="utf-8"?>
-<ds:datastoreItem xmlns:ds="http://schemas.openxmlformats.org/officeDocument/2006/customXml" ds:itemID="{3757831A-08C9-492F-927A-562251634B01}">
+<ds:datastoreItem xmlns:ds="http://schemas.openxmlformats.org/officeDocument/2006/customXml" ds:itemID="{31464506-C48F-4F0D-97B6-5B140167832E}">
   <ds:schemaRefs>
     <ds:schemaRef ds:uri="http://schemas.openxmlformats.org/officeDocument/2006/bibliography"/>
   </ds:schemaRefs>
